--- a/SRS.docx
+++ b/SRS.docx
@@ -1,6 +1,6 @@
 
 <file path=word/document.xml><?xml version="1.0" encoding="utf-8"?>
-<w:document xmlns:wpc="http://schemas.microsoft.com/office/word/2010/wordprocessingCanvas" xmlns:cx="http://schemas.microsoft.com/office/drawing/2014/chartex" xmlns:cx1="http://schemas.microsoft.com/office/drawing/2015/9/8/chartex" xmlns:mc="http://schemas.openxmlformats.org/markup-compatibility/2006" xmlns:o="urn:schemas-microsoft-com:office:office" xmlns:r="http://schemas.openxmlformats.org/officeDocument/2006/relationships" xmlns:m="http://schemas.openxmlformats.org/officeDocument/2006/math" xmlns:v="urn:schemas-microsoft-com:vml" xmlns:wp14="http://schemas.microsoft.com/office/word/2010/wordprocessingDrawing" xmlns:wp="http://schemas.openxmlformats.org/drawingml/2006/wordprocessingDrawing" xmlns:w10="urn:schemas-microsoft-com:office:word" xmlns:w="http://schemas.openxmlformats.org/wordprocessingml/2006/main" xmlns:w14="http://schemas.microsoft.com/office/word/2010/wordml" xmlns:w15="http://schemas.microsoft.com/office/word/2012/wordml" xmlns:w16se="http://schemas.microsoft.com/office/word/2015/wordml/symex" xmlns:wpg="http://schemas.microsoft.com/office/word/2010/wordprocessingGroup" xmlns:wpi="http://schemas.microsoft.com/office/word/2010/wordprocessingInk" xmlns:wne="http://schemas.microsoft.com/office/word/2006/wordml" xmlns:wps="http://schemas.microsoft.com/office/word/2010/wordprocessingShape" mc:Ignorable="w14 w15 w16se wp14">
+<w:document xmlns:wpc="http://schemas.microsoft.com/office/word/2010/wordprocessingCanvas" xmlns:mc="http://schemas.openxmlformats.org/markup-compatibility/2006" xmlns:o="urn:schemas-microsoft-com:office:office" xmlns:r="http://schemas.openxmlformats.org/officeDocument/2006/relationships" xmlns:m="http://schemas.openxmlformats.org/officeDocument/2006/math" xmlns:v="urn:schemas-microsoft-com:vml" xmlns:wp14="http://schemas.microsoft.com/office/word/2010/wordprocessingDrawing" xmlns:wp="http://schemas.openxmlformats.org/drawingml/2006/wordprocessingDrawing" xmlns:w10="urn:schemas-microsoft-com:office:word" xmlns:w="http://schemas.openxmlformats.org/wordprocessingml/2006/main" xmlns:w14="http://schemas.microsoft.com/office/word/2010/wordml" xmlns:w15="http://schemas.microsoft.com/office/word/2012/wordml" xmlns:wpg="http://schemas.microsoft.com/office/word/2010/wordprocessingGroup" xmlns:wpi="http://schemas.microsoft.com/office/word/2010/wordprocessingInk" xmlns:wne="http://schemas.microsoft.com/office/word/2006/wordml" xmlns:wps="http://schemas.microsoft.com/office/word/2010/wordprocessingShape" mc:Ignorable="w14 w15 wp14">
   <w:body>
     <w:p>
       <w:pPr>
@@ -26,12 +26,14 @@
           <w:sz w:val="40"/>
         </w:rPr>
       </w:pPr>
+      <w:proofErr w:type="gramStart"/>
       <w:r>
         <w:rPr>
           <w:sz w:val="40"/>
         </w:rPr>
         <w:t>for</w:t>
       </w:r>
+      <w:proofErr w:type="gramEnd"/>
     </w:p>
     <w:p>
       <w:pPr>
@@ -2364,8 +2366,149 @@
         </w:rPr>
         <w:t>J</w:t>
       </w:r>
-      <w:r>
-        <w:t xml:space="preserve">elaskan berbagai jenis pembaca bahwa dokumen ini ditujukan untuk, seperti pengembang, manajer proyek, staf pemasaran, pengguna, penguji, dan </w:t>
+      <w:proofErr w:type="spellStart"/>
+      <w:r>
+        <w:t>elaskan</w:t>
+      </w:r>
+      <w:proofErr w:type="spellEnd"/>
+      <w:r>
+        <w:t xml:space="preserve"> </w:t>
+      </w:r>
+      <w:proofErr w:type="spellStart"/>
+      <w:r>
+        <w:t>berbagai</w:t>
+      </w:r>
+      <w:proofErr w:type="spellEnd"/>
+      <w:r>
+        <w:t xml:space="preserve"> </w:t>
+      </w:r>
+      <w:proofErr w:type="spellStart"/>
+      <w:r>
+        <w:t>jenis</w:t>
+      </w:r>
+      <w:proofErr w:type="spellEnd"/>
+      <w:r>
+        <w:t xml:space="preserve"> </w:t>
+      </w:r>
+      <w:proofErr w:type="spellStart"/>
+      <w:r>
+        <w:t>pembaca</w:t>
+      </w:r>
+      <w:proofErr w:type="spellEnd"/>
+      <w:r>
+        <w:t xml:space="preserve"> </w:t>
+      </w:r>
+      <w:proofErr w:type="spellStart"/>
+      <w:r>
+        <w:t>bahwa</w:t>
+      </w:r>
+      <w:proofErr w:type="spellEnd"/>
+      <w:r>
+        <w:t xml:space="preserve"> </w:t>
+      </w:r>
+      <w:proofErr w:type="spellStart"/>
+      <w:r>
+        <w:t>dokumen</w:t>
+      </w:r>
+      <w:proofErr w:type="spellEnd"/>
+      <w:r>
+        <w:t xml:space="preserve"> </w:t>
+      </w:r>
+      <w:proofErr w:type="spellStart"/>
+      <w:r>
+        <w:t>ini</w:t>
+      </w:r>
+      <w:proofErr w:type="spellEnd"/>
+      <w:r>
+        <w:t xml:space="preserve"> </w:t>
+      </w:r>
+      <w:proofErr w:type="spellStart"/>
+      <w:r>
+        <w:t>ditujukan</w:t>
+      </w:r>
+      <w:proofErr w:type="spellEnd"/>
+      <w:r>
+        <w:t xml:space="preserve"> </w:t>
+      </w:r>
+      <w:proofErr w:type="spellStart"/>
+      <w:r>
+        <w:t>untuk</w:t>
+      </w:r>
+      <w:proofErr w:type="spellEnd"/>
+      <w:r>
+        <w:t xml:space="preserve">, </w:t>
+      </w:r>
+      <w:proofErr w:type="spellStart"/>
+      <w:r>
+        <w:t>seperti</w:t>
+      </w:r>
+      <w:proofErr w:type="spellEnd"/>
+      <w:r>
+        <w:t xml:space="preserve"> </w:t>
+      </w:r>
+      <w:proofErr w:type="spellStart"/>
+      <w:r>
+        <w:t>pengembang</w:t>
+      </w:r>
+      <w:proofErr w:type="spellEnd"/>
+      <w:r>
+        <w:t xml:space="preserve">, </w:t>
+      </w:r>
+      <w:proofErr w:type="spellStart"/>
+      <w:r>
+        <w:t>manajer</w:t>
+      </w:r>
+      <w:proofErr w:type="spellEnd"/>
+      <w:r>
+        <w:t xml:space="preserve"> </w:t>
+      </w:r>
+      <w:proofErr w:type="spellStart"/>
+      <w:r>
+        <w:t>proyek</w:t>
+      </w:r>
+      <w:proofErr w:type="spellEnd"/>
+      <w:r>
+        <w:t xml:space="preserve">, </w:t>
+      </w:r>
+      <w:proofErr w:type="spellStart"/>
+      <w:r>
+        <w:t>staf</w:t>
+      </w:r>
+      <w:proofErr w:type="spellEnd"/>
+      <w:r>
+        <w:t xml:space="preserve"> </w:t>
+      </w:r>
+      <w:proofErr w:type="spellStart"/>
+      <w:r>
+        <w:t>pemasaran</w:t>
+      </w:r>
+      <w:proofErr w:type="spellEnd"/>
+      <w:r>
+        <w:t xml:space="preserve">, </w:t>
+      </w:r>
+      <w:proofErr w:type="spellStart"/>
+      <w:r>
+        <w:t>pengguna</w:t>
+      </w:r>
+      <w:proofErr w:type="spellEnd"/>
+      <w:r>
+        <w:t xml:space="preserve">, </w:t>
+      </w:r>
+      <w:proofErr w:type="spellStart"/>
+      <w:r>
+        <w:t>penguji</w:t>
+      </w:r>
+      <w:proofErr w:type="spellEnd"/>
+      <w:r>
+        <w:t xml:space="preserve">, </w:t>
+      </w:r>
+      <w:proofErr w:type="spellStart"/>
+      <w:r>
+        <w:t>dan</w:t>
+      </w:r>
+      <w:proofErr w:type="spellEnd"/>
+      <w:r>
+        <w:t xml:space="preserve"> </w:t>
       </w:r>
       <w:r>
         <w:rPr>
@@ -2436,14 +2579,32 @@
       <w:bookmarkStart w:id="13" w:name="_Toc530143614"/>
       <w:bookmarkStart w:id="14" w:name="_Toc136057437"/>
       <w:bookmarkStart w:id="15" w:name="_Toc485163100"/>
-      <w:r>
-        <w:t>Definisi dan Istilah</w:t>
+      <w:proofErr w:type="spellStart"/>
+      <w:r>
+        <w:t>Definisi</w:t>
+      </w:r>
+      <w:proofErr w:type="spellEnd"/>
+      <w:r>
+        <w:t xml:space="preserve"> </w:t>
+      </w:r>
+      <w:proofErr w:type="spellStart"/>
+      <w:r>
+        <w:t>dan</w:t>
+      </w:r>
+      <w:proofErr w:type="spellEnd"/>
+      <w:r>
+        <w:t xml:space="preserve"> </w:t>
+      </w:r>
+      <w:proofErr w:type="spellStart"/>
+      <w:r>
+        <w:t>Istilah</w:t>
       </w:r>
       <w:bookmarkEnd w:id="11"/>
       <w:bookmarkEnd w:id="12"/>
       <w:bookmarkEnd w:id="13"/>
       <w:bookmarkEnd w:id="14"/>
       <w:bookmarkEnd w:id="15"/>
+      <w:proofErr w:type="spellEnd"/>
     </w:p>
     <w:p>
       <w:pPr>
@@ -2538,8 +2699,18 @@
           <w:sz w:val="22"/>
           <w:szCs w:val="22"/>
         </w:rPr>
-        <w:t>, atau</w:t>
-      </w:r>
+        <w:t xml:space="preserve">, </w:t>
+      </w:r>
+      <w:proofErr w:type="spellStart"/>
+      <w:r>
+        <w:rPr>
+          <w:rFonts w:ascii="Arial" w:hAnsi="Arial" w:cs="Arial"/>
+          <w:sz w:val="22"/>
+          <w:szCs w:val="22"/>
+        </w:rPr>
+        <w:t>atau</w:t>
+      </w:r>
+      <w:proofErr w:type="spellEnd"/>
       <w:r>
         <w:rPr>
           <w:rFonts w:ascii="Arial" w:hAnsi="Arial" w:cs="Arial"/>
@@ -3304,32 +3475,70 @@
         </w:rPr>
       </w:pPr>
       <w:bookmarkStart w:id="26" w:name="_Toc136056239"/>
+      <w:proofErr w:type="spellStart"/>
       <w:r>
         <w:rPr>
           <w:rFonts w:ascii="Arial" w:hAnsi="Arial" w:cs="Arial"/>
           <w:sz w:val="22"/>
           <w:szCs w:val="22"/>
         </w:rPr>
-        <w:t xml:space="preserve">Tabel </w:t>
-      </w:r>
+        <w:t>Tabel</w:t>
+      </w:r>
+      <w:proofErr w:type="spellEnd"/>
       <w:r>
         <w:rPr>
           <w:rFonts w:ascii="Arial" w:hAnsi="Arial" w:cs="Arial"/>
           <w:sz w:val="22"/>
           <w:szCs w:val="22"/>
-          <w:lang w:val="id-ID"/>
-        </w:rPr>
-        <w:t>1</w:t>
+        </w:rPr>
+        <w:t xml:space="preserve"> </w:t>
       </w:r>
       <w:r>
         <w:rPr>
           <w:rFonts w:ascii="Arial" w:hAnsi="Arial" w:cs="Arial"/>
           <w:sz w:val="22"/>
           <w:szCs w:val="22"/>
-        </w:rPr>
-        <w:t xml:space="preserve"> Karakteristik Pengguna</w:t>
+          <w:lang w:val="id-ID"/>
+        </w:rPr>
+        <w:t>1</w:t>
+      </w:r>
+      <w:r>
+        <w:rPr>
+          <w:rFonts w:ascii="Arial" w:hAnsi="Arial" w:cs="Arial"/>
+          <w:sz w:val="22"/>
+          <w:szCs w:val="22"/>
+        </w:rPr>
+        <w:t xml:space="preserve"> </w:t>
+      </w:r>
+      <w:proofErr w:type="spellStart"/>
+      <w:r>
+        <w:rPr>
+          <w:rFonts w:ascii="Arial" w:hAnsi="Arial" w:cs="Arial"/>
+          <w:sz w:val="22"/>
+          <w:szCs w:val="22"/>
+        </w:rPr>
+        <w:t>Karakteristik</w:t>
+      </w:r>
+      <w:proofErr w:type="spellEnd"/>
+      <w:r>
+        <w:rPr>
+          <w:rFonts w:ascii="Arial" w:hAnsi="Arial" w:cs="Arial"/>
+          <w:sz w:val="22"/>
+          <w:szCs w:val="22"/>
+        </w:rPr>
+        <w:t xml:space="preserve"> </w:t>
+      </w:r>
+      <w:proofErr w:type="spellStart"/>
+      <w:r>
+        <w:rPr>
+          <w:rFonts w:ascii="Arial" w:hAnsi="Arial" w:cs="Arial"/>
+          <w:sz w:val="22"/>
+          <w:szCs w:val="22"/>
+        </w:rPr>
+        <w:t>Pengguna</w:t>
       </w:r>
       <w:bookmarkEnd w:id="26"/>
+      <w:proofErr w:type="spellEnd"/>
     </w:p>
     <w:p>
       <w:pPr>
@@ -3804,8 +4013,71 @@
       <w:r>
         <w:t>&lt;</w:t>
       </w:r>
-      <w:r>
-        <w:t>Jelaskan lingkungan di mana perangkat lunak akan beroperasi, termasuk platform</w:t>
+      <w:proofErr w:type="spellStart"/>
+      <w:r>
+        <w:t>Jelaskan</w:t>
+      </w:r>
+      <w:proofErr w:type="spellEnd"/>
+      <w:r>
+        <w:t xml:space="preserve"> </w:t>
+      </w:r>
+      <w:proofErr w:type="spellStart"/>
+      <w:r>
+        <w:t>lingkungan</w:t>
+      </w:r>
+      <w:proofErr w:type="spellEnd"/>
+      <w:r>
+        <w:t xml:space="preserve"> di </w:t>
+      </w:r>
+      <w:proofErr w:type="spellStart"/>
+      <w:r>
+        <w:t>mana</w:t>
+      </w:r>
+      <w:proofErr w:type="spellEnd"/>
+      <w:r>
+        <w:t xml:space="preserve"> </w:t>
+      </w:r>
+      <w:proofErr w:type="spellStart"/>
+      <w:r>
+        <w:t>perangkat</w:t>
+      </w:r>
+      <w:proofErr w:type="spellEnd"/>
+      <w:r>
+        <w:t xml:space="preserve"> </w:t>
+      </w:r>
+      <w:proofErr w:type="spellStart"/>
+      <w:r>
+        <w:t>lunak</w:t>
+      </w:r>
+      <w:proofErr w:type="spellEnd"/>
+      <w:r>
+        <w:t xml:space="preserve"> </w:t>
+      </w:r>
+      <w:proofErr w:type="spellStart"/>
+      <w:proofErr w:type="gramStart"/>
+      <w:r>
+        <w:t>akan</w:t>
+      </w:r>
+      <w:proofErr w:type="spellEnd"/>
+      <w:proofErr w:type="gramEnd"/>
+      <w:r>
+        <w:t xml:space="preserve"> </w:t>
+      </w:r>
+      <w:proofErr w:type="spellStart"/>
+      <w:r>
+        <w:t>beroperasi</w:t>
+      </w:r>
+      <w:proofErr w:type="spellEnd"/>
+      <w:r>
+        <w:t xml:space="preserve">, </w:t>
+      </w:r>
+      <w:proofErr w:type="spellStart"/>
+      <w:r>
+        <w:t>termasuk</w:t>
+      </w:r>
+      <w:proofErr w:type="spellEnd"/>
+      <w:r>
+        <w:t xml:space="preserve"> platform</w:t>
       </w:r>
       <w:r>
         <w:rPr>
@@ -3814,20 +4086,118 @@
         <w:t>,</w:t>
       </w:r>
       <w:r>
-        <w:t xml:space="preserve"> perangkat keras, sistem operasi dan versi, dan komponen perangkat lunak lain atau aplikas</w:t>
-      </w:r>
-      <w:r>
-        <w:t>i yang</w:t>
-      </w:r>
-      <w:r>
-        <w:rPr>
-          <w:lang w:val="id-ID"/>
-        </w:rPr>
         <w:t xml:space="preserve"> </w:t>
       </w:r>
+      <w:proofErr w:type="spellStart"/>
+      <w:r>
+        <w:t>perangkat</w:t>
+      </w:r>
+      <w:proofErr w:type="spellEnd"/>
+      <w:r>
+        <w:t xml:space="preserve"> </w:t>
+      </w:r>
+      <w:proofErr w:type="spellStart"/>
+      <w:r>
+        <w:t>keras</w:t>
+      </w:r>
+      <w:proofErr w:type="spellEnd"/>
+      <w:r>
+        <w:t xml:space="preserve">, </w:t>
+      </w:r>
+      <w:proofErr w:type="spellStart"/>
+      <w:r>
+        <w:t>sistem</w:t>
+      </w:r>
+      <w:proofErr w:type="spellEnd"/>
+      <w:r>
+        <w:t xml:space="preserve"> </w:t>
+      </w:r>
+      <w:proofErr w:type="spellStart"/>
+      <w:r>
+        <w:t>operasi</w:t>
+      </w:r>
+      <w:proofErr w:type="spellEnd"/>
+      <w:r>
+        <w:t xml:space="preserve"> </w:t>
+      </w:r>
+      <w:proofErr w:type="spellStart"/>
+      <w:r>
+        <w:t>dan</w:t>
+      </w:r>
+      <w:proofErr w:type="spellEnd"/>
+      <w:r>
+        <w:t xml:space="preserve"> </w:t>
+      </w:r>
+      <w:proofErr w:type="spellStart"/>
+      <w:r>
+        <w:t>versi</w:t>
+      </w:r>
+      <w:proofErr w:type="spellEnd"/>
+      <w:r>
+        <w:t xml:space="preserve">, </w:t>
+      </w:r>
+      <w:proofErr w:type="spellStart"/>
+      <w:r>
+        <w:t>dan</w:t>
+      </w:r>
+      <w:proofErr w:type="spellEnd"/>
+      <w:r>
+        <w:t xml:space="preserve"> </w:t>
+      </w:r>
+      <w:proofErr w:type="spellStart"/>
+      <w:r>
+        <w:t>komponen</w:t>
+      </w:r>
+      <w:proofErr w:type="spellEnd"/>
+      <w:r>
+        <w:t xml:space="preserve"> </w:t>
+      </w:r>
+      <w:proofErr w:type="spellStart"/>
+      <w:r>
+        <w:t>perangkat</w:t>
+      </w:r>
+      <w:proofErr w:type="spellEnd"/>
+      <w:r>
+        <w:t xml:space="preserve"> </w:t>
+      </w:r>
+      <w:proofErr w:type="spellStart"/>
+      <w:r>
+        <w:t>lunak</w:t>
+      </w:r>
+      <w:proofErr w:type="spellEnd"/>
+      <w:r>
+        <w:t xml:space="preserve"> lain </w:t>
+      </w:r>
+      <w:proofErr w:type="spellStart"/>
+      <w:r>
+        <w:t>atau</w:t>
+      </w:r>
+      <w:proofErr w:type="spellEnd"/>
+      <w:r>
+        <w:t xml:space="preserve"> </w:t>
+      </w:r>
+      <w:proofErr w:type="spellStart"/>
+      <w:r>
+        <w:t>aplikas</w:t>
+      </w:r>
+      <w:r>
+        <w:t>i</w:t>
+      </w:r>
+      <w:proofErr w:type="spellEnd"/>
+      <w:r>
+        <w:t xml:space="preserve"> yang</w:t>
+      </w:r>
+      <w:r>
+        <w:rPr>
+          <w:lang w:val="id-ID"/>
+        </w:rPr>
+        <w:t xml:space="preserve"> </w:t>
+      </w:r>
+      <w:proofErr w:type="spellStart"/>
       <w:r>
         <w:t>berdampingan</w:t>
       </w:r>
+      <w:proofErr w:type="spellEnd"/>
       <w:r>
         <w:t>&gt;</w:t>
       </w:r>
@@ -3911,8 +4281,87 @@
         </w:rPr>
       </w:pPr>
       <w:r>
-        <w:t>&lt;Jelaskan setiap item atau masalah yang akan membatasi pilihan yang tersedia untuk para pengembang</w:t>
-      </w:r>
+        <w:t>&lt;</w:t>
+      </w:r>
+      <w:proofErr w:type="spellStart"/>
+      <w:r>
+        <w:t>Jelaskan</w:t>
+      </w:r>
+      <w:proofErr w:type="spellEnd"/>
+      <w:r>
+        <w:t xml:space="preserve"> </w:t>
+      </w:r>
+      <w:proofErr w:type="spellStart"/>
+      <w:r>
+        <w:t>setiap</w:t>
+      </w:r>
+      <w:proofErr w:type="spellEnd"/>
+      <w:r>
+        <w:t xml:space="preserve"> item </w:t>
+      </w:r>
+      <w:proofErr w:type="spellStart"/>
+      <w:r>
+        <w:t>atau</w:t>
+      </w:r>
+      <w:proofErr w:type="spellEnd"/>
+      <w:r>
+        <w:t xml:space="preserve"> </w:t>
+      </w:r>
+      <w:proofErr w:type="spellStart"/>
+      <w:r>
+        <w:t>masalah</w:t>
+      </w:r>
+      <w:proofErr w:type="spellEnd"/>
+      <w:r>
+        <w:t xml:space="preserve"> yang </w:t>
+      </w:r>
+      <w:proofErr w:type="spellStart"/>
+      <w:proofErr w:type="gramStart"/>
+      <w:r>
+        <w:t>akan</w:t>
+      </w:r>
+      <w:proofErr w:type="spellEnd"/>
+      <w:proofErr w:type="gramEnd"/>
+      <w:r>
+        <w:t xml:space="preserve"> </w:t>
+      </w:r>
+      <w:proofErr w:type="spellStart"/>
+      <w:r>
+        <w:t>membatasi</w:t>
+      </w:r>
+      <w:proofErr w:type="spellEnd"/>
+      <w:r>
+        <w:t xml:space="preserve"> </w:t>
+      </w:r>
+      <w:proofErr w:type="spellStart"/>
+      <w:r>
+        <w:t>pilihan</w:t>
+      </w:r>
+      <w:proofErr w:type="spellEnd"/>
+      <w:r>
+        <w:t xml:space="preserve"> yang </w:t>
+      </w:r>
+      <w:proofErr w:type="spellStart"/>
+      <w:r>
+        <w:t>tersedia</w:t>
+      </w:r>
+      <w:proofErr w:type="spellEnd"/>
+      <w:r>
+        <w:t xml:space="preserve"> </w:t>
+      </w:r>
+      <w:proofErr w:type="spellStart"/>
+      <w:r>
+        <w:t>untuk</w:t>
+      </w:r>
+      <w:proofErr w:type="spellEnd"/>
+      <w:r>
+        <w:t xml:space="preserve"> para </w:t>
+      </w:r>
+      <w:proofErr w:type="spellStart"/>
+      <w:r>
+        <w:t>pengembang</w:t>
+      </w:r>
+      <w:proofErr w:type="spellEnd"/>
       <w:r>
         <w:rPr>
           <w:lang w:val="id-ID"/>
@@ -3920,10 +4369,74 @@
         <w:t xml:space="preserve"> / developer</w:t>
       </w:r>
       <w:r>
-        <w:t>. Ini mungkin termasuk: kebijakan perusahaan atau peraturan; keterbat</w:t>
-      </w:r>
-      <w:r>
-        <w:t xml:space="preserve">asan hardware </w:t>
+        <w:t xml:space="preserve">. </w:t>
+      </w:r>
+      <w:proofErr w:type="spellStart"/>
+      <w:r>
+        <w:t>Ini</w:t>
+      </w:r>
+      <w:proofErr w:type="spellEnd"/>
+      <w:r>
+        <w:t xml:space="preserve"> </w:t>
+      </w:r>
+      <w:proofErr w:type="spellStart"/>
+      <w:r>
+        <w:t>mungkin</w:t>
+      </w:r>
+      <w:proofErr w:type="spellEnd"/>
+      <w:r>
+        <w:t xml:space="preserve"> </w:t>
+      </w:r>
+      <w:proofErr w:type="spellStart"/>
+      <w:r>
+        <w:t>termasuk</w:t>
+      </w:r>
+      <w:proofErr w:type="spellEnd"/>
+      <w:r>
+        <w:t xml:space="preserve">: </w:t>
+      </w:r>
+      <w:proofErr w:type="spellStart"/>
+      <w:r>
+        <w:t>kebijakan</w:t>
+      </w:r>
+      <w:proofErr w:type="spellEnd"/>
+      <w:r>
+        <w:t xml:space="preserve"> </w:t>
+      </w:r>
+      <w:proofErr w:type="spellStart"/>
+      <w:r>
+        <w:t>perusahaan</w:t>
+      </w:r>
+      <w:proofErr w:type="spellEnd"/>
+      <w:r>
+        <w:t xml:space="preserve"> </w:t>
+      </w:r>
+      <w:proofErr w:type="spellStart"/>
+      <w:r>
+        <w:t>atau</w:t>
+      </w:r>
+      <w:proofErr w:type="spellEnd"/>
+      <w:r>
+        <w:t xml:space="preserve"> </w:t>
+      </w:r>
+      <w:proofErr w:type="spellStart"/>
+      <w:r>
+        <w:t>peraturan</w:t>
+      </w:r>
+      <w:proofErr w:type="spellEnd"/>
+      <w:r>
+        <w:t xml:space="preserve">; </w:t>
+      </w:r>
+      <w:proofErr w:type="spellStart"/>
+      <w:r>
+        <w:t>keterbat</w:t>
+      </w:r>
+      <w:r>
+        <w:t>asan</w:t>
+      </w:r>
+      <w:proofErr w:type="spellEnd"/>
+      <w:r>
+        <w:t xml:space="preserve"> hardware </w:t>
       </w:r>
       <w:r>
         <w:rPr>
@@ -3931,12 +4444,142 @@
         </w:rPr>
         <w:t>(</w:t>
       </w:r>
-      <w:r>
-        <w:t>persyaratan memori); teknologi tertentu, alat, dan database yang akan digunakan; persyaratan bahasa; protokol komunikasi; pertimbangan keamanan;</w:t>
-      </w:r>
-      <w:r>
-        <w:t xml:space="preserve"> atau standar pemrograman</w:t>
-      </w:r>
+      <w:proofErr w:type="spellStart"/>
+      <w:r>
+        <w:t>persyaratan</w:t>
+      </w:r>
+      <w:proofErr w:type="spellEnd"/>
+      <w:r>
+        <w:t xml:space="preserve"> </w:t>
+      </w:r>
+      <w:proofErr w:type="spellStart"/>
+      <w:r>
+        <w:t>memori</w:t>
+      </w:r>
+      <w:proofErr w:type="spellEnd"/>
+      <w:r>
+        <w:t xml:space="preserve">); </w:t>
+      </w:r>
+      <w:proofErr w:type="spellStart"/>
+      <w:r>
+        <w:t>teknologi</w:t>
+      </w:r>
+      <w:proofErr w:type="spellEnd"/>
+      <w:r>
+        <w:t xml:space="preserve"> </w:t>
+      </w:r>
+      <w:proofErr w:type="spellStart"/>
+      <w:r>
+        <w:t>tertentu</w:t>
+      </w:r>
+      <w:proofErr w:type="spellEnd"/>
+      <w:r>
+        <w:t xml:space="preserve">, </w:t>
+      </w:r>
+      <w:proofErr w:type="spellStart"/>
+      <w:r>
+        <w:t>alat</w:t>
+      </w:r>
+      <w:proofErr w:type="spellEnd"/>
+      <w:r>
+        <w:t xml:space="preserve">, </w:t>
+      </w:r>
+      <w:proofErr w:type="spellStart"/>
+      <w:r>
+        <w:t>dan</w:t>
+      </w:r>
+      <w:proofErr w:type="spellEnd"/>
+      <w:r>
+        <w:t xml:space="preserve"> database yang </w:t>
+      </w:r>
+      <w:proofErr w:type="spellStart"/>
+      <w:r>
+        <w:t>akan</w:t>
+      </w:r>
+      <w:proofErr w:type="spellEnd"/>
+      <w:r>
+        <w:t xml:space="preserve"> </w:t>
+      </w:r>
+      <w:proofErr w:type="spellStart"/>
+      <w:r>
+        <w:t>digunakan</w:t>
+      </w:r>
+      <w:proofErr w:type="spellEnd"/>
+      <w:r>
+        <w:t xml:space="preserve">; </w:t>
+      </w:r>
+      <w:proofErr w:type="spellStart"/>
+      <w:r>
+        <w:t>persyaratan</w:t>
+      </w:r>
+      <w:proofErr w:type="spellEnd"/>
+      <w:r>
+        <w:t xml:space="preserve"> </w:t>
+      </w:r>
+      <w:proofErr w:type="spellStart"/>
+      <w:r>
+        <w:t>bahasa</w:t>
+      </w:r>
+      <w:proofErr w:type="spellEnd"/>
+      <w:r>
+        <w:t xml:space="preserve">; </w:t>
+      </w:r>
+      <w:proofErr w:type="spellStart"/>
+      <w:r>
+        <w:t>protokol</w:t>
+      </w:r>
+      <w:proofErr w:type="spellEnd"/>
+      <w:r>
+        <w:t xml:space="preserve"> </w:t>
+      </w:r>
+      <w:proofErr w:type="spellStart"/>
+      <w:r>
+        <w:t>komunikasi</w:t>
+      </w:r>
+      <w:proofErr w:type="spellEnd"/>
+      <w:r>
+        <w:t xml:space="preserve">; </w:t>
+      </w:r>
+      <w:proofErr w:type="spellStart"/>
+      <w:r>
+        <w:t>pertimbangan</w:t>
+      </w:r>
+      <w:proofErr w:type="spellEnd"/>
+      <w:r>
+        <w:t xml:space="preserve"> </w:t>
+      </w:r>
+      <w:proofErr w:type="spellStart"/>
+      <w:r>
+        <w:t>keamanan</w:t>
+      </w:r>
+      <w:proofErr w:type="spellEnd"/>
+      <w:r>
+        <w:t>;</w:t>
+      </w:r>
+      <w:r>
+        <w:t xml:space="preserve"> </w:t>
+      </w:r>
+      <w:proofErr w:type="spellStart"/>
+      <w:r>
+        <w:t>atau</w:t>
+      </w:r>
+      <w:proofErr w:type="spellEnd"/>
+      <w:r>
+        <w:t xml:space="preserve"> </w:t>
+      </w:r>
+      <w:proofErr w:type="spellStart"/>
+      <w:r>
+        <w:t>standar</w:t>
+      </w:r>
+      <w:proofErr w:type="spellEnd"/>
+      <w:r>
+        <w:t xml:space="preserve"> </w:t>
+      </w:r>
+      <w:proofErr w:type="spellStart"/>
+      <w:r>
+        <w:t>pemrograman</w:t>
+      </w:r>
+      <w:proofErr w:type="spellEnd"/>
       <w:r>
         <w:t>&gt;</w:t>
       </w:r>
@@ -3952,7 +4595,7 @@
     <w:p>
       <w:pPr>
         <w:pStyle w:val="template"/>
-        <w:ind w:firstLine="567"/>
+        <w:ind w:firstLine="540"/>
         <w:rPr>
           <w:rFonts w:ascii="Times New Roman" w:hAnsi="Times New Roman"/>
           <w:i w:val="0"/>
@@ -3995,7 +4638,7 @@
           <w:szCs w:val="24"/>
           <w:lang w:val="id-ID"/>
         </w:rPr>
-        <w:t xml:space="preserve">Aplikasi ini akan dibangun menggunakan </w:t>
+        <w:t>Aplikas</w:t>
       </w:r>
       <w:r>
         <w:rPr>
@@ -4003,31 +4646,9 @@
           <w:i w:val="0"/>
           <w:sz w:val="24"/>
           <w:szCs w:val="24"/>
-          <w:highlight w:val="yellow"/>
-          <w:lang w:val="id-ID"/>
-        </w:rPr>
-        <w:t>....</w:t>
-      </w:r>
-      <w:r>
-        <w:rPr>
-          <w:rFonts w:ascii="Times New Roman" w:hAnsi="Times New Roman"/>
-          <w:i w:val="0"/>
-          <w:sz w:val="24"/>
-          <w:szCs w:val="24"/>
-          <w:lang w:val="id-ID"/>
-        </w:rPr>
-        <w:t xml:space="preserve"> berbasis </w:t>
-      </w:r>
-      <w:r>
-        <w:rPr>
-          <w:rFonts w:ascii="Times New Roman" w:hAnsi="Times New Roman"/>
-          <w:i w:val="0"/>
-          <w:sz w:val="24"/>
-          <w:szCs w:val="24"/>
-          <w:highlight w:val="yellow"/>
-          <w:lang w:val="id-ID"/>
-        </w:rPr>
-        <w:t>....</w:t>
+          <w:lang w:val="id-ID"/>
+        </w:rPr>
+        <w:t>i ini akan dibangun menggunakan PHP dan Mysql berbasis web</w:t>
       </w:r>
     </w:p>
     <w:p>
@@ -4053,7 +4674,7 @@
           <w:szCs w:val="24"/>
           <w:lang w:val="id-ID"/>
         </w:rPr>
-        <w:t xml:space="preserve">Database yang digunakan adalah MySQL versi </w:t>
+        <w:t>Database ya</w:t>
       </w:r>
       <w:r>
         <w:rPr>
@@ -4061,10 +4682,19 @@
           <w:i w:val="0"/>
           <w:sz w:val="24"/>
           <w:szCs w:val="24"/>
-          <w:highlight w:val="yellow"/>
-          <w:lang w:val="id-ID"/>
-        </w:rPr>
-        <w:t>....</w:t>
+          <w:lang w:val="id-ID"/>
+        </w:rPr>
+        <w:t xml:space="preserve">ng digunakan adalah MySQL versi </w:t>
+      </w:r>
+      <w:r>
+        <w:rPr>
+          <w:rFonts w:ascii="Times New Roman" w:hAnsi="Times New Roman"/>
+          <w:i w:val="0"/>
+          <w:sz w:val="24"/>
+          <w:szCs w:val="24"/>
+          <w:lang w:val="id-ID"/>
+        </w:rPr>
+        <w:t>10.1.30-MariaDB</w:t>
       </w:r>
     </w:p>
     <w:p>
@@ -4092,6 +4722,342 @@
         </w:rPr>
         <w:t>Aplikasi ini dapat digunakan oleh semua user yang terhubung koneksi internet.</w:t>
       </w:r>
+    </w:p>
+    <w:p>
+      <w:pPr>
+        <w:pStyle w:val="template"/>
+        <w:rPr>
+          <w:rFonts w:ascii="Times New Roman" w:hAnsi="Times New Roman"/>
+          <w:i w:val="0"/>
+          <w:sz w:val="24"/>
+          <w:szCs w:val="24"/>
+        </w:rPr>
+      </w:pPr>
+    </w:p>
+    <w:p>
+      <w:pPr>
+        <w:pStyle w:val="template"/>
+        <w:ind w:firstLine="540"/>
+        <w:rPr>
+          <w:rFonts w:ascii="Times New Roman" w:hAnsi="Times New Roman"/>
+          <w:i w:val="0"/>
+          <w:sz w:val="24"/>
+          <w:szCs w:val="24"/>
+          <w:lang w:val="id-ID"/>
+        </w:rPr>
+      </w:pPr>
+      <w:proofErr w:type="spellStart"/>
+      <w:r>
+        <w:rPr>
+          <w:rFonts w:ascii="Times New Roman" w:hAnsi="Times New Roman"/>
+          <w:i w:val="0"/>
+          <w:sz w:val="24"/>
+          <w:szCs w:val="24"/>
+        </w:rPr>
+        <w:t>Implementasi</w:t>
+      </w:r>
+      <w:proofErr w:type="spellEnd"/>
+      <w:r>
+        <w:rPr>
+          <w:rFonts w:ascii="Times New Roman" w:hAnsi="Times New Roman"/>
+          <w:i w:val="0"/>
+          <w:sz w:val="24"/>
+          <w:szCs w:val="24"/>
+        </w:rPr>
+        <w:t xml:space="preserve"> </w:t>
+      </w:r>
+      <w:r>
+        <w:rPr>
+          <w:rFonts w:ascii="Times New Roman" w:hAnsi="Times New Roman"/>
+          <w:i w:val="0"/>
+          <w:sz w:val="24"/>
+          <w:szCs w:val="24"/>
+          <w:lang w:val="id-ID"/>
+        </w:rPr>
+        <w:t>aplikasi Form Online dalam konteks SRS ini adalah sebagai berikut:</w:t>
+      </w:r>
+    </w:p>
+    <w:p>
+      <w:pPr>
+        <w:pStyle w:val="template"/>
+        <w:numPr>
+          <w:ilvl w:val="0"/>
+          <w:numId w:val="22"/>
+        </w:numPr>
+        <w:rPr>
+          <w:rFonts w:ascii="Times New Roman" w:hAnsi="Times New Roman"/>
+          <w:i w:val="0"/>
+          <w:sz w:val="24"/>
+          <w:szCs w:val="24"/>
+        </w:rPr>
+      </w:pPr>
+      <w:proofErr w:type="spellStart"/>
+      <w:r>
+        <w:rPr>
+          <w:rFonts w:ascii="Times New Roman" w:hAnsi="Times New Roman"/>
+          <w:i w:val="0"/>
+          <w:sz w:val="24"/>
+          <w:szCs w:val="24"/>
+        </w:rPr>
+        <w:t>Aplikasi</w:t>
+      </w:r>
+      <w:proofErr w:type="spellEnd"/>
+      <w:r>
+        <w:rPr>
+          <w:rFonts w:ascii="Times New Roman" w:hAnsi="Times New Roman"/>
+          <w:i w:val="0"/>
+          <w:sz w:val="24"/>
+          <w:szCs w:val="24"/>
+        </w:rPr>
+        <w:t xml:space="preserve"> </w:t>
+      </w:r>
+      <w:proofErr w:type="spellStart"/>
+      <w:r>
+        <w:rPr>
+          <w:rFonts w:ascii="Times New Roman" w:hAnsi="Times New Roman"/>
+          <w:i w:val="0"/>
+          <w:sz w:val="24"/>
+          <w:szCs w:val="24"/>
+        </w:rPr>
+        <w:t>ini</w:t>
+      </w:r>
+      <w:proofErr w:type="spellEnd"/>
+      <w:r>
+        <w:rPr>
+          <w:rFonts w:ascii="Times New Roman" w:hAnsi="Times New Roman"/>
+          <w:i w:val="0"/>
+          <w:sz w:val="24"/>
+          <w:szCs w:val="24"/>
+        </w:rPr>
+        <w:t xml:space="preserve"> di </w:t>
+      </w:r>
+      <w:proofErr w:type="spellStart"/>
+      <w:r>
+        <w:rPr>
+          <w:rFonts w:ascii="Times New Roman" w:hAnsi="Times New Roman"/>
+          <w:i w:val="0"/>
+          <w:sz w:val="24"/>
+          <w:szCs w:val="24"/>
+        </w:rPr>
+        <w:t>bangun</w:t>
+      </w:r>
+      <w:proofErr w:type="spellEnd"/>
+      <w:r>
+        <w:rPr>
+          <w:rFonts w:ascii="Times New Roman" w:hAnsi="Times New Roman"/>
+          <w:i w:val="0"/>
+          <w:sz w:val="24"/>
+          <w:szCs w:val="24"/>
+        </w:rPr>
+        <w:t xml:space="preserve"> </w:t>
+      </w:r>
+      <w:proofErr w:type="spellStart"/>
+      <w:r>
+        <w:rPr>
+          <w:rFonts w:ascii="Times New Roman" w:hAnsi="Times New Roman"/>
+          <w:i w:val="0"/>
+          <w:sz w:val="24"/>
+          <w:szCs w:val="24"/>
+        </w:rPr>
+        <w:t>untuk</w:t>
+      </w:r>
+      <w:proofErr w:type="spellEnd"/>
+      <w:r>
+        <w:rPr>
+          <w:rFonts w:ascii="Times New Roman" w:hAnsi="Times New Roman"/>
+          <w:i w:val="0"/>
+          <w:sz w:val="24"/>
+          <w:szCs w:val="24"/>
+        </w:rPr>
+        <w:t xml:space="preserve"> </w:t>
+      </w:r>
+      <w:proofErr w:type="spellStart"/>
+      <w:r>
+        <w:rPr>
+          <w:rFonts w:ascii="Times New Roman" w:hAnsi="Times New Roman"/>
+          <w:i w:val="0"/>
+          <w:sz w:val="24"/>
+          <w:szCs w:val="24"/>
+        </w:rPr>
+        <w:t>memudahkan</w:t>
+      </w:r>
+      <w:proofErr w:type="spellEnd"/>
+      <w:r>
+        <w:rPr>
+          <w:rFonts w:ascii="Times New Roman" w:hAnsi="Times New Roman"/>
+          <w:i w:val="0"/>
+          <w:sz w:val="24"/>
+          <w:szCs w:val="24"/>
+        </w:rPr>
+        <w:t xml:space="preserve"> user </w:t>
+      </w:r>
+      <w:proofErr w:type="spellStart"/>
+      <w:r>
+        <w:rPr>
+          <w:rFonts w:ascii="Times New Roman" w:hAnsi="Times New Roman"/>
+          <w:i w:val="0"/>
+          <w:sz w:val="24"/>
+          <w:szCs w:val="24"/>
+        </w:rPr>
+        <w:t>dalam</w:t>
+      </w:r>
+      <w:proofErr w:type="spellEnd"/>
+      <w:r>
+        <w:rPr>
+          <w:rFonts w:ascii="Times New Roman" w:hAnsi="Times New Roman"/>
+          <w:i w:val="0"/>
+          <w:sz w:val="24"/>
+          <w:szCs w:val="24"/>
+        </w:rPr>
+        <w:t xml:space="preserve"> </w:t>
+      </w:r>
+      <w:proofErr w:type="spellStart"/>
+      <w:r>
+        <w:rPr>
+          <w:rFonts w:ascii="Times New Roman" w:hAnsi="Times New Roman"/>
+          <w:i w:val="0"/>
+          <w:sz w:val="24"/>
+          <w:szCs w:val="24"/>
+        </w:rPr>
+        <w:t>membuat</w:t>
+      </w:r>
+      <w:proofErr w:type="spellEnd"/>
+      <w:r>
+        <w:rPr>
+          <w:rFonts w:ascii="Times New Roman" w:hAnsi="Times New Roman"/>
+          <w:i w:val="0"/>
+          <w:sz w:val="24"/>
+          <w:szCs w:val="24"/>
+        </w:rPr>
+        <w:t xml:space="preserve"> survey online</w:t>
+      </w:r>
+    </w:p>
+    <w:p>
+      <w:pPr>
+        <w:pStyle w:val="template"/>
+        <w:numPr>
+          <w:ilvl w:val="0"/>
+          <w:numId w:val="22"/>
+        </w:numPr>
+        <w:rPr>
+          <w:rFonts w:ascii="Times New Roman" w:hAnsi="Times New Roman"/>
+          <w:i w:val="0"/>
+          <w:sz w:val="24"/>
+          <w:szCs w:val="24"/>
+        </w:rPr>
+      </w:pPr>
+      <w:proofErr w:type="spellStart"/>
+      <w:r>
+        <w:rPr>
+          <w:rFonts w:ascii="Times New Roman" w:hAnsi="Times New Roman"/>
+          <w:i w:val="0"/>
+          <w:sz w:val="24"/>
+          <w:szCs w:val="24"/>
+        </w:rPr>
+        <w:t>Menampilkan</w:t>
+      </w:r>
+      <w:proofErr w:type="spellEnd"/>
+      <w:r>
+        <w:rPr>
+          <w:rFonts w:ascii="Times New Roman" w:hAnsi="Times New Roman"/>
+          <w:i w:val="0"/>
+          <w:sz w:val="24"/>
+          <w:szCs w:val="24"/>
+        </w:rPr>
+        <w:t xml:space="preserve"> </w:t>
+      </w:r>
+      <w:proofErr w:type="spellStart"/>
+      <w:r>
+        <w:rPr>
+          <w:rFonts w:ascii="Times New Roman" w:hAnsi="Times New Roman"/>
+          <w:i w:val="0"/>
+          <w:sz w:val="24"/>
+          <w:szCs w:val="24"/>
+        </w:rPr>
+        <w:t>laporan</w:t>
+      </w:r>
+      <w:proofErr w:type="spellEnd"/>
+      <w:r>
+        <w:rPr>
+          <w:rFonts w:ascii="Times New Roman" w:hAnsi="Times New Roman"/>
+          <w:i w:val="0"/>
+          <w:sz w:val="24"/>
+          <w:szCs w:val="24"/>
+        </w:rPr>
+        <w:t xml:space="preserve"> </w:t>
+      </w:r>
+      <w:proofErr w:type="spellStart"/>
+      <w:r>
+        <w:rPr>
+          <w:rFonts w:ascii="Times New Roman" w:hAnsi="Times New Roman"/>
+          <w:i w:val="0"/>
+          <w:sz w:val="24"/>
+          <w:szCs w:val="24"/>
+        </w:rPr>
+        <w:t>pengguna</w:t>
+      </w:r>
+      <w:proofErr w:type="spellEnd"/>
+      <w:r>
+        <w:rPr>
+          <w:rFonts w:ascii="Times New Roman" w:hAnsi="Times New Roman"/>
+          <w:i w:val="0"/>
+          <w:sz w:val="24"/>
+          <w:szCs w:val="24"/>
+        </w:rPr>
+        <w:t xml:space="preserve"> yang </w:t>
+      </w:r>
+      <w:proofErr w:type="spellStart"/>
+      <w:r>
+        <w:rPr>
+          <w:rFonts w:ascii="Times New Roman" w:hAnsi="Times New Roman"/>
+          <w:i w:val="0"/>
+          <w:sz w:val="24"/>
+          <w:szCs w:val="24"/>
+        </w:rPr>
+        <w:t>telah</w:t>
+      </w:r>
+      <w:proofErr w:type="spellEnd"/>
+      <w:r>
+        <w:rPr>
+          <w:rFonts w:ascii="Times New Roman" w:hAnsi="Times New Roman"/>
+          <w:i w:val="0"/>
+          <w:sz w:val="24"/>
+          <w:szCs w:val="24"/>
+        </w:rPr>
+        <w:t xml:space="preserve"> </w:t>
+      </w:r>
+      <w:proofErr w:type="spellStart"/>
+      <w:r>
+        <w:rPr>
+          <w:rFonts w:ascii="Times New Roman" w:hAnsi="Times New Roman"/>
+          <w:i w:val="0"/>
+          <w:sz w:val="24"/>
+          <w:szCs w:val="24"/>
+        </w:rPr>
+        <w:t>mengikuti</w:t>
+      </w:r>
+      <w:proofErr w:type="spellEnd"/>
+      <w:r>
+        <w:rPr>
+          <w:rFonts w:ascii="Times New Roman" w:hAnsi="Times New Roman"/>
+          <w:i w:val="0"/>
+          <w:sz w:val="24"/>
+          <w:szCs w:val="24"/>
+        </w:rPr>
+        <w:t xml:space="preserve"> form online</w:t>
+      </w:r>
+    </w:p>
+    <w:p>
+      <w:pPr>
+        <w:pStyle w:val="template"/>
+        <w:ind w:left="1260"/>
+        <w:rPr>
+          <w:rFonts w:ascii="Times New Roman" w:hAnsi="Times New Roman"/>
+          <w:i w:val="0"/>
+          <w:sz w:val="24"/>
+          <w:szCs w:val="24"/>
+        </w:rPr>
+      </w:pPr>
     </w:p>
     <w:p>
       <w:pPr>
@@ -4299,8 +5265,13 @@
         </w:numPr>
         <w:ind w:left="1440"/>
       </w:pPr>
-      <w:r>
-        <w:t xml:space="preserve">Halaman </w:t>
+      <w:proofErr w:type="spellStart"/>
+      <w:r>
+        <w:t>Halaman</w:t>
+      </w:r>
+      <w:proofErr w:type="spellEnd"/>
+      <w:r>
+        <w:t xml:space="preserve"> </w:t>
       </w:r>
       <w:r>
         <w:rPr>
@@ -4318,8 +5289,13 @@
         </w:numPr>
         <w:ind w:left="1440"/>
       </w:pPr>
-      <w:r>
-        <w:t xml:space="preserve">Halaman </w:t>
+      <w:proofErr w:type="spellStart"/>
+      <w:r>
+        <w:t>Halaman</w:t>
+      </w:r>
+      <w:proofErr w:type="spellEnd"/>
+      <w:r>
+        <w:t xml:space="preserve"> </w:t>
       </w:r>
       <w:r>
         <w:rPr>
@@ -4337,8 +5313,13 @@
         </w:numPr>
         <w:ind w:left="1440"/>
       </w:pPr>
-      <w:r>
-        <w:t xml:space="preserve">Halaman </w:t>
+      <w:proofErr w:type="spellStart"/>
+      <w:r>
+        <w:t>Halaman</w:t>
+      </w:r>
+      <w:proofErr w:type="spellEnd"/>
+      <w:r>
+        <w:t xml:space="preserve"> </w:t>
       </w:r>
       <w:r>
         <w:rPr>
@@ -4362,8 +5343,13 @@
           <w:lang w:val="id-ID"/>
         </w:rPr>
       </w:pPr>
-      <w:r>
-        <w:t xml:space="preserve">Halaman </w:t>
+      <w:proofErr w:type="spellStart"/>
+      <w:r>
+        <w:t>Halaman</w:t>
+      </w:r>
+      <w:proofErr w:type="spellEnd"/>
+      <w:r>
+        <w:t xml:space="preserve"> </w:t>
       </w:r>
       <w:r>
         <w:rPr>
@@ -4477,9 +5463,64 @@
             <w:pPr>
               <w:rPr>
                 <w:rFonts w:ascii="Times New Roman" w:hAnsi="Times New Roman"/>
-                <w:lang w:val="id-ID"/>
               </w:rPr>
             </w:pPr>
+            <w:proofErr w:type="spellStart"/>
+            <w:r>
+              <w:rPr>
+                <w:rFonts w:ascii="Times New Roman" w:hAnsi="Times New Roman"/>
+              </w:rPr>
+              <w:t>Menampilkan</w:t>
+            </w:r>
+            <w:proofErr w:type="spellEnd"/>
+            <w:r>
+              <w:rPr>
+                <w:rFonts w:ascii="Times New Roman" w:hAnsi="Times New Roman"/>
+              </w:rPr>
+              <w:t xml:space="preserve"> </w:t>
+            </w:r>
+            <w:proofErr w:type="spellStart"/>
+            <w:r>
+              <w:rPr>
+                <w:rFonts w:ascii="Times New Roman" w:hAnsi="Times New Roman"/>
+              </w:rPr>
+              <w:t>tampilan</w:t>
+            </w:r>
+            <w:proofErr w:type="spellEnd"/>
+            <w:r>
+              <w:rPr>
+                <w:rFonts w:ascii="Times New Roman" w:hAnsi="Times New Roman"/>
+              </w:rPr>
+              <w:t xml:space="preserve"> </w:t>
+            </w:r>
+            <w:proofErr w:type="spellStart"/>
+            <w:r>
+              <w:rPr>
+                <w:rFonts w:ascii="Times New Roman" w:hAnsi="Times New Roman"/>
+              </w:rPr>
+              <w:t>berupa</w:t>
+            </w:r>
+            <w:proofErr w:type="spellEnd"/>
+            <w:r>
+              <w:rPr>
+                <w:rFonts w:ascii="Times New Roman" w:hAnsi="Times New Roman"/>
+              </w:rPr>
+              <w:t xml:space="preserve"> CMS </w:t>
+            </w:r>
+            <w:proofErr w:type="spellStart"/>
+            <w:r>
+              <w:rPr>
+                <w:rFonts w:ascii="Times New Roman" w:hAnsi="Times New Roman"/>
+              </w:rPr>
+              <w:t>untuk</w:t>
+            </w:r>
+            <w:proofErr w:type="spellEnd"/>
+            <w:r>
+              <w:rPr>
+                <w:rFonts w:ascii="Times New Roman" w:hAnsi="Times New Roman"/>
+              </w:rPr>
+              <w:t xml:space="preserve"> Form online</w:t>
+            </w:r>
           </w:p>
         </w:tc>
       </w:tr>
@@ -4512,9 +5553,36 @@
             <w:pPr>
               <w:rPr>
                 <w:rFonts w:ascii="Times New Roman" w:hAnsi="Times New Roman"/>
-                <w:lang w:val="id-ID"/>
               </w:rPr>
             </w:pPr>
+            <w:proofErr w:type="spellStart"/>
+            <w:r>
+              <w:rPr>
+                <w:rFonts w:ascii="Times New Roman" w:hAnsi="Times New Roman"/>
+              </w:rPr>
+              <w:t>Alat</w:t>
+            </w:r>
+            <w:proofErr w:type="spellEnd"/>
+            <w:r>
+              <w:rPr>
+                <w:rFonts w:ascii="Times New Roman" w:hAnsi="Times New Roman"/>
+              </w:rPr>
+              <w:t xml:space="preserve"> bantu </w:t>
+            </w:r>
+            <w:proofErr w:type="spellStart"/>
+            <w:r>
+              <w:rPr>
+                <w:rFonts w:ascii="Times New Roman" w:hAnsi="Times New Roman"/>
+              </w:rPr>
+              <w:t>intuk</w:t>
+            </w:r>
+            <w:proofErr w:type="spellEnd"/>
+            <w:r>
+              <w:rPr>
+                <w:rFonts w:ascii="Times New Roman" w:hAnsi="Times New Roman"/>
+              </w:rPr>
+              <w:t xml:space="preserve"> pointing menu di CMS</w:t>
+            </w:r>
           </w:p>
         </w:tc>
       </w:tr>
@@ -4569,11 +5637,19 @@
                 <w:b/>
               </w:rPr>
             </w:pPr>
+            <w:proofErr w:type="spellStart"/>
             <w:r>
               <w:rPr>
                 <w:b/>
               </w:rPr>
-              <w:t>Jenis Software</w:t>
+              <w:t>Jenis</w:t>
+            </w:r>
+            <w:proofErr w:type="spellEnd"/>
+            <w:r>
+              <w:rPr>
+                <w:b/>
+              </w:rPr>
+              <w:t xml:space="preserve"> Software</w:t>
             </w:r>
           </w:p>
         </w:tc>
@@ -4588,11 +5664,19 @@
                 <w:b/>
               </w:rPr>
             </w:pPr>
+            <w:proofErr w:type="spellStart"/>
             <w:r>
               <w:rPr>
                 <w:b/>
               </w:rPr>
-              <w:t>Kebutuhan Hardware</w:t>
+              <w:t>Kebutuhan</w:t>
+            </w:r>
+            <w:proofErr w:type="spellEnd"/>
+            <w:r>
+              <w:rPr>
+                <w:b/>
+              </w:rPr>
+              <w:t xml:space="preserve"> Hardware</w:t>
             </w:r>
           </w:p>
         </w:tc>
@@ -4603,16 +5687,30 @@
             <w:tcW w:w="4962" w:type="dxa"/>
           </w:tcPr>
           <w:p>
-            <w:r>
-              <w:t>Sistem Operasi</w:t>
-            </w:r>
+            <w:proofErr w:type="spellStart"/>
+            <w:r>
+              <w:t>Sistem</w:t>
+            </w:r>
+            <w:proofErr w:type="spellEnd"/>
+            <w:r>
+              <w:t xml:space="preserve"> </w:t>
+            </w:r>
+            <w:proofErr w:type="spellStart"/>
+            <w:r>
+              <w:t>Operasi</w:t>
+            </w:r>
+            <w:proofErr w:type="spellEnd"/>
           </w:p>
         </w:tc>
         <w:tc>
           <w:tcPr>
             <w:tcW w:w="4961" w:type="dxa"/>
           </w:tcPr>
-          <w:p/>
+          <w:p>
+            <w:r>
+              <w:t>Windows 7</w:t>
+            </w:r>
+          </w:p>
         </w:tc>
       </w:tr>
       <w:tr>
@@ -4621,16 +5719,35 @@
             <w:tcW w:w="4962" w:type="dxa"/>
           </w:tcPr>
           <w:p>
-            <w:r>
-              <w:t>Bahasa Pemrograman</w:t>
-            </w:r>
+            <w:proofErr w:type="spellStart"/>
+            <w:r>
+              <w:t>Bahasa</w:t>
+            </w:r>
+            <w:proofErr w:type="spellEnd"/>
+            <w:r>
+              <w:t xml:space="preserve"> </w:t>
+            </w:r>
+            <w:proofErr w:type="spellStart"/>
+            <w:r>
+              <w:t>Pemrograman</w:t>
+            </w:r>
+            <w:proofErr w:type="spellEnd"/>
           </w:p>
         </w:tc>
         <w:tc>
           <w:tcPr>
             <w:tcW w:w="4961" w:type="dxa"/>
           </w:tcPr>
-          <w:p/>
+          <w:p>
+            <w:r>
+              <w:t xml:space="preserve">PHP, </w:t>
+            </w:r>
+            <w:proofErr w:type="spellStart"/>
+            <w:r>
+              <w:t>Javascript</w:t>
+            </w:r>
+            <w:proofErr w:type="spellEnd"/>
+          </w:p>
         </w:tc>
       </w:tr>
       <w:tr>
@@ -4639,8 +5756,13 @@
             <w:tcW w:w="4962" w:type="dxa"/>
           </w:tcPr>
           <w:p>
-            <w:r>
-              <w:t>Pengolah Database</w:t>
+            <w:proofErr w:type="spellStart"/>
+            <w:r>
+              <w:t>Pengolah</w:t>
+            </w:r>
+            <w:proofErr w:type="spellEnd"/>
+            <w:r>
+              <w:t xml:space="preserve"> Database</w:t>
             </w:r>
           </w:p>
         </w:tc>
@@ -4648,7 +5770,13 @@
           <w:tcPr>
             <w:tcW w:w="4961" w:type="dxa"/>
           </w:tcPr>
-          <w:p/>
+          <w:p>
+            <w:proofErr w:type="spellStart"/>
+            <w:r>
+              <w:t>PhpMyadmin</w:t>
+            </w:r>
+            <w:proofErr w:type="spellEnd"/>
+          </w:p>
         </w:tc>
       </w:tr>
       <w:tr>
@@ -4666,7 +5794,13 @@
           <w:tcPr>
             <w:tcW w:w="4961" w:type="dxa"/>
           </w:tcPr>
-          <w:p/>
+          <w:p>
+            <w:proofErr w:type="spellStart"/>
+            <w:r>
+              <w:t>Codeigniter</w:t>
+            </w:r>
+            <w:proofErr w:type="spellEnd"/>
+          </w:p>
         </w:tc>
       </w:tr>
       <w:tr>
@@ -4675,16 +5809,32 @@
             <w:tcW w:w="4962" w:type="dxa"/>
           </w:tcPr>
           <w:p>
-            <w:r>
-              <w:t>Pemodelan Sistem</w:t>
-            </w:r>
+            <w:proofErr w:type="spellStart"/>
+            <w:r>
+              <w:t>Pemodelan</w:t>
+            </w:r>
+            <w:proofErr w:type="spellEnd"/>
+            <w:r>
+              <w:t xml:space="preserve"> </w:t>
+            </w:r>
+            <w:proofErr w:type="spellStart"/>
+            <w:r>
+              <w:t>Sistem</w:t>
+            </w:r>
+            <w:proofErr w:type="spellEnd"/>
           </w:p>
         </w:tc>
         <w:tc>
           <w:tcPr>
             <w:tcW w:w="4961" w:type="dxa"/>
           </w:tcPr>
-          <w:p/>
+          <w:p>
+            <w:r>
+              <w:t>UML</w:t>
+            </w:r>
+            <w:bookmarkStart w:id="38" w:name="_GoBack"/>
+            <w:bookmarkEnd w:id="38"/>
+          </w:p>
         </w:tc>
       </w:tr>
       <w:tr>
@@ -4693,8 +5843,13 @@
             <w:tcW w:w="4962" w:type="dxa"/>
           </w:tcPr>
           <w:p>
-            <w:r>
-              <w:t>Perancangan Database</w:t>
+            <w:proofErr w:type="spellStart"/>
+            <w:r>
+              <w:t>Perancangan</w:t>
+            </w:r>
+            <w:proofErr w:type="spellEnd"/>
+            <w:r>
+              <w:t xml:space="preserve"> Database</w:t>
             </w:r>
           </w:p>
         </w:tc>
@@ -4702,7 +5857,11 @@
           <w:tcPr>
             <w:tcW w:w="4961" w:type="dxa"/>
           </w:tcPr>
-          <w:p/>
+          <w:p>
+            <w:r>
+              <w:t>Draw.io</w:t>
+            </w:r>
+          </w:p>
         </w:tc>
       </w:tr>
       <w:tr>
@@ -4711,16 +5870,38 @@
             <w:tcW w:w="4962" w:type="dxa"/>
           </w:tcPr>
           <w:p>
-            <w:r>
-              <w:t>Perancangan Antar Muka</w:t>
-            </w:r>
+            <w:proofErr w:type="spellStart"/>
+            <w:r>
+              <w:t>Perancangan</w:t>
+            </w:r>
+            <w:proofErr w:type="spellEnd"/>
+            <w:r>
+              <w:t xml:space="preserve"> </w:t>
+            </w:r>
+            <w:proofErr w:type="spellStart"/>
+            <w:r>
+              <w:t>Antar</w:t>
+            </w:r>
+            <w:proofErr w:type="spellEnd"/>
+            <w:r>
+              <w:t xml:space="preserve"> </w:t>
+            </w:r>
+            <w:proofErr w:type="spellStart"/>
+            <w:r>
+              <w:t>Muka</w:t>
+            </w:r>
+            <w:proofErr w:type="spellEnd"/>
           </w:p>
         </w:tc>
         <w:tc>
           <w:tcPr>
             <w:tcW w:w="4961" w:type="dxa"/>
           </w:tcPr>
-          <w:p/>
+          <w:p>
+            <w:r>
+              <w:t>Draw.io</w:t>
+            </w:r>
+          </w:p>
         </w:tc>
       </w:tr>
       <w:tr>
@@ -4753,16 +5934,16 @@
           <w:lang w:val="id-ID"/>
         </w:rPr>
       </w:pPr>
-      <w:bookmarkStart w:id="38" w:name="_Toc453325629"/>
-      <w:bookmarkStart w:id="39" w:name="_Toc485163113"/>
+      <w:bookmarkStart w:id="39" w:name="_Toc453325629"/>
+      <w:bookmarkStart w:id="40" w:name="_Toc485163113"/>
       <w:r>
         <w:rPr>
           <w:lang w:val="id-ID"/>
         </w:rPr>
         <w:t>Communication Interface</w:t>
       </w:r>
-      <w:bookmarkEnd w:id="38"/>
       <w:bookmarkEnd w:id="39"/>
+      <w:bookmarkEnd w:id="40"/>
     </w:p>
     <w:p>
       <w:pPr>
@@ -4788,7 +5969,7 @@
       <w:pPr>
         <w:pStyle w:val="Heading1"/>
       </w:pPr>
-      <w:bookmarkStart w:id="40" w:name="_Toc485163114"/>
+      <w:bookmarkStart w:id="41" w:name="_Toc485163114"/>
       <w:r>
         <w:rPr>
           <w:lang w:val="id-ID"/>
@@ -4796,7 +5977,7 @@
         <w:lastRenderedPageBreak/>
         <w:t>Functional Requirement</w:t>
       </w:r>
-      <w:bookmarkEnd w:id="40"/>
+      <w:bookmarkEnd w:id="41"/>
     </w:p>
     <w:p>
       <w:pPr>
@@ -4901,12 +6082,28 @@
                 <w:b/>
               </w:rPr>
             </w:pPr>
+            <w:proofErr w:type="spellStart"/>
             <w:r>
               <w:rPr>
                 <w:b/>
               </w:rPr>
-              <w:t>Aksi Aktor</w:t>
-            </w:r>
+              <w:t>Aksi</w:t>
+            </w:r>
+            <w:proofErr w:type="spellEnd"/>
+            <w:r>
+              <w:rPr>
+                <w:b/>
+              </w:rPr>
+              <w:t xml:space="preserve"> </w:t>
+            </w:r>
+            <w:proofErr w:type="spellStart"/>
+            <w:r>
+              <w:rPr>
+                <w:b/>
+              </w:rPr>
+              <w:t>Aktor</w:t>
+            </w:r>
+            <w:proofErr w:type="spellEnd"/>
           </w:p>
         </w:tc>
         <w:tc>
@@ -4923,12 +6120,28 @@
                 <w:b/>
               </w:rPr>
             </w:pPr>
+            <w:proofErr w:type="spellStart"/>
             <w:r>
               <w:rPr>
                 <w:b/>
               </w:rPr>
-              <w:t>Reaksi Sistem</w:t>
-            </w:r>
+              <w:t>Reaksi</w:t>
+            </w:r>
+            <w:proofErr w:type="spellEnd"/>
+            <w:r>
+              <w:rPr>
+                <w:b/>
+              </w:rPr>
+              <w:t xml:space="preserve"> </w:t>
+            </w:r>
+            <w:proofErr w:type="spellStart"/>
+            <w:r>
+              <w:rPr>
+                <w:b/>
+              </w:rPr>
+              <w:t>Sistem</w:t>
+            </w:r>
+            <w:proofErr w:type="spellEnd"/>
           </w:p>
         </w:tc>
       </w:tr>
@@ -4947,7 +6160,23 @@
               <w:spacing w:after="0" w:line="240" w:lineRule="auto"/>
             </w:pPr>
             <w:r>
-              <w:t>User memasukan email dan password</w:t>
+              <w:t xml:space="preserve">User </w:t>
+            </w:r>
+            <w:proofErr w:type="spellStart"/>
+            <w:r>
+              <w:t>memasukan</w:t>
+            </w:r>
+            <w:proofErr w:type="spellEnd"/>
+            <w:r>
+              <w:t xml:space="preserve"> email </w:t>
+            </w:r>
+            <w:proofErr w:type="spellStart"/>
+            <w:r>
+              <w:t>dan</w:t>
+            </w:r>
+            <w:proofErr w:type="spellEnd"/>
+            <w:r>
+              <w:t xml:space="preserve"> password</w:t>
             </w:r>
           </w:p>
         </w:tc>
@@ -4988,17 +6217,64 @@
               </w:numPr>
               <w:spacing w:after="0" w:line="240" w:lineRule="auto"/>
             </w:pPr>
+            <w:proofErr w:type="spellStart"/>
             <w:r>
               <w:t>Mem</w:t>
             </w:r>
+            <w:proofErr w:type="spellEnd"/>
             <w:r>
               <w:rPr>
                 <w:lang w:val="id-ID"/>
               </w:rPr>
               <w:t>e</w:t>
             </w:r>
-            <w:r>
-              <w:t>riksa valid tidaknya data masukan dengan memeriksa ke table user.</w:t>
+            <w:proofErr w:type="spellStart"/>
+            <w:r>
+              <w:t>riksa</w:t>
+            </w:r>
+            <w:proofErr w:type="spellEnd"/>
+            <w:r>
+              <w:t xml:space="preserve"> valid </w:t>
+            </w:r>
+            <w:proofErr w:type="spellStart"/>
+            <w:r>
+              <w:t>tidaknya</w:t>
+            </w:r>
+            <w:proofErr w:type="spellEnd"/>
+            <w:r>
+              <w:t xml:space="preserve"> data </w:t>
+            </w:r>
+            <w:proofErr w:type="spellStart"/>
+            <w:r>
+              <w:t>masukan</w:t>
+            </w:r>
+            <w:proofErr w:type="spellEnd"/>
+            <w:r>
+              <w:t xml:space="preserve"> </w:t>
+            </w:r>
+            <w:proofErr w:type="spellStart"/>
+            <w:r>
+              <w:t>dengan</w:t>
+            </w:r>
+            <w:proofErr w:type="spellEnd"/>
+            <w:r>
+              <w:t xml:space="preserve"> </w:t>
+            </w:r>
+            <w:proofErr w:type="spellStart"/>
+            <w:r>
+              <w:t>memeriksa</w:t>
+            </w:r>
+            <w:proofErr w:type="spellEnd"/>
+            <w:r>
+              <w:t xml:space="preserve"> </w:t>
+            </w:r>
+            <w:proofErr w:type="spellStart"/>
+            <w:r>
+              <w:t>ke</w:t>
+            </w:r>
+            <w:proofErr w:type="spellEnd"/>
+            <w:r>
+              <w:t xml:space="preserve"> table user.</w:t>
             </w:r>
           </w:p>
         </w:tc>
@@ -5028,9 +6304,51 @@
               </w:numPr>
               <w:spacing w:after="0" w:line="240" w:lineRule="auto"/>
             </w:pPr>
-            <w:r>
-              <w:t>Masuk ke sistem sesuai dengan profile yang terdaftar</w:t>
-            </w:r>
+            <w:proofErr w:type="spellStart"/>
+            <w:r>
+              <w:t>Masuk</w:t>
+            </w:r>
+            <w:proofErr w:type="spellEnd"/>
+            <w:r>
+              <w:t xml:space="preserve"> </w:t>
+            </w:r>
+            <w:proofErr w:type="spellStart"/>
+            <w:r>
+              <w:t>ke</w:t>
+            </w:r>
+            <w:proofErr w:type="spellEnd"/>
+            <w:r>
+              <w:t xml:space="preserve"> </w:t>
+            </w:r>
+            <w:proofErr w:type="spellStart"/>
+            <w:r>
+              <w:t>sistem</w:t>
+            </w:r>
+            <w:proofErr w:type="spellEnd"/>
+            <w:r>
+              <w:t xml:space="preserve"> </w:t>
+            </w:r>
+            <w:proofErr w:type="spellStart"/>
+            <w:r>
+              <w:t>sesuai</w:t>
+            </w:r>
+            <w:proofErr w:type="spellEnd"/>
+            <w:r>
+              <w:t xml:space="preserve"> </w:t>
+            </w:r>
+            <w:proofErr w:type="spellStart"/>
+            <w:r>
+              <w:t>dengan</w:t>
+            </w:r>
+            <w:proofErr w:type="spellEnd"/>
+            <w:r>
+              <w:t xml:space="preserve"> profile yang </w:t>
+            </w:r>
+            <w:proofErr w:type="spellStart"/>
+            <w:r>
+              <w:t>terdaftar</w:t>
+            </w:r>
+            <w:proofErr w:type="spellEnd"/>
           </w:p>
         </w:tc>
       </w:tr>
@@ -5075,11 +6393,215 @@
         </w:rPr>
         <w:t xml:space="preserve">REQ 1 : </w:t>
       </w:r>
+      <w:proofErr w:type="spellStart"/>
       <w:r>
         <w:rPr>
           <w:b w:val="0"/>
         </w:rPr>
-        <w:t>Jika input yang dimasukan salah atau tidak terdaftar di database maka sistem akan menampilkan pesan kesalahan dan kembali ke menu form login.</w:t>
+        <w:t>Jika</w:t>
+      </w:r>
+      <w:proofErr w:type="spellEnd"/>
+      <w:r>
+        <w:rPr>
+          <w:b w:val="0"/>
+        </w:rPr>
+        <w:t xml:space="preserve"> input yang </w:t>
+      </w:r>
+      <w:proofErr w:type="spellStart"/>
+      <w:r>
+        <w:rPr>
+          <w:b w:val="0"/>
+        </w:rPr>
+        <w:t>dimasukan</w:t>
+      </w:r>
+      <w:proofErr w:type="spellEnd"/>
+      <w:r>
+        <w:rPr>
+          <w:b w:val="0"/>
+        </w:rPr>
+        <w:t xml:space="preserve"> </w:t>
+      </w:r>
+      <w:proofErr w:type="spellStart"/>
+      <w:r>
+        <w:rPr>
+          <w:b w:val="0"/>
+        </w:rPr>
+        <w:t>salah</w:t>
+      </w:r>
+      <w:proofErr w:type="spellEnd"/>
+      <w:r>
+        <w:rPr>
+          <w:b w:val="0"/>
+        </w:rPr>
+        <w:t xml:space="preserve"> </w:t>
+      </w:r>
+      <w:proofErr w:type="spellStart"/>
+      <w:r>
+        <w:rPr>
+          <w:b w:val="0"/>
+        </w:rPr>
+        <w:t>atau</w:t>
+      </w:r>
+      <w:proofErr w:type="spellEnd"/>
+      <w:r>
+        <w:rPr>
+          <w:b w:val="0"/>
+        </w:rPr>
+        <w:t xml:space="preserve"> </w:t>
+      </w:r>
+      <w:proofErr w:type="spellStart"/>
+      <w:r>
+        <w:rPr>
+          <w:b w:val="0"/>
+        </w:rPr>
+        <w:t>tidak</w:t>
+      </w:r>
+      <w:proofErr w:type="spellEnd"/>
+      <w:r>
+        <w:rPr>
+          <w:b w:val="0"/>
+        </w:rPr>
+        <w:t xml:space="preserve"> </w:t>
+      </w:r>
+      <w:proofErr w:type="spellStart"/>
+      <w:r>
+        <w:rPr>
+          <w:b w:val="0"/>
+        </w:rPr>
+        <w:t>terdaftar</w:t>
+      </w:r>
+      <w:proofErr w:type="spellEnd"/>
+      <w:r>
+        <w:rPr>
+          <w:b w:val="0"/>
+        </w:rPr>
+        <w:t xml:space="preserve"> di database </w:t>
+      </w:r>
+      <w:proofErr w:type="spellStart"/>
+      <w:r>
+        <w:rPr>
+          <w:b w:val="0"/>
+        </w:rPr>
+        <w:t>maka</w:t>
+      </w:r>
+      <w:proofErr w:type="spellEnd"/>
+      <w:r>
+        <w:rPr>
+          <w:b w:val="0"/>
+        </w:rPr>
+        <w:t xml:space="preserve"> </w:t>
+      </w:r>
+      <w:proofErr w:type="spellStart"/>
+      <w:r>
+        <w:rPr>
+          <w:b w:val="0"/>
+        </w:rPr>
+        <w:t>sistem</w:t>
+      </w:r>
+      <w:proofErr w:type="spellEnd"/>
+      <w:r>
+        <w:rPr>
+          <w:b w:val="0"/>
+        </w:rPr>
+        <w:t xml:space="preserve"> </w:t>
+      </w:r>
+      <w:proofErr w:type="spellStart"/>
+      <w:r>
+        <w:rPr>
+          <w:b w:val="0"/>
+        </w:rPr>
+        <w:t>akan</w:t>
+      </w:r>
+      <w:proofErr w:type="spellEnd"/>
+      <w:r>
+        <w:rPr>
+          <w:b w:val="0"/>
+        </w:rPr>
+        <w:t xml:space="preserve"> </w:t>
+      </w:r>
+      <w:proofErr w:type="spellStart"/>
+      <w:r>
+        <w:rPr>
+          <w:b w:val="0"/>
+        </w:rPr>
+        <w:t>menampilkan</w:t>
+      </w:r>
+      <w:proofErr w:type="spellEnd"/>
+      <w:r>
+        <w:rPr>
+          <w:b w:val="0"/>
+        </w:rPr>
+        <w:t xml:space="preserve"> </w:t>
+      </w:r>
+      <w:proofErr w:type="spellStart"/>
+      <w:r>
+        <w:rPr>
+          <w:b w:val="0"/>
+        </w:rPr>
+        <w:t>pesan</w:t>
+      </w:r>
+      <w:proofErr w:type="spellEnd"/>
+      <w:r>
+        <w:rPr>
+          <w:b w:val="0"/>
+        </w:rPr>
+        <w:t xml:space="preserve"> </w:t>
+      </w:r>
+      <w:proofErr w:type="spellStart"/>
+      <w:r>
+        <w:rPr>
+          <w:b w:val="0"/>
+        </w:rPr>
+        <w:t>kesalahan</w:t>
+      </w:r>
+      <w:proofErr w:type="spellEnd"/>
+      <w:r>
+        <w:rPr>
+          <w:b w:val="0"/>
+        </w:rPr>
+        <w:t xml:space="preserve"> </w:t>
+      </w:r>
+      <w:proofErr w:type="spellStart"/>
+      <w:r>
+        <w:rPr>
+          <w:b w:val="0"/>
+        </w:rPr>
+        <w:t>dan</w:t>
+      </w:r>
+      <w:proofErr w:type="spellEnd"/>
+      <w:r>
+        <w:rPr>
+          <w:b w:val="0"/>
+        </w:rPr>
+        <w:t xml:space="preserve"> </w:t>
+      </w:r>
+      <w:proofErr w:type="spellStart"/>
+      <w:r>
+        <w:rPr>
+          <w:b w:val="0"/>
+        </w:rPr>
+        <w:t>kembali</w:t>
+      </w:r>
+      <w:proofErr w:type="spellEnd"/>
+      <w:r>
+        <w:rPr>
+          <w:b w:val="0"/>
+        </w:rPr>
+        <w:t xml:space="preserve"> </w:t>
+      </w:r>
+      <w:proofErr w:type="spellStart"/>
+      <w:r>
+        <w:rPr>
+          <w:b w:val="0"/>
+        </w:rPr>
+        <w:t>ke</w:t>
+      </w:r>
+      <w:proofErr w:type="spellEnd"/>
+      <w:r>
+        <w:rPr>
+          <w:b w:val="0"/>
+        </w:rPr>
+        <w:t xml:space="preserve"> menu form login.</w:t>
       </w:r>
     </w:p>
     <w:p>
@@ -5175,12 +6697,28 @@
                 <w:b/>
               </w:rPr>
             </w:pPr>
+            <w:proofErr w:type="spellStart"/>
             <w:r>
               <w:rPr>
                 <w:b/>
               </w:rPr>
-              <w:t>Aksi Aktor</w:t>
-            </w:r>
+              <w:t>Aksi</w:t>
+            </w:r>
+            <w:proofErr w:type="spellEnd"/>
+            <w:r>
+              <w:rPr>
+                <w:b/>
+              </w:rPr>
+              <w:t xml:space="preserve"> </w:t>
+            </w:r>
+            <w:proofErr w:type="spellStart"/>
+            <w:r>
+              <w:rPr>
+                <w:b/>
+              </w:rPr>
+              <w:t>Aktor</w:t>
+            </w:r>
+            <w:proofErr w:type="spellEnd"/>
           </w:p>
         </w:tc>
         <w:tc>
@@ -5196,12 +6734,28 @@
                 <w:b/>
               </w:rPr>
             </w:pPr>
+            <w:proofErr w:type="spellStart"/>
             <w:r>
               <w:rPr>
                 <w:b/>
               </w:rPr>
-              <w:t>Reaksi Sistem</w:t>
-            </w:r>
+              <w:t>Reaksi</w:t>
+            </w:r>
+            <w:proofErr w:type="spellEnd"/>
+            <w:r>
+              <w:rPr>
+                <w:b/>
+              </w:rPr>
+              <w:t xml:space="preserve"> </w:t>
+            </w:r>
+            <w:proofErr w:type="spellStart"/>
+            <w:r>
+              <w:rPr>
+                <w:b/>
+              </w:rPr>
+              <w:t>Sistem</w:t>
+            </w:r>
+            <w:proofErr w:type="spellEnd"/>
           </w:p>
         </w:tc>
       </w:tr>
@@ -5225,8 +6779,13 @@
               </w:rPr>
               <w:t xml:space="preserve">User </w:t>
             </w:r>
-            <w:r>
-              <w:t xml:space="preserve">mendaftarkan </w:t>
+            <w:proofErr w:type="spellStart"/>
+            <w:r>
+              <w:t>mendaftarkan</w:t>
+            </w:r>
+            <w:proofErr w:type="spellEnd"/>
+            <w:r>
+              <w:t xml:space="preserve"> </w:t>
             </w:r>
             <w:r>
               <w:rPr>
@@ -5273,8 +6832,13 @@
               </w:numPr>
               <w:spacing w:after="0" w:line="240" w:lineRule="auto"/>
             </w:pPr>
-            <w:r>
-              <w:t xml:space="preserve">Sistem </w:t>
+            <w:proofErr w:type="spellStart"/>
+            <w:r>
+              <w:t>Sistem</w:t>
+            </w:r>
+            <w:proofErr w:type="spellEnd"/>
+            <w:r>
+              <w:t xml:space="preserve"> </w:t>
             </w:r>
             <w:r>
               <w:rPr>
@@ -5446,12 +7010,28 @@
                 <w:b/>
               </w:rPr>
             </w:pPr>
+            <w:proofErr w:type="spellStart"/>
             <w:r>
               <w:rPr>
                 <w:b/>
               </w:rPr>
-              <w:t>Aksi Aktor</w:t>
-            </w:r>
+              <w:t>Aksi</w:t>
+            </w:r>
+            <w:proofErr w:type="spellEnd"/>
+            <w:r>
+              <w:rPr>
+                <w:b/>
+              </w:rPr>
+              <w:t xml:space="preserve"> </w:t>
+            </w:r>
+            <w:proofErr w:type="spellStart"/>
+            <w:r>
+              <w:rPr>
+                <w:b/>
+              </w:rPr>
+              <w:t>Aktor</w:t>
+            </w:r>
+            <w:proofErr w:type="spellEnd"/>
           </w:p>
         </w:tc>
         <w:tc>
@@ -5467,12 +7047,28 @@
                 <w:b/>
               </w:rPr>
             </w:pPr>
+            <w:proofErr w:type="spellStart"/>
             <w:r>
               <w:rPr>
                 <w:b/>
               </w:rPr>
-              <w:t>Reaksi Sistem</w:t>
-            </w:r>
+              <w:t>Reaksi</w:t>
+            </w:r>
+            <w:proofErr w:type="spellEnd"/>
+            <w:r>
+              <w:rPr>
+                <w:b/>
+              </w:rPr>
+              <w:t xml:space="preserve"> </w:t>
+            </w:r>
+            <w:proofErr w:type="spellStart"/>
+            <w:r>
+              <w:rPr>
+                <w:b/>
+              </w:rPr>
+              <w:t>Sistem</w:t>
+            </w:r>
+            <w:proofErr w:type="spellEnd"/>
           </w:p>
         </w:tc>
       </w:tr>
@@ -5498,8 +7094,21 @@
               <w:t xml:space="preserve">User </w:t>
             </w:r>
             <w:r>
-              <w:t>input judul pertanyaan</w:t>
-            </w:r>
+              <w:t xml:space="preserve">input </w:t>
+            </w:r>
+            <w:proofErr w:type="spellStart"/>
+            <w:r>
+              <w:t>judul</w:t>
+            </w:r>
+            <w:proofErr w:type="spellEnd"/>
+            <w:r>
+              <w:t xml:space="preserve"> </w:t>
+            </w:r>
+            <w:proofErr w:type="spellStart"/>
+            <w:r>
+              <w:t>pertanyaan</w:t>
+            </w:r>
+            <w:proofErr w:type="spellEnd"/>
           </w:p>
         </w:tc>
         <w:tc>
@@ -5745,8 +7354,752 @@
         </w:numPr>
         <w:ind w:left="720"/>
       </w:pPr>
-      <w:bookmarkStart w:id="41" w:name="_GoBack"/>
-      <w:bookmarkEnd w:id="41"/>
+      <w:r>
+        <w:rPr>
+          <w:lang w:val="id-ID"/>
+        </w:rPr>
+        <w:t>Halaman preview pertanyaan</w:t>
+      </w:r>
+    </w:p>
+    <w:p>
+      <w:pPr>
+        <w:pStyle w:val="SubBab"/>
+        <w:numPr>
+          <w:ilvl w:val="2"/>
+          <w:numId w:val="13"/>
+        </w:numPr>
+      </w:pPr>
+      <w:r>
+        <w:rPr>
+          <w:lang w:val="id-ID"/>
+        </w:rPr>
+        <w:t>Description and Priority</w:t>
+      </w:r>
+    </w:p>
+    <w:p>
+      <w:pPr>
+        <w:pStyle w:val="SubBab"/>
+        <w:ind w:left="1800"/>
+        <w:rPr>
+          <w:b w:val="0"/>
+        </w:rPr>
+      </w:pPr>
+      <w:r>
+        <w:rPr>
+          <w:b w:val="0"/>
+          <w:lang w:val="id-ID"/>
+        </w:rPr>
+        <w:t xml:space="preserve">Setelah user selesai membuat pertanyaan, user dapat </w:t>
+      </w:r>
+      <w:r>
+        <w:rPr>
+          <w:b w:val="0"/>
+          <w:lang w:val="id-ID"/>
+        </w:rPr>
+        <w:t xml:space="preserve">melihat pertanyaan yang telah dibuat, dan pada halaman preview pertanyaan ini, user juga dapat mendapatkan </w:t>
+      </w:r>
+      <w:r>
+        <w:rPr>
+          <w:b w:val="0"/>
+          <w:i/>
+          <w:lang w:val="id-ID"/>
+        </w:rPr>
+        <w:t xml:space="preserve">link </w:t>
+      </w:r>
+      <w:r>
+        <w:rPr>
+          <w:b w:val="0"/>
+          <w:lang w:val="id-ID"/>
+        </w:rPr>
+        <w:t>untuk dibagikan kepada user lain agar pertanyaan yang dapat dibuat bisa dijawab oleh user lain.</w:t>
+      </w:r>
+    </w:p>
+    <w:p>
+      <w:pPr>
+        <w:pStyle w:val="SubBab"/>
+        <w:numPr>
+          <w:ilvl w:val="2"/>
+          <w:numId w:val="13"/>
+        </w:numPr>
+      </w:pPr>
+      <w:r>
+        <w:rPr>
+          <w:lang w:val="id-ID"/>
+        </w:rPr>
+        <w:t>Stimulus / Response Sequence</w:t>
+      </w:r>
+    </w:p>
+    <w:tbl>
+      <w:tblPr>
+        <w:tblStyle w:val="TableGrid"/>
+        <w:tblW w:w="0" w:type="auto"/>
+        <w:tblInd w:w="1800" w:type="dxa"/>
+        <w:tblLook w:val="04A0" w:firstRow="1" w:lastRow="0" w:firstColumn="1" w:lastColumn="0" w:noHBand="0" w:noVBand="1"/>
+      </w:tblPr>
+      <w:tblGrid>
+        <w:gridCol w:w="4026"/>
+        <w:gridCol w:w="4038"/>
+      </w:tblGrid>
+      <w:tr>
+        <w:tc>
+          <w:tcPr>
+            <w:tcW w:w="4026" w:type="dxa"/>
+          </w:tcPr>
+          <w:p>
+            <w:pPr>
+              <w:pStyle w:val="ListParagraph"/>
+              <w:ind w:left="0"/>
+              <w:jc w:val="center"/>
+              <w:rPr>
+                <w:b/>
+              </w:rPr>
+            </w:pPr>
+            <w:proofErr w:type="spellStart"/>
+            <w:r>
+              <w:rPr>
+                <w:b/>
+              </w:rPr>
+              <w:t>Aksi</w:t>
+            </w:r>
+            <w:proofErr w:type="spellEnd"/>
+            <w:r>
+              <w:rPr>
+                <w:b/>
+              </w:rPr>
+              <w:t xml:space="preserve"> </w:t>
+            </w:r>
+            <w:proofErr w:type="spellStart"/>
+            <w:r>
+              <w:rPr>
+                <w:b/>
+              </w:rPr>
+              <w:t>Aktor</w:t>
+            </w:r>
+            <w:proofErr w:type="spellEnd"/>
+          </w:p>
+        </w:tc>
+        <w:tc>
+          <w:tcPr>
+            <w:tcW w:w="4038" w:type="dxa"/>
+          </w:tcPr>
+          <w:p>
+            <w:pPr>
+              <w:pStyle w:val="ListParagraph"/>
+              <w:ind w:left="0"/>
+              <w:jc w:val="center"/>
+              <w:rPr>
+                <w:b/>
+              </w:rPr>
+            </w:pPr>
+            <w:proofErr w:type="spellStart"/>
+            <w:r>
+              <w:rPr>
+                <w:b/>
+              </w:rPr>
+              <w:t>Reaksi</w:t>
+            </w:r>
+            <w:proofErr w:type="spellEnd"/>
+            <w:r>
+              <w:rPr>
+                <w:b/>
+              </w:rPr>
+              <w:t xml:space="preserve"> </w:t>
+            </w:r>
+            <w:proofErr w:type="spellStart"/>
+            <w:r>
+              <w:rPr>
+                <w:b/>
+              </w:rPr>
+              <w:t>Sistem</w:t>
+            </w:r>
+            <w:proofErr w:type="spellEnd"/>
+          </w:p>
+        </w:tc>
+      </w:tr>
+      <w:tr>
+        <w:tc>
+          <w:tcPr>
+            <w:tcW w:w="4026" w:type="dxa"/>
+          </w:tcPr>
+          <w:p>
+            <w:pPr>
+              <w:pStyle w:val="ListParagraph"/>
+              <w:numPr>
+                <w:ilvl w:val="0"/>
+                <w:numId w:val="19"/>
+              </w:numPr>
+              <w:spacing w:after="0" w:line="240" w:lineRule="auto"/>
+            </w:pPr>
+            <w:r>
+              <w:rPr>
+                <w:lang w:val="id-ID"/>
+              </w:rPr>
+              <w:t>User klik tombol Preview Pertanyaan</w:t>
+            </w:r>
+          </w:p>
+        </w:tc>
+        <w:tc>
+          <w:tcPr>
+            <w:tcW w:w="4038" w:type="dxa"/>
+          </w:tcPr>
+          <w:p>
+            <w:pPr>
+              <w:pStyle w:val="ListParagraph"/>
+              <w:ind w:left="0"/>
+            </w:pPr>
+          </w:p>
+        </w:tc>
+      </w:tr>
+      <w:tr>
+        <w:tc>
+          <w:tcPr>
+            <w:tcW w:w="4026" w:type="dxa"/>
+          </w:tcPr>
+          <w:p>
+            <w:pPr>
+              <w:pStyle w:val="ListParagraph"/>
+              <w:rPr>
+                <w:lang w:val="id-ID"/>
+              </w:rPr>
+            </w:pPr>
+          </w:p>
+        </w:tc>
+        <w:tc>
+          <w:tcPr>
+            <w:tcW w:w="4038" w:type="dxa"/>
+          </w:tcPr>
+          <w:p>
+            <w:pPr>
+              <w:pStyle w:val="ListParagraph"/>
+              <w:numPr>
+                <w:ilvl w:val="0"/>
+                <w:numId w:val="19"/>
+              </w:numPr>
+              <w:spacing w:after="0" w:line="240" w:lineRule="auto"/>
+              <w:rPr>
+                <w:lang w:val="id-ID"/>
+              </w:rPr>
+            </w:pPr>
+            <w:r>
+              <w:rPr>
+                <w:lang w:val="id-ID"/>
+              </w:rPr>
+              <w:t xml:space="preserve">Aplikasi akan mengarahkan ke halaman preview pertanyaan dan men-generate </w:t>
+            </w:r>
+            <w:r>
+              <w:rPr>
+                <w:i/>
+                <w:lang w:val="id-ID"/>
+              </w:rPr>
+              <w:t>link</w:t>
+            </w:r>
+          </w:p>
+        </w:tc>
+      </w:tr>
+    </w:tbl>
+    <w:p>
+      <w:pPr>
+        <w:pStyle w:val="SubBab"/>
+        <w:rPr>
+          <w:lang w:val="id-ID"/>
+        </w:rPr>
+      </w:pPr>
+    </w:p>
+    <w:p>
+      <w:pPr>
+        <w:pStyle w:val="SubBab"/>
+        <w:numPr>
+          <w:ilvl w:val="1"/>
+          <w:numId w:val="13"/>
+        </w:numPr>
+        <w:ind w:left="720"/>
+      </w:pPr>
+      <w:r>
+        <w:rPr>
+          <w:lang w:val="id-ID"/>
+        </w:rPr>
+        <w:t>Halaman lihat respon</w:t>
+      </w:r>
+    </w:p>
+    <w:p>
+      <w:pPr>
+        <w:pStyle w:val="SubBab"/>
+        <w:numPr>
+          <w:ilvl w:val="2"/>
+          <w:numId w:val="13"/>
+        </w:numPr>
+      </w:pPr>
+      <w:r>
+        <w:rPr>
+          <w:lang w:val="id-ID"/>
+        </w:rPr>
+        <w:t>Description dan Priority</w:t>
+      </w:r>
+    </w:p>
+    <w:p>
+      <w:pPr>
+        <w:pStyle w:val="SubBab"/>
+        <w:ind w:left="1800"/>
+        <w:rPr>
+          <w:b w:val="0"/>
+        </w:rPr>
+      </w:pPr>
+      <w:r>
+        <w:rPr>
+          <w:b w:val="0"/>
+          <w:lang w:val="id-ID"/>
+        </w:rPr>
+        <w:t>User dapat melihat respon jawaban dari user lain yang telah selesai menjawab pertanyaan pada halaman ini. User dapat melihat respon secara individual dan Summary. Individual adalah jawaban user secara satu persatu, sedangkan summary adalah jawaban user yang telah dirangkum dan disediakan perhitungannya.</w:t>
+      </w:r>
+    </w:p>
+    <w:p>
+      <w:pPr>
+        <w:pStyle w:val="SubBab"/>
+        <w:numPr>
+          <w:ilvl w:val="2"/>
+          <w:numId w:val="13"/>
+        </w:numPr>
+      </w:pPr>
+      <w:r>
+        <w:rPr>
+          <w:lang w:val="id-ID"/>
+        </w:rPr>
+        <w:t>Stimulus / Response Sequence</w:t>
+      </w:r>
+    </w:p>
+    <w:tbl>
+      <w:tblPr>
+        <w:tblStyle w:val="TableGrid"/>
+        <w:tblW w:w="0" w:type="auto"/>
+        <w:tblInd w:w="1800" w:type="dxa"/>
+        <w:tblLook w:val="04A0" w:firstRow="1" w:lastRow="0" w:firstColumn="1" w:lastColumn="0" w:noHBand="0" w:noVBand="1"/>
+      </w:tblPr>
+      <w:tblGrid>
+        <w:gridCol w:w="4026"/>
+        <w:gridCol w:w="4038"/>
+      </w:tblGrid>
+      <w:tr>
+        <w:tc>
+          <w:tcPr>
+            <w:tcW w:w="4026" w:type="dxa"/>
+          </w:tcPr>
+          <w:p>
+            <w:pPr>
+              <w:pStyle w:val="ListParagraph"/>
+              <w:ind w:left="0"/>
+              <w:jc w:val="center"/>
+              <w:rPr>
+                <w:b/>
+              </w:rPr>
+            </w:pPr>
+            <w:proofErr w:type="spellStart"/>
+            <w:r>
+              <w:rPr>
+                <w:b/>
+              </w:rPr>
+              <w:t>Aksi</w:t>
+            </w:r>
+            <w:proofErr w:type="spellEnd"/>
+            <w:r>
+              <w:rPr>
+                <w:b/>
+              </w:rPr>
+              <w:t xml:space="preserve"> </w:t>
+            </w:r>
+            <w:proofErr w:type="spellStart"/>
+            <w:r>
+              <w:rPr>
+                <w:b/>
+              </w:rPr>
+              <w:t>Aktor</w:t>
+            </w:r>
+            <w:proofErr w:type="spellEnd"/>
+          </w:p>
+        </w:tc>
+        <w:tc>
+          <w:tcPr>
+            <w:tcW w:w="4038" w:type="dxa"/>
+          </w:tcPr>
+          <w:p>
+            <w:pPr>
+              <w:pStyle w:val="ListParagraph"/>
+              <w:ind w:left="0"/>
+              <w:jc w:val="center"/>
+              <w:rPr>
+                <w:b/>
+              </w:rPr>
+            </w:pPr>
+            <w:proofErr w:type="spellStart"/>
+            <w:r>
+              <w:rPr>
+                <w:b/>
+              </w:rPr>
+              <w:t>Reaksi</w:t>
+            </w:r>
+            <w:proofErr w:type="spellEnd"/>
+            <w:r>
+              <w:rPr>
+                <w:b/>
+              </w:rPr>
+              <w:t xml:space="preserve"> </w:t>
+            </w:r>
+            <w:proofErr w:type="spellStart"/>
+            <w:r>
+              <w:rPr>
+                <w:b/>
+              </w:rPr>
+              <w:t>Sistem</w:t>
+            </w:r>
+            <w:proofErr w:type="spellEnd"/>
+          </w:p>
+        </w:tc>
+      </w:tr>
+      <w:tr>
+        <w:tc>
+          <w:tcPr>
+            <w:tcW w:w="4026" w:type="dxa"/>
+          </w:tcPr>
+          <w:p>
+            <w:pPr>
+              <w:pStyle w:val="ListParagraph"/>
+              <w:numPr>
+                <w:ilvl w:val="0"/>
+                <w:numId w:val="21"/>
+              </w:numPr>
+              <w:spacing w:after="0" w:line="240" w:lineRule="auto"/>
+            </w:pPr>
+            <w:r>
+              <w:rPr>
+                <w:lang w:val="id-ID"/>
+              </w:rPr>
+              <w:t>User klik tombol lihat response</w:t>
+            </w:r>
+          </w:p>
+        </w:tc>
+        <w:tc>
+          <w:tcPr>
+            <w:tcW w:w="4038" w:type="dxa"/>
+          </w:tcPr>
+          <w:p>
+            <w:pPr>
+              <w:pStyle w:val="ListParagraph"/>
+              <w:ind w:left="0"/>
+            </w:pPr>
+          </w:p>
+        </w:tc>
+      </w:tr>
+      <w:tr>
+        <w:tc>
+          <w:tcPr>
+            <w:tcW w:w="4026" w:type="dxa"/>
+          </w:tcPr>
+          <w:p>
+            <w:pPr>
+              <w:pStyle w:val="ListParagraph"/>
+              <w:rPr>
+                <w:lang w:val="id-ID"/>
+              </w:rPr>
+            </w:pPr>
+          </w:p>
+        </w:tc>
+        <w:tc>
+          <w:tcPr>
+            <w:tcW w:w="4038" w:type="dxa"/>
+          </w:tcPr>
+          <w:p>
+            <w:pPr>
+              <w:pStyle w:val="ListParagraph"/>
+              <w:numPr>
+                <w:ilvl w:val="0"/>
+                <w:numId w:val="21"/>
+              </w:numPr>
+              <w:spacing w:after="0" w:line="240" w:lineRule="auto"/>
+              <w:rPr>
+                <w:lang w:val="id-ID"/>
+              </w:rPr>
+            </w:pPr>
+            <w:r>
+              <w:rPr>
+                <w:lang w:val="id-ID"/>
+              </w:rPr>
+              <w:t>Aplikasi akan mengarahkan ke halaman Response dan menampilkan data hasil jawaban yang telah dijawab oleh user lain.</w:t>
+            </w:r>
+          </w:p>
+        </w:tc>
+      </w:tr>
+    </w:tbl>
+    <w:p>
+      <w:pPr>
+        <w:pStyle w:val="SubBab"/>
+        <w:ind w:left="1800"/>
+      </w:pPr>
+    </w:p>
+    <w:p>
+      <w:pPr>
+        <w:pStyle w:val="SubBab"/>
+        <w:numPr>
+          <w:ilvl w:val="1"/>
+          <w:numId w:val="13"/>
+        </w:numPr>
+        <w:ind w:left="720"/>
+      </w:pPr>
+      <w:r>
+        <w:rPr>
+          <w:lang w:val="id-ID"/>
+        </w:rPr>
+        <w:t>Halaman menjawab pertanyaan</w:t>
+      </w:r>
+    </w:p>
+    <w:p>
+      <w:pPr>
+        <w:pStyle w:val="SubBab"/>
+        <w:numPr>
+          <w:ilvl w:val="2"/>
+          <w:numId w:val="13"/>
+        </w:numPr>
+      </w:pPr>
+      <w:r>
+        <w:rPr>
+          <w:lang w:val="id-ID"/>
+        </w:rPr>
+        <w:lastRenderedPageBreak/>
+        <w:t>Description and Priority</w:t>
+      </w:r>
+    </w:p>
+    <w:p>
+      <w:pPr>
+        <w:pStyle w:val="SubBab"/>
+        <w:ind w:left="1800"/>
+        <w:rPr>
+          <w:b w:val="0"/>
+        </w:rPr>
+      </w:pPr>
+      <w:r>
+        <w:rPr>
+          <w:b w:val="0"/>
+          <w:lang w:val="id-ID"/>
+        </w:rPr>
+        <w:t xml:space="preserve">Selain dapat membuat pertanyaan, user juga dapat menjawab pertanyaan yang telah dibuat oleh user lain. Dengan catatan, user yang akan menjawab pertanyaan harus memiliki </w:t>
+      </w:r>
+      <w:r>
+        <w:rPr>
+          <w:b w:val="0"/>
+          <w:i/>
+          <w:lang w:val="id-ID"/>
+        </w:rPr>
+        <w:t xml:space="preserve">link </w:t>
+      </w:r>
+      <w:r>
+        <w:rPr>
+          <w:b w:val="0"/>
+          <w:lang w:val="id-ID"/>
+        </w:rPr>
+        <w:t>pertanyaan tersebut.</w:t>
+      </w:r>
+    </w:p>
+    <w:p>
+      <w:pPr>
+        <w:pStyle w:val="SubBab"/>
+        <w:numPr>
+          <w:ilvl w:val="2"/>
+          <w:numId w:val="13"/>
+        </w:numPr>
+      </w:pPr>
+      <w:r>
+        <w:rPr>
+          <w:lang w:val="id-ID"/>
+        </w:rPr>
+        <w:t>Stimulus / Response Sequence</w:t>
+      </w:r>
+    </w:p>
+    <w:tbl>
+      <w:tblPr>
+        <w:tblStyle w:val="TableGrid"/>
+        <w:tblW w:w="0" w:type="auto"/>
+        <w:tblInd w:w="1800" w:type="dxa"/>
+        <w:tblLook w:val="04A0" w:firstRow="1" w:lastRow="0" w:firstColumn="1" w:lastColumn="0" w:noHBand="0" w:noVBand="1"/>
+      </w:tblPr>
+      <w:tblGrid>
+        <w:gridCol w:w="4026"/>
+        <w:gridCol w:w="4038"/>
+      </w:tblGrid>
+      <w:tr>
+        <w:tc>
+          <w:tcPr>
+            <w:tcW w:w="4026" w:type="dxa"/>
+          </w:tcPr>
+          <w:p>
+            <w:pPr>
+              <w:pStyle w:val="ListParagraph"/>
+              <w:ind w:left="0"/>
+              <w:jc w:val="center"/>
+              <w:rPr>
+                <w:b/>
+              </w:rPr>
+            </w:pPr>
+            <w:proofErr w:type="spellStart"/>
+            <w:r>
+              <w:rPr>
+                <w:b/>
+              </w:rPr>
+              <w:t>Aksi</w:t>
+            </w:r>
+            <w:proofErr w:type="spellEnd"/>
+            <w:r>
+              <w:rPr>
+                <w:b/>
+              </w:rPr>
+              <w:t xml:space="preserve"> </w:t>
+            </w:r>
+            <w:proofErr w:type="spellStart"/>
+            <w:r>
+              <w:rPr>
+                <w:b/>
+              </w:rPr>
+              <w:t>Aktor</w:t>
+            </w:r>
+            <w:proofErr w:type="spellEnd"/>
+          </w:p>
+        </w:tc>
+        <w:tc>
+          <w:tcPr>
+            <w:tcW w:w="4038" w:type="dxa"/>
+          </w:tcPr>
+          <w:p>
+            <w:pPr>
+              <w:pStyle w:val="ListParagraph"/>
+              <w:ind w:left="0"/>
+              <w:jc w:val="center"/>
+              <w:rPr>
+                <w:b/>
+              </w:rPr>
+            </w:pPr>
+            <w:proofErr w:type="spellStart"/>
+            <w:r>
+              <w:rPr>
+                <w:b/>
+              </w:rPr>
+              <w:t>Reaksi</w:t>
+            </w:r>
+            <w:proofErr w:type="spellEnd"/>
+            <w:r>
+              <w:rPr>
+                <w:b/>
+              </w:rPr>
+              <w:t xml:space="preserve"> </w:t>
+            </w:r>
+            <w:proofErr w:type="spellStart"/>
+            <w:r>
+              <w:rPr>
+                <w:b/>
+              </w:rPr>
+              <w:t>Sistem</w:t>
+            </w:r>
+            <w:proofErr w:type="spellEnd"/>
+          </w:p>
+        </w:tc>
+      </w:tr>
+      <w:tr>
+        <w:tc>
+          <w:tcPr>
+            <w:tcW w:w="4026" w:type="dxa"/>
+          </w:tcPr>
+          <w:p>
+            <w:pPr>
+              <w:pStyle w:val="ListParagraph"/>
+              <w:numPr>
+                <w:ilvl w:val="0"/>
+                <w:numId w:val="20"/>
+              </w:numPr>
+              <w:spacing w:after="0" w:line="240" w:lineRule="auto"/>
+            </w:pPr>
+            <w:r>
+              <w:rPr>
+                <w:lang w:val="id-ID"/>
+              </w:rPr>
+              <w:t xml:space="preserve">User klik </w:t>
+            </w:r>
+            <w:r>
+              <w:rPr>
+                <w:i/>
+                <w:lang w:val="id-ID"/>
+              </w:rPr>
+              <w:t xml:space="preserve">link </w:t>
+            </w:r>
+            <w:r>
+              <w:rPr>
+                <w:lang w:val="id-ID"/>
+              </w:rPr>
+              <w:t>yang telah dibagikan oleh user lain</w:t>
+            </w:r>
+          </w:p>
+        </w:tc>
+        <w:tc>
+          <w:tcPr>
+            <w:tcW w:w="4038" w:type="dxa"/>
+          </w:tcPr>
+          <w:p>
+            <w:pPr>
+              <w:pStyle w:val="ListParagraph"/>
+              <w:ind w:left="0"/>
+            </w:pPr>
+          </w:p>
+        </w:tc>
+      </w:tr>
+      <w:tr>
+        <w:tc>
+          <w:tcPr>
+            <w:tcW w:w="4026" w:type="dxa"/>
+          </w:tcPr>
+          <w:p>
+            <w:pPr>
+              <w:pStyle w:val="ListParagraph"/>
+              <w:rPr>
+                <w:lang w:val="id-ID"/>
+              </w:rPr>
+            </w:pPr>
+          </w:p>
+        </w:tc>
+        <w:tc>
+          <w:tcPr>
+            <w:tcW w:w="4038" w:type="dxa"/>
+          </w:tcPr>
+          <w:p>
+            <w:pPr>
+              <w:pStyle w:val="ListParagraph"/>
+              <w:numPr>
+                <w:ilvl w:val="0"/>
+                <w:numId w:val="20"/>
+              </w:numPr>
+              <w:spacing w:after="0" w:line="240" w:lineRule="auto"/>
+              <w:rPr>
+                <w:lang w:val="id-ID"/>
+              </w:rPr>
+            </w:pPr>
+            <w:r>
+              <w:rPr>
+                <w:lang w:val="id-ID"/>
+              </w:rPr>
+              <w:t>Aplikasi akan mengarahkan ke halaman pertanyaan tersebut</w:t>
+            </w:r>
+          </w:p>
+        </w:tc>
+      </w:tr>
+    </w:tbl>
+    <w:p>
+      <w:pPr>
+        <w:pStyle w:val="SubBab"/>
+      </w:pPr>
+    </w:p>
+    <w:p>
+      <w:pPr>
+        <w:pStyle w:val="SubBab"/>
+        <w:numPr>
+          <w:ilvl w:val="1"/>
+          <w:numId w:val="13"/>
+        </w:numPr>
+        <w:ind w:left="720"/>
+      </w:pPr>
     </w:p>
     <w:p>
       <w:pPr>
@@ -6178,6 +8531,132 @@
     </w:p>
     <w:p>
       <w:pPr>
+        <w:pStyle w:val="template"/>
+        <w:rPr>
+          <w:i w:val="0"/>
+          <w:lang w:val="id-ID"/>
+        </w:rPr>
+      </w:pPr>
+    </w:p>
+    <w:p>
+      <w:pPr>
+        <w:pStyle w:val="template"/>
+        <w:rPr>
+          <w:i w:val="0"/>
+          <w:lang w:val="id-ID"/>
+        </w:rPr>
+      </w:pPr>
+    </w:p>
+    <w:p>
+      <w:pPr>
+        <w:pStyle w:val="template"/>
+        <w:rPr>
+          <w:i w:val="0"/>
+          <w:lang w:val="id-ID"/>
+        </w:rPr>
+      </w:pPr>
+    </w:p>
+    <w:p>
+      <w:pPr>
+        <w:pStyle w:val="template"/>
+        <w:rPr>
+          <w:i w:val="0"/>
+          <w:lang w:val="id-ID"/>
+        </w:rPr>
+      </w:pPr>
+    </w:p>
+    <w:p>
+      <w:pPr>
+        <w:pStyle w:val="template"/>
+        <w:rPr>
+          <w:i w:val="0"/>
+          <w:lang w:val="id-ID"/>
+        </w:rPr>
+      </w:pPr>
+    </w:p>
+    <w:p>
+      <w:pPr>
+        <w:pStyle w:val="template"/>
+        <w:rPr>
+          <w:i w:val="0"/>
+          <w:lang w:val="id-ID"/>
+        </w:rPr>
+      </w:pPr>
+    </w:p>
+    <w:p>
+      <w:pPr>
+        <w:pStyle w:val="template"/>
+        <w:rPr>
+          <w:i w:val="0"/>
+          <w:lang w:val="id-ID"/>
+        </w:rPr>
+      </w:pPr>
+    </w:p>
+    <w:p>
+      <w:pPr>
+        <w:pStyle w:val="template"/>
+        <w:rPr>
+          <w:i w:val="0"/>
+          <w:lang w:val="id-ID"/>
+        </w:rPr>
+      </w:pPr>
+    </w:p>
+    <w:p>
+      <w:pPr>
+        <w:pStyle w:val="template"/>
+        <w:rPr>
+          <w:i w:val="0"/>
+          <w:lang w:val="id-ID"/>
+        </w:rPr>
+      </w:pPr>
+    </w:p>
+    <w:p>
+      <w:pPr>
+        <w:pStyle w:val="template"/>
+        <w:rPr>
+          <w:i w:val="0"/>
+          <w:lang w:val="id-ID"/>
+        </w:rPr>
+      </w:pPr>
+    </w:p>
+    <w:p>
+      <w:pPr>
+        <w:pStyle w:val="template"/>
+        <w:rPr>
+          <w:i w:val="0"/>
+          <w:lang w:val="id-ID"/>
+        </w:rPr>
+      </w:pPr>
+    </w:p>
+    <w:p>
+      <w:pPr>
+        <w:pStyle w:val="template"/>
+        <w:rPr>
+          <w:i w:val="0"/>
+          <w:lang w:val="id-ID"/>
+        </w:rPr>
+      </w:pPr>
+    </w:p>
+    <w:p>
+      <w:pPr>
+        <w:pStyle w:val="template"/>
+        <w:rPr>
+          <w:i w:val="0"/>
+          <w:lang w:val="id-ID"/>
+        </w:rPr>
+      </w:pPr>
+    </w:p>
+    <w:p>
+      <w:pPr>
+        <w:pStyle w:val="template"/>
+        <w:rPr>
+          <w:i w:val="0"/>
+          <w:lang w:val="id-ID"/>
+        </w:rPr>
+      </w:pPr>
+    </w:p>
+    <w:p>
+      <w:pPr>
         <w:pStyle w:val="Heading2"/>
         <w:rPr>
           <w:lang w:val="id-ID"/>
@@ -6187,6 +8666,73 @@
       <w:bookmarkStart w:id="43" w:name="_Toc439994688"/>
       <w:r>
         <w:rPr>
+          <w:noProof/>
+        </w:rPr>
+        <w:drawing>
+          <wp:anchor distT="0" distB="0" distL="114300" distR="114300" simplePos="0" relativeHeight="251662336" behindDoc="0" locked="0" layoutInCell="1" allowOverlap="1">
+            <wp:simplePos x="0" y="0"/>
+            <wp:positionH relativeFrom="column">
+              <wp:posOffset>605790</wp:posOffset>
+            </wp:positionH>
+            <wp:positionV relativeFrom="paragraph">
+              <wp:posOffset>625948</wp:posOffset>
+            </wp:positionV>
+            <wp:extent cx="4391025" cy="4455160"/>
+            <wp:effectExtent l="0" t="0" r="9525" b="2540"/>
+            <wp:wrapTopAndBottom/>
+            <wp:docPr id="2" name="Picture 2" descr="E:\Downloads\Untitled Diagram.jpg"/>
+            <wp:cNvGraphicFramePr>
+              <a:graphicFrameLocks xmlns:a="http://schemas.openxmlformats.org/drawingml/2006/main" noChangeAspect="1"/>
+            </wp:cNvGraphicFramePr>
+            <a:graphic xmlns:a="http://schemas.openxmlformats.org/drawingml/2006/main">
+              <a:graphicData uri="http://schemas.openxmlformats.org/drawingml/2006/picture">
+                <pic:pic xmlns:pic="http://schemas.openxmlformats.org/drawingml/2006/picture">
+                  <pic:nvPicPr>
+                    <pic:cNvPr id="0" name="Picture 1" descr="E:\Downloads\Untitled Diagram.jpg"/>
+                    <pic:cNvPicPr>
+                      <a:picLocks noChangeAspect="1" noChangeArrowheads="1"/>
+                    </pic:cNvPicPr>
+                  </pic:nvPicPr>
+                  <pic:blipFill>
+                    <a:blip r:embed="rId9">
+                      <a:extLst>
+                        <a:ext uri="{28A0092B-C50C-407E-A947-70E740481C1C}">
+                          <a14:useLocalDpi xmlns:a14="http://schemas.microsoft.com/office/drawing/2010/main" val="0"/>
+                        </a:ext>
+                      </a:extLst>
+                    </a:blip>
+                    <a:srcRect/>
+                    <a:stretch>
+                      <a:fillRect/>
+                    </a:stretch>
+                  </pic:blipFill>
+                  <pic:spPr bwMode="auto">
+                    <a:xfrm>
+                      <a:off x="0" y="0"/>
+                      <a:ext cx="4391025" cy="4455160"/>
+                    </a:xfrm>
+                    <a:prstGeom prst="rect">
+                      <a:avLst/>
+                    </a:prstGeom>
+                    <a:noFill/>
+                    <a:ln>
+                      <a:noFill/>
+                    </a:ln>
+                  </pic:spPr>
+                </pic:pic>
+              </a:graphicData>
+            </a:graphic>
+            <wp14:sizeRelH relativeFrom="page">
+              <wp14:pctWidth>0</wp14:pctWidth>
+            </wp14:sizeRelH>
+            <wp14:sizeRelV relativeFrom="page">
+              <wp14:pctHeight>0</wp14:pctHeight>
+            </wp14:sizeRelV>
+          </wp:anchor>
+        </w:drawing>
+      </w:r>
+      <w:r>
+        <w:rPr>
           <w:lang w:val="id-ID"/>
         </w:rPr>
         <w:t>Use Case Diagram</w:t>
@@ -6196,54 +8742,9 @@
     <w:p>
       <w:pPr>
         <w:rPr>
-          <w:rFonts w:ascii="Arial" w:hAnsi="Arial" w:cs="Arial"/>
-          <w:sz w:val="22"/>
-          <w:lang w:val="id-ID"/>
-        </w:rPr>
-      </w:pPr>
-      <w:r>
-        <w:rPr>
-          <w:rFonts w:ascii="Arial" w:hAnsi="Arial" w:cs="Arial"/>
-          <w:sz w:val="22"/>
-          <w:lang w:val="id-ID"/>
-        </w:rPr>
-        <w:t>&lt;</w:t>
-      </w:r>
-      <w:r>
-        <w:rPr>
-          <w:rFonts w:ascii="Arial" w:hAnsi="Arial" w:cs="Arial"/>
-          <w:i/>
-          <w:sz w:val="22"/>
-          <w:lang w:val="id-ID"/>
-        </w:rPr>
-        <w:t>G</w:t>
-      </w:r>
-      <w:r>
-        <w:rPr>
-          <w:rFonts w:ascii="Arial" w:hAnsi="Arial" w:cs="Arial"/>
-          <w:i/>
-          <w:sz w:val="22"/>
-          <w:lang w:val="id-ID"/>
-        </w:rPr>
-        <w:t>ambarkan use case diagramnya</w:t>
-      </w:r>
-      <w:r>
-        <w:rPr>
-          <w:rFonts w:ascii="Arial" w:hAnsi="Arial" w:cs="Arial"/>
-          <w:i/>
-          <w:sz w:val="22"/>
-          <w:lang w:val="id-ID"/>
-        </w:rPr>
-        <w:t xml:space="preserve"> dari functional requirement yang didapatkan</w:t>
-      </w:r>
-      <w:r>
-        <w:rPr>
-          <w:rFonts w:ascii="Arial" w:hAnsi="Arial" w:cs="Arial"/>
-          <w:sz w:val="22"/>
-          <w:lang w:val="id-ID"/>
-        </w:rPr>
-        <w:t>&gt;</w:t>
-      </w:r>
+          <w:lang w:val="id-ID"/>
+        </w:rPr>
+      </w:pPr>
     </w:p>
     <w:p>
       <w:pPr>
@@ -6298,11 +8799,19 @@
       <w:r>
         <w:t>&lt;</w:t>
       </w:r>
-      <w:r>
-        <w:rPr>
-          <w:lang w:val="id-ID"/>
-        </w:rPr>
-        <w:t>desripsikan / jabarkan mengenai use case ini</w:t>
+      <w:proofErr w:type="gramStart"/>
+      <w:r>
+        <w:rPr>
+          <w:lang w:val="id-ID"/>
+        </w:rPr>
+        <w:t>desripsikan</w:t>
+      </w:r>
+      <w:proofErr w:type="gramEnd"/>
+      <w:r>
+        <w:rPr>
+          <w:lang w:val="id-ID"/>
+        </w:rPr>
+        <w:t xml:space="preserve"> / jabarkan mengenai use case ini</w:t>
       </w:r>
       <w:r>
         <w:t xml:space="preserve"> </w:t>
@@ -6334,9 +8843,11 @@
         </w:rPr>
         <w:t xml:space="preserve"> and </w:t>
       </w:r>
+      <w:proofErr w:type="spellStart"/>
       <w:r>
         <w:t>Respon</w:t>
       </w:r>
+      <w:proofErr w:type="spellEnd"/>
     </w:p>
     <w:p>
       <w:pPr>
@@ -6353,11 +8864,19 @@
       <w:r>
         <w:t>&lt;</w:t>
       </w:r>
-      <w:r>
-        <w:rPr>
-          <w:lang w:val="id-ID"/>
-        </w:rPr>
-        <w:t>menyediakan daftar aksi yang dilakukan oleh user dan respon dari sistem</w:t>
+      <w:proofErr w:type="gramStart"/>
+      <w:r>
+        <w:rPr>
+          <w:lang w:val="id-ID"/>
+        </w:rPr>
+        <w:t>menyediakan</w:t>
+      </w:r>
+      <w:proofErr w:type="gramEnd"/>
+      <w:r>
+        <w:rPr>
+          <w:lang w:val="id-ID"/>
+        </w:rPr>
+        <w:t xml:space="preserve"> daftar aksi yang dilakukan oleh user dan respon dari sistem</w:t>
       </w:r>
       <w:r>
         <w:t>.&gt;</w:t>
@@ -6670,6 +9189,7 @@
         <w:rPr>
           <w:lang w:val="id-ID"/>
         </w:rPr>
+        <w:lastRenderedPageBreak/>
         <w:t>Nama Use Case 2</w:t>
       </w:r>
       <w:bookmarkEnd w:id="45"/>
@@ -6688,8 +9208,45 @@
         <w:t>&lt;Sama seperti di atas</w:t>
       </w:r>
       <w:r>
-        <w:t>, dan seterusnya sesuai jumlah use case yang didapatkan</w:t>
-      </w:r>
+        <w:t xml:space="preserve">, </w:t>
+      </w:r>
+      <w:proofErr w:type="spellStart"/>
+      <w:r>
+        <w:t>dan</w:t>
+      </w:r>
+      <w:proofErr w:type="spellEnd"/>
+      <w:r>
+        <w:t xml:space="preserve"> </w:t>
+      </w:r>
+      <w:proofErr w:type="spellStart"/>
+      <w:r>
+        <w:t>seterusnya</w:t>
+      </w:r>
+      <w:proofErr w:type="spellEnd"/>
+      <w:r>
+        <w:t xml:space="preserve"> </w:t>
+      </w:r>
+      <w:proofErr w:type="spellStart"/>
+      <w:r>
+        <w:t>sesuai</w:t>
+      </w:r>
+      <w:proofErr w:type="spellEnd"/>
+      <w:r>
+        <w:t xml:space="preserve"> </w:t>
+      </w:r>
+      <w:proofErr w:type="spellStart"/>
+      <w:r>
+        <w:t>jumlah</w:t>
+      </w:r>
+      <w:proofErr w:type="spellEnd"/>
+      <w:r>
+        <w:t xml:space="preserve"> use case yang </w:t>
+      </w:r>
+      <w:proofErr w:type="spellStart"/>
+      <w:r>
+        <w:t>didapatkan</w:t>
+      </w:r>
+      <w:proofErr w:type="spellEnd"/>
       <w:r>
         <w:rPr>
           <w:lang w:val="id-ID"/>
@@ -6709,7 +9266,6 @@
         <w:rPr>
           <w:lang w:val="id-ID"/>
         </w:rPr>
-        <w:lastRenderedPageBreak/>
         <w:t>Class Diagram</w:t>
       </w:r>
       <w:bookmarkEnd w:id="46"/>
@@ -7029,9 +9585,11 @@
             <w:tcW w:w="1728" w:type="dxa"/>
           </w:tcPr>
           <w:p>
+            <w:proofErr w:type="spellStart"/>
             <w:r>
               <w:t>Ergonomy</w:t>
             </w:r>
+            <w:proofErr w:type="spellEnd"/>
           </w:p>
         </w:tc>
         <w:tc>
@@ -7198,8 +9756,21 @@
           </w:tcPr>
           <w:p>
             <w:r>
-              <w:t>Others 1: Bahasa komunikasi</w:t>
-            </w:r>
+              <w:t xml:space="preserve">Others 1: </w:t>
+            </w:r>
+            <w:proofErr w:type="spellStart"/>
+            <w:r>
+              <w:t>Bahasa</w:t>
+            </w:r>
+            <w:proofErr w:type="spellEnd"/>
+            <w:r>
+              <w:t xml:space="preserve"> </w:t>
+            </w:r>
+            <w:proofErr w:type="spellStart"/>
+            <w:r>
+              <w:t>komunikasi</w:t>
+            </w:r>
+            <w:proofErr w:type="spellEnd"/>
           </w:p>
         </w:tc>
         <w:tc>
@@ -7251,8 +9822,45 @@
             <w:tcW w:w="5470" w:type="dxa"/>
           </w:tcPr>
           <w:p>
-            <w:r>
-              <w:t>Setiap layar harus mengandung logo PT Pos Indonesia</w:t>
+            <w:proofErr w:type="spellStart"/>
+            <w:r>
+              <w:t>Setiap</w:t>
+            </w:r>
+            <w:proofErr w:type="spellEnd"/>
+            <w:r>
+              <w:t xml:space="preserve"> </w:t>
+            </w:r>
+            <w:proofErr w:type="spellStart"/>
+            <w:r>
+              <w:t>layar</w:t>
+            </w:r>
+            <w:proofErr w:type="spellEnd"/>
+            <w:r>
+              <w:t xml:space="preserve"> </w:t>
+            </w:r>
+            <w:proofErr w:type="spellStart"/>
+            <w:r>
+              <w:t>harus</w:t>
+            </w:r>
+            <w:proofErr w:type="spellEnd"/>
+            <w:r>
+              <w:t xml:space="preserve"> </w:t>
+            </w:r>
+            <w:proofErr w:type="spellStart"/>
+            <w:r>
+              <w:t>mengandung</w:t>
+            </w:r>
+            <w:proofErr w:type="spellEnd"/>
+            <w:r>
+              <w:t xml:space="preserve"> logo PT </w:t>
+            </w:r>
+            <w:proofErr w:type="spellStart"/>
+            <w:r>
+              <w:t>Pos</w:t>
+            </w:r>
+            <w:proofErr w:type="spellEnd"/>
+            <w:r>
+              <w:t xml:space="preserve"> Indonesia</w:t>
             </w:r>
           </w:p>
         </w:tc>
@@ -7287,9 +9895,16 @@
       <w:pPr>
         <w:pStyle w:val="guide"/>
       </w:pPr>
-      <w:r>
-        <w:t>Catatan :</w:t>
-      </w:r>
+      <w:proofErr w:type="spellStart"/>
+      <w:proofErr w:type="gramStart"/>
+      <w:r>
+        <w:t>Catatan</w:t>
+      </w:r>
+      <w:proofErr w:type="spellEnd"/>
+      <w:r>
+        <w:t xml:space="preserve"> :</w:t>
+      </w:r>
+      <w:proofErr w:type="gramEnd"/>
     </w:p>
     <w:p>
       <w:pPr>
@@ -7324,11 +9939,161 @@
         </w:rPr>
         <w:t xml:space="preserve">Reliability : keandalan, misalnya tidak pernah boleh gagal(atau kegagalan yang ditolerir adalah …%)  </w:t>
       </w:r>
+      <w:proofErr w:type="spellStart"/>
       <w:r>
         <w:rPr>
           <w:i/>
         </w:rPr>
-        <w:t>sehingga harus dipikirkan fault tolerant architecture. Biasanya hanya perlu untuk Critical Application yang jika gagal akan berakibat fatal.</w:t>
+        <w:t>sehingga</w:t>
+      </w:r>
+      <w:proofErr w:type="spellEnd"/>
+      <w:r>
+        <w:rPr>
+          <w:i/>
+        </w:rPr>
+        <w:t xml:space="preserve"> </w:t>
+      </w:r>
+      <w:proofErr w:type="spellStart"/>
+      <w:r>
+        <w:rPr>
+          <w:i/>
+        </w:rPr>
+        <w:t>harus</w:t>
+      </w:r>
+      <w:proofErr w:type="spellEnd"/>
+      <w:r>
+        <w:rPr>
+          <w:i/>
+        </w:rPr>
+        <w:t xml:space="preserve"> </w:t>
+      </w:r>
+      <w:proofErr w:type="spellStart"/>
+      <w:r>
+        <w:rPr>
+          <w:i/>
+        </w:rPr>
+        <w:t>dipikirkan</w:t>
+      </w:r>
+      <w:proofErr w:type="spellEnd"/>
+      <w:r>
+        <w:rPr>
+          <w:i/>
+        </w:rPr>
+        <w:t xml:space="preserve"> fault tolerant architecture. </w:t>
+      </w:r>
+      <w:proofErr w:type="spellStart"/>
+      <w:r>
+        <w:rPr>
+          <w:i/>
+        </w:rPr>
+        <w:t>Biasanya</w:t>
+      </w:r>
+      <w:proofErr w:type="spellEnd"/>
+      <w:r>
+        <w:rPr>
+          <w:i/>
+        </w:rPr>
+        <w:t xml:space="preserve"> </w:t>
+      </w:r>
+      <w:proofErr w:type="spellStart"/>
+      <w:r>
+        <w:rPr>
+          <w:i/>
+        </w:rPr>
+        <w:t>hanya</w:t>
+      </w:r>
+      <w:proofErr w:type="spellEnd"/>
+      <w:r>
+        <w:rPr>
+          <w:i/>
+        </w:rPr>
+        <w:t xml:space="preserve"> </w:t>
+      </w:r>
+      <w:proofErr w:type="spellStart"/>
+      <w:r>
+        <w:rPr>
+          <w:i/>
+        </w:rPr>
+        <w:t>perlu</w:t>
+      </w:r>
+      <w:proofErr w:type="spellEnd"/>
+      <w:r>
+        <w:rPr>
+          <w:i/>
+        </w:rPr>
+        <w:t xml:space="preserve"> </w:t>
+      </w:r>
+      <w:proofErr w:type="spellStart"/>
+      <w:r>
+        <w:rPr>
+          <w:i/>
+        </w:rPr>
+        <w:t>untuk</w:t>
+      </w:r>
+      <w:proofErr w:type="spellEnd"/>
+      <w:r>
+        <w:rPr>
+          <w:i/>
+        </w:rPr>
+        <w:t xml:space="preserve"> Critical Application yang </w:t>
+      </w:r>
+      <w:proofErr w:type="spellStart"/>
+      <w:r>
+        <w:rPr>
+          <w:i/>
+        </w:rPr>
+        <w:t>jika</w:t>
+      </w:r>
+      <w:proofErr w:type="spellEnd"/>
+      <w:r>
+        <w:rPr>
+          <w:i/>
+        </w:rPr>
+        <w:t xml:space="preserve"> </w:t>
+      </w:r>
+      <w:proofErr w:type="spellStart"/>
+      <w:r>
+        <w:rPr>
+          <w:i/>
+        </w:rPr>
+        <w:t>gagal</w:t>
+      </w:r>
+      <w:proofErr w:type="spellEnd"/>
+      <w:r>
+        <w:rPr>
+          <w:i/>
+        </w:rPr>
+        <w:t xml:space="preserve"> </w:t>
+      </w:r>
+      <w:proofErr w:type="spellStart"/>
+      <w:proofErr w:type="gramStart"/>
+      <w:r>
+        <w:rPr>
+          <w:i/>
+        </w:rPr>
+        <w:t>akan</w:t>
+      </w:r>
+      <w:proofErr w:type="spellEnd"/>
+      <w:proofErr w:type="gramEnd"/>
+      <w:r>
+        <w:rPr>
+          <w:i/>
+        </w:rPr>
+        <w:t xml:space="preserve"> </w:t>
+      </w:r>
+      <w:proofErr w:type="spellStart"/>
+      <w:r>
+        <w:rPr>
+          <w:i/>
+        </w:rPr>
+        <w:t>berakibat</w:t>
+      </w:r>
+      <w:proofErr w:type="spellEnd"/>
+      <w:r>
+        <w:rPr>
+          <w:i/>
+        </w:rPr>
+        <w:t xml:space="preserve"> fatal.</w:t>
       </w:r>
     </w:p>
     <w:p>
@@ -7390,7 +10155,385 @@
         <w:rPr>
           <w:i/>
         </w:rPr>
-        <w:t>Response time : Batasan waktu yang harus dipenuhi. Sangat penting untuk aplikasi Real Time. Contoh: “Aaplikasi harus mampu menampilkan hasil dalam 4 detik”, atau “ATM harus menarik kembali kartu yang tidak diambil dalam waktu 3 menit”</w:t>
+        <w:t xml:space="preserve">Response </w:t>
+      </w:r>
+      <w:proofErr w:type="gramStart"/>
+      <w:r>
+        <w:rPr>
+          <w:i/>
+        </w:rPr>
+        <w:t>time :</w:t>
+      </w:r>
+      <w:proofErr w:type="gramEnd"/>
+      <w:r>
+        <w:rPr>
+          <w:i/>
+        </w:rPr>
+        <w:t xml:space="preserve"> </w:t>
+      </w:r>
+      <w:proofErr w:type="spellStart"/>
+      <w:r>
+        <w:rPr>
+          <w:i/>
+        </w:rPr>
+        <w:t>Batasan</w:t>
+      </w:r>
+      <w:proofErr w:type="spellEnd"/>
+      <w:r>
+        <w:rPr>
+          <w:i/>
+        </w:rPr>
+        <w:t xml:space="preserve"> </w:t>
+      </w:r>
+      <w:proofErr w:type="spellStart"/>
+      <w:r>
+        <w:rPr>
+          <w:i/>
+        </w:rPr>
+        <w:t>waktu</w:t>
+      </w:r>
+      <w:proofErr w:type="spellEnd"/>
+      <w:r>
+        <w:rPr>
+          <w:i/>
+        </w:rPr>
+        <w:t xml:space="preserve"> yang </w:t>
+      </w:r>
+      <w:proofErr w:type="spellStart"/>
+      <w:r>
+        <w:rPr>
+          <w:i/>
+        </w:rPr>
+        <w:t>harus</w:t>
+      </w:r>
+      <w:proofErr w:type="spellEnd"/>
+      <w:r>
+        <w:rPr>
+          <w:i/>
+        </w:rPr>
+        <w:t xml:space="preserve"> </w:t>
+      </w:r>
+      <w:proofErr w:type="spellStart"/>
+      <w:r>
+        <w:rPr>
+          <w:i/>
+        </w:rPr>
+        <w:t>dipenuhi</w:t>
+      </w:r>
+      <w:proofErr w:type="spellEnd"/>
+      <w:r>
+        <w:rPr>
+          <w:i/>
+        </w:rPr>
+        <w:t xml:space="preserve">. </w:t>
+      </w:r>
+      <w:proofErr w:type="spellStart"/>
+      <w:r>
+        <w:rPr>
+          <w:i/>
+        </w:rPr>
+        <w:t>Sangat</w:t>
+      </w:r>
+      <w:proofErr w:type="spellEnd"/>
+      <w:r>
+        <w:rPr>
+          <w:i/>
+        </w:rPr>
+        <w:t xml:space="preserve"> </w:t>
+      </w:r>
+      <w:proofErr w:type="spellStart"/>
+      <w:r>
+        <w:rPr>
+          <w:i/>
+        </w:rPr>
+        <w:t>penting</w:t>
+      </w:r>
+      <w:proofErr w:type="spellEnd"/>
+      <w:r>
+        <w:rPr>
+          <w:i/>
+        </w:rPr>
+        <w:t xml:space="preserve"> </w:t>
+      </w:r>
+      <w:proofErr w:type="spellStart"/>
+      <w:r>
+        <w:rPr>
+          <w:i/>
+        </w:rPr>
+        <w:t>untuk</w:t>
+      </w:r>
+      <w:proofErr w:type="spellEnd"/>
+      <w:r>
+        <w:rPr>
+          <w:i/>
+        </w:rPr>
+        <w:t xml:space="preserve"> </w:t>
+      </w:r>
+      <w:proofErr w:type="spellStart"/>
+      <w:r>
+        <w:rPr>
+          <w:i/>
+        </w:rPr>
+        <w:t>aplikasi</w:t>
+      </w:r>
+      <w:proofErr w:type="spellEnd"/>
+      <w:r>
+        <w:rPr>
+          <w:i/>
+        </w:rPr>
+        <w:t xml:space="preserve"> Real Time. </w:t>
+      </w:r>
+      <w:proofErr w:type="spellStart"/>
+      <w:r>
+        <w:rPr>
+          <w:i/>
+        </w:rPr>
+        <w:t>Contoh</w:t>
+      </w:r>
+      <w:proofErr w:type="spellEnd"/>
+      <w:r>
+        <w:rPr>
+          <w:i/>
+        </w:rPr>
+        <w:t>: “</w:t>
+      </w:r>
+      <w:proofErr w:type="spellStart"/>
+      <w:r>
+        <w:rPr>
+          <w:i/>
+        </w:rPr>
+        <w:t>Aaplikasi</w:t>
+      </w:r>
+      <w:proofErr w:type="spellEnd"/>
+      <w:r>
+        <w:rPr>
+          <w:i/>
+        </w:rPr>
+        <w:t xml:space="preserve"> </w:t>
+      </w:r>
+      <w:proofErr w:type="spellStart"/>
+      <w:r>
+        <w:rPr>
+          <w:i/>
+        </w:rPr>
+        <w:t>harus</w:t>
+      </w:r>
+      <w:proofErr w:type="spellEnd"/>
+      <w:r>
+        <w:rPr>
+          <w:i/>
+        </w:rPr>
+        <w:t xml:space="preserve"> </w:t>
+      </w:r>
+      <w:proofErr w:type="spellStart"/>
+      <w:r>
+        <w:rPr>
+          <w:i/>
+        </w:rPr>
+        <w:t>mampu</w:t>
+      </w:r>
+      <w:proofErr w:type="spellEnd"/>
+      <w:r>
+        <w:rPr>
+          <w:i/>
+        </w:rPr>
+        <w:t xml:space="preserve"> </w:t>
+      </w:r>
+      <w:proofErr w:type="spellStart"/>
+      <w:r>
+        <w:rPr>
+          <w:i/>
+        </w:rPr>
+        <w:t>menampilkan</w:t>
+      </w:r>
+      <w:proofErr w:type="spellEnd"/>
+      <w:r>
+        <w:rPr>
+          <w:i/>
+        </w:rPr>
+        <w:t xml:space="preserve"> </w:t>
+      </w:r>
+      <w:proofErr w:type="spellStart"/>
+      <w:r>
+        <w:rPr>
+          <w:i/>
+        </w:rPr>
+        <w:t>hasil</w:t>
+      </w:r>
+      <w:proofErr w:type="spellEnd"/>
+      <w:r>
+        <w:rPr>
+          <w:i/>
+        </w:rPr>
+        <w:t xml:space="preserve"> </w:t>
+      </w:r>
+      <w:proofErr w:type="spellStart"/>
+      <w:r>
+        <w:rPr>
+          <w:i/>
+        </w:rPr>
+        <w:t>dalam</w:t>
+      </w:r>
+      <w:proofErr w:type="spellEnd"/>
+      <w:r>
+        <w:rPr>
+          <w:i/>
+        </w:rPr>
+        <w:t xml:space="preserve"> 4 </w:t>
+      </w:r>
+      <w:proofErr w:type="spellStart"/>
+      <w:r>
+        <w:rPr>
+          <w:i/>
+        </w:rPr>
+        <w:t>detik</w:t>
+      </w:r>
+      <w:proofErr w:type="spellEnd"/>
+      <w:r>
+        <w:rPr>
+          <w:i/>
+        </w:rPr>
+        <w:t xml:space="preserve">”, </w:t>
+      </w:r>
+      <w:proofErr w:type="spellStart"/>
+      <w:r>
+        <w:rPr>
+          <w:i/>
+        </w:rPr>
+        <w:t>atau</w:t>
+      </w:r>
+      <w:proofErr w:type="spellEnd"/>
+      <w:r>
+        <w:rPr>
+          <w:i/>
+        </w:rPr>
+        <w:t xml:space="preserve"> “ATM </w:t>
+      </w:r>
+      <w:proofErr w:type="spellStart"/>
+      <w:r>
+        <w:rPr>
+          <w:i/>
+        </w:rPr>
+        <w:t>harus</w:t>
+      </w:r>
+      <w:proofErr w:type="spellEnd"/>
+      <w:r>
+        <w:rPr>
+          <w:i/>
+        </w:rPr>
+        <w:t xml:space="preserve"> </w:t>
+      </w:r>
+      <w:proofErr w:type="spellStart"/>
+      <w:r>
+        <w:rPr>
+          <w:i/>
+        </w:rPr>
+        <w:t>menarik</w:t>
+      </w:r>
+      <w:proofErr w:type="spellEnd"/>
+      <w:r>
+        <w:rPr>
+          <w:i/>
+        </w:rPr>
+        <w:t xml:space="preserve"> </w:t>
+      </w:r>
+      <w:proofErr w:type="spellStart"/>
+      <w:r>
+        <w:rPr>
+          <w:i/>
+        </w:rPr>
+        <w:t>kembali</w:t>
+      </w:r>
+      <w:proofErr w:type="spellEnd"/>
+      <w:r>
+        <w:rPr>
+          <w:i/>
+        </w:rPr>
+        <w:t xml:space="preserve"> </w:t>
+      </w:r>
+      <w:proofErr w:type="spellStart"/>
+      <w:r>
+        <w:rPr>
+          <w:i/>
+        </w:rPr>
+        <w:t>kartu</w:t>
+      </w:r>
+      <w:proofErr w:type="spellEnd"/>
+      <w:r>
+        <w:rPr>
+          <w:i/>
+        </w:rPr>
+        <w:t xml:space="preserve"> yang </w:t>
+      </w:r>
+      <w:proofErr w:type="spellStart"/>
+      <w:r>
+        <w:rPr>
+          <w:i/>
+        </w:rPr>
+        <w:t>tidak</w:t>
+      </w:r>
+      <w:proofErr w:type="spellEnd"/>
+      <w:r>
+        <w:rPr>
+          <w:i/>
+        </w:rPr>
+        <w:t xml:space="preserve"> </w:t>
+      </w:r>
+      <w:proofErr w:type="spellStart"/>
+      <w:r>
+        <w:rPr>
+          <w:i/>
+        </w:rPr>
+        <w:t>diambil</w:t>
+      </w:r>
+      <w:proofErr w:type="spellEnd"/>
+      <w:r>
+        <w:rPr>
+          <w:i/>
+        </w:rPr>
+        <w:t xml:space="preserve"> </w:t>
+      </w:r>
+      <w:proofErr w:type="spellStart"/>
+      <w:r>
+        <w:rPr>
+          <w:i/>
+        </w:rPr>
+        <w:t>dalam</w:t>
+      </w:r>
+      <w:proofErr w:type="spellEnd"/>
+      <w:r>
+        <w:rPr>
+          <w:i/>
+        </w:rPr>
+        <w:t xml:space="preserve"> </w:t>
+      </w:r>
+      <w:proofErr w:type="spellStart"/>
+      <w:r>
+        <w:rPr>
+          <w:i/>
+        </w:rPr>
+        <w:t>waktu</w:t>
+      </w:r>
+      <w:proofErr w:type="spellEnd"/>
+      <w:r>
+        <w:rPr>
+          <w:i/>
+        </w:rPr>
+        <w:t xml:space="preserve"> 3 </w:t>
+      </w:r>
+      <w:proofErr w:type="spellStart"/>
+      <w:r>
+        <w:rPr>
+          <w:i/>
+        </w:rPr>
+        <w:t>menit</w:t>
+      </w:r>
+      <w:proofErr w:type="spellEnd"/>
+      <w:r>
+        <w:rPr>
+          <w:i/>
+        </w:rPr>
+        <w:t>”</w:t>
       </w:r>
     </w:p>
     <w:p>
@@ -7413,12 +10556,70 @@
       <w:pPr>
         <w:spacing w:line="300" w:lineRule="auto"/>
       </w:pPr>
+      <w:proofErr w:type="gramStart"/>
       <w:r>
         <w:rPr>
           <w:i/>
         </w:rPr>
-        <w:t>Security : aspek keamanan yang harus dipenuhi</w:t>
-      </w:r>
+        <w:t>Security :</w:t>
+      </w:r>
+      <w:proofErr w:type="gramEnd"/>
+      <w:r>
+        <w:rPr>
+          <w:i/>
+        </w:rPr>
+        <w:t xml:space="preserve"> </w:t>
+      </w:r>
+      <w:proofErr w:type="spellStart"/>
+      <w:r>
+        <w:rPr>
+          <w:i/>
+        </w:rPr>
+        <w:t>aspek</w:t>
+      </w:r>
+      <w:proofErr w:type="spellEnd"/>
+      <w:r>
+        <w:rPr>
+          <w:i/>
+        </w:rPr>
+        <w:t xml:space="preserve"> </w:t>
+      </w:r>
+      <w:proofErr w:type="spellStart"/>
+      <w:r>
+        <w:rPr>
+          <w:i/>
+        </w:rPr>
+        <w:t>keamanan</w:t>
+      </w:r>
+      <w:proofErr w:type="spellEnd"/>
+      <w:r>
+        <w:rPr>
+          <w:i/>
+        </w:rPr>
+        <w:t xml:space="preserve"> yang </w:t>
+      </w:r>
+      <w:proofErr w:type="spellStart"/>
+      <w:r>
+        <w:rPr>
+          <w:i/>
+        </w:rPr>
+        <w:t>harus</w:t>
+      </w:r>
+      <w:proofErr w:type="spellEnd"/>
+      <w:r>
+        <w:rPr>
+          <w:i/>
+        </w:rPr>
+        <w:t xml:space="preserve"> </w:t>
+      </w:r>
+      <w:proofErr w:type="spellStart"/>
+      <w:r>
+        <w:rPr>
+          <w:i/>
+        </w:rPr>
+        <w:t>dipenuhi</w:t>
+      </w:r>
+      <w:proofErr w:type="spellEnd"/>
     </w:p>
     <w:p>
       <w:pPr>
@@ -7431,7 +10632,7 @@
       </w:pPr>
     </w:p>
     <w:sectPr>
-      <w:headerReference w:type="default" r:id="rId9"/>
+      <w:headerReference w:type="default" r:id="rId10"/>
       <w:pgSz w:w="12240" w:h="15840" w:code="1"/>
       <w:pgMar w:top="1440" w:right="1296" w:bottom="1440" w:left="1296" w:header="720" w:footer="720" w:gutter="0"/>
       <w:pgNumType w:start="1"/>
@@ -7443,7 +10644,7 @@
 </file>
 
 <file path=word/endnotes.xml><?xml version="1.0" encoding="utf-8"?>
-<w:endnotes xmlns:wpc="http://schemas.microsoft.com/office/word/2010/wordprocessingCanvas" xmlns:cx="http://schemas.microsoft.com/office/drawing/2014/chartex" xmlns:cx1="http://schemas.microsoft.com/office/drawing/2015/9/8/chartex" xmlns:mc="http://schemas.openxmlformats.org/markup-compatibility/2006" xmlns:o="urn:schemas-microsoft-com:office:office" xmlns:r="http://schemas.openxmlformats.org/officeDocument/2006/relationships" xmlns:m="http://schemas.openxmlformats.org/officeDocument/2006/math" xmlns:v="urn:schemas-microsoft-com:vml" xmlns:wp14="http://schemas.microsoft.com/office/word/2010/wordprocessingDrawing" xmlns:wp="http://schemas.openxmlformats.org/drawingml/2006/wordprocessingDrawing" xmlns:w10="urn:schemas-microsoft-com:office:word" xmlns:w="http://schemas.openxmlformats.org/wordprocessingml/2006/main" xmlns:w14="http://schemas.microsoft.com/office/word/2010/wordml" xmlns:w15="http://schemas.microsoft.com/office/word/2012/wordml" xmlns:w16se="http://schemas.microsoft.com/office/word/2015/wordml/symex" xmlns:wpg="http://schemas.microsoft.com/office/word/2010/wordprocessingGroup" xmlns:wpi="http://schemas.microsoft.com/office/word/2010/wordprocessingInk" xmlns:wne="http://schemas.microsoft.com/office/word/2006/wordml" xmlns:wps="http://schemas.microsoft.com/office/word/2010/wordprocessingShape" mc:Ignorable="w14 w15 w16se wp14">
+<w:endnotes xmlns:wpc="http://schemas.microsoft.com/office/word/2010/wordprocessingCanvas" xmlns:mc="http://schemas.openxmlformats.org/markup-compatibility/2006" xmlns:o="urn:schemas-microsoft-com:office:office" xmlns:r="http://schemas.openxmlformats.org/officeDocument/2006/relationships" xmlns:m="http://schemas.openxmlformats.org/officeDocument/2006/math" xmlns:v="urn:schemas-microsoft-com:vml" xmlns:wp14="http://schemas.microsoft.com/office/word/2010/wordprocessingDrawing" xmlns:wp="http://schemas.openxmlformats.org/drawingml/2006/wordprocessingDrawing" xmlns:w10="urn:schemas-microsoft-com:office:word" xmlns:w="http://schemas.openxmlformats.org/wordprocessingml/2006/main" xmlns:w14="http://schemas.microsoft.com/office/word/2010/wordml" xmlns:w15="http://schemas.microsoft.com/office/word/2012/wordml" xmlns:wpg="http://schemas.microsoft.com/office/word/2010/wordprocessingGroup" xmlns:wpi="http://schemas.microsoft.com/office/word/2010/wordprocessingInk" xmlns:wne="http://schemas.microsoft.com/office/word/2006/wordml" xmlns:wps="http://schemas.microsoft.com/office/word/2010/wordprocessingShape" mc:Ignorable="w14 w15 wp14">
   <w:endnote w:type="separator" w:id="-1">
     <w:p>
       <w:r>
@@ -7462,7 +10663,7 @@
 </file>
 
 <file path=word/footer1.xml><?xml version="1.0" encoding="utf-8"?>
-<w:ftr xmlns:wpc="http://schemas.microsoft.com/office/word/2010/wordprocessingCanvas" xmlns:cx="http://schemas.microsoft.com/office/drawing/2014/chartex" xmlns:cx1="http://schemas.microsoft.com/office/drawing/2015/9/8/chartex" xmlns:mc="http://schemas.openxmlformats.org/markup-compatibility/2006" xmlns:o="urn:schemas-microsoft-com:office:office" xmlns:r="http://schemas.openxmlformats.org/officeDocument/2006/relationships" xmlns:m="http://schemas.openxmlformats.org/officeDocument/2006/math" xmlns:v="urn:schemas-microsoft-com:vml" xmlns:wp14="http://schemas.microsoft.com/office/word/2010/wordprocessingDrawing" xmlns:wp="http://schemas.openxmlformats.org/drawingml/2006/wordprocessingDrawing" xmlns:w10="urn:schemas-microsoft-com:office:word" xmlns:w="http://schemas.openxmlformats.org/wordprocessingml/2006/main" xmlns:w14="http://schemas.microsoft.com/office/word/2010/wordml" xmlns:w15="http://schemas.microsoft.com/office/word/2012/wordml" xmlns:w16se="http://schemas.microsoft.com/office/word/2015/wordml/symex" xmlns:wpg="http://schemas.microsoft.com/office/word/2010/wordprocessingGroup" xmlns:wpi="http://schemas.microsoft.com/office/word/2010/wordprocessingInk" xmlns:wne="http://schemas.microsoft.com/office/word/2006/wordml" xmlns:wps="http://schemas.microsoft.com/office/word/2010/wordprocessingShape" mc:Ignorable="w14 w15 w16se wp14">
+<w:ftr xmlns:wpc="http://schemas.microsoft.com/office/word/2010/wordprocessingCanvas" xmlns:mc="http://schemas.openxmlformats.org/markup-compatibility/2006" xmlns:o="urn:schemas-microsoft-com:office:office" xmlns:r="http://schemas.openxmlformats.org/officeDocument/2006/relationships" xmlns:m="http://schemas.openxmlformats.org/officeDocument/2006/math" xmlns:v="urn:schemas-microsoft-com:vml" xmlns:wp14="http://schemas.microsoft.com/office/word/2010/wordprocessingDrawing" xmlns:wp="http://schemas.openxmlformats.org/drawingml/2006/wordprocessingDrawing" xmlns:w10="urn:schemas-microsoft-com:office:word" xmlns:w="http://schemas.openxmlformats.org/wordprocessingml/2006/main" xmlns:w14="http://schemas.microsoft.com/office/word/2010/wordml" xmlns:w15="http://schemas.microsoft.com/office/word/2012/wordml" xmlns:wpg="http://schemas.microsoft.com/office/word/2010/wordprocessingGroup" xmlns:wpi="http://schemas.microsoft.com/office/word/2010/wordprocessingInk" xmlns:wne="http://schemas.microsoft.com/office/word/2006/wordml" xmlns:wps="http://schemas.microsoft.com/office/word/2010/wordprocessingShape" mc:Ignorable="w14 w15 wp14">
   <w:p>
     <w:pPr>
       <w:pStyle w:val="Footer"/>
@@ -7472,7 +10673,7 @@
 </file>
 
 <file path=word/footnotes.xml><?xml version="1.0" encoding="utf-8"?>
-<w:footnotes xmlns:wpc="http://schemas.microsoft.com/office/word/2010/wordprocessingCanvas" xmlns:cx="http://schemas.microsoft.com/office/drawing/2014/chartex" xmlns:cx1="http://schemas.microsoft.com/office/drawing/2015/9/8/chartex" xmlns:mc="http://schemas.openxmlformats.org/markup-compatibility/2006" xmlns:o="urn:schemas-microsoft-com:office:office" xmlns:r="http://schemas.openxmlformats.org/officeDocument/2006/relationships" xmlns:m="http://schemas.openxmlformats.org/officeDocument/2006/math" xmlns:v="urn:schemas-microsoft-com:vml" xmlns:wp14="http://schemas.microsoft.com/office/word/2010/wordprocessingDrawing" xmlns:wp="http://schemas.openxmlformats.org/drawingml/2006/wordprocessingDrawing" xmlns:w10="urn:schemas-microsoft-com:office:word" xmlns:w="http://schemas.openxmlformats.org/wordprocessingml/2006/main" xmlns:w14="http://schemas.microsoft.com/office/word/2010/wordml" xmlns:w15="http://schemas.microsoft.com/office/word/2012/wordml" xmlns:w16se="http://schemas.microsoft.com/office/word/2015/wordml/symex" xmlns:wpg="http://schemas.microsoft.com/office/word/2010/wordprocessingGroup" xmlns:wpi="http://schemas.microsoft.com/office/word/2010/wordprocessingInk" xmlns:wne="http://schemas.microsoft.com/office/word/2006/wordml" xmlns:wps="http://schemas.microsoft.com/office/word/2010/wordprocessingShape" mc:Ignorable="w14 w15 w16se wp14">
+<w:footnotes xmlns:wpc="http://schemas.microsoft.com/office/word/2010/wordprocessingCanvas" xmlns:mc="http://schemas.openxmlformats.org/markup-compatibility/2006" xmlns:o="urn:schemas-microsoft-com:office:office" xmlns:r="http://schemas.openxmlformats.org/officeDocument/2006/relationships" xmlns:m="http://schemas.openxmlformats.org/officeDocument/2006/math" xmlns:v="urn:schemas-microsoft-com:vml" xmlns:wp14="http://schemas.microsoft.com/office/word/2010/wordprocessingDrawing" xmlns:wp="http://schemas.openxmlformats.org/drawingml/2006/wordprocessingDrawing" xmlns:w10="urn:schemas-microsoft-com:office:word" xmlns:w="http://schemas.openxmlformats.org/wordprocessingml/2006/main" xmlns:w14="http://schemas.microsoft.com/office/word/2010/wordml" xmlns:w15="http://schemas.microsoft.com/office/word/2012/wordml" xmlns:wpg="http://schemas.microsoft.com/office/word/2010/wordprocessingGroup" xmlns:wpi="http://schemas.microsoft.com/office/word/2010/wordprocessingInk" xmlns:wne="http://schemas.microsoft.com/office/word/2006/wordml" xmlns:wps="http://schemas.microsoft.com/office/word/2010/wordprocessingShape" mc:Ignorable="w14 w15 wp14">
   <w:footnote w:type="separator" w:id="-1">
     <w:p>
       <w:r>
@@ -7491,7 +10692,7 @@
 </file>
 
 <file path=word/header1.xml><?xml version="1.0" encoding="utf-8"?>
-<w:hdr xmlns:wpc="http://schemas.microsoft.com/office/word/2010/wordprocessingCanvas" xmlns:cx="http://schemas.microsoft.com/office/drawing/2014/chartex" xmlns:cx1="http://schemas.microsoft.com/office/drawing/2015/9/8/chartex" xmlns:mc="http://schemas.openxmlformats.org/markup-compatibility/2006" xmlns:o="urn:schemas-microsoft-com:office:office" xmlns:r="http://schemas.openxmlformats.org/officeDocument/2006/relationships" xmlns:m="http://schemas.openxmlformats.org/officeDocument/2006/math" xmlns:v="urn:schemas-microsoft-com:vml" xmlns:wp14="http://schemas.microsoft.com/office/word/2010/wordprocessingDrawing" xmlns:wp="http://schemas.openxmlformats.org/drawingml/2006/wordprocessingDrawing" xmlns:w10="urn:schemas-microsoft-com:office:word" xmlns:w="http://schemas.openxmlformats.org/wordprocessingml/2006/main" xmlns:w14="http://schemas.microsoft.com/office/word/2010/wordml" xmlns:w15="http://schemas.microsoft.com/office/word/2012/wordml" xmlns:w16se="http://schemas.microsoft.com/office/word/2015/wordml/symex" xmlns:wpg="http://schemas.microsoft.com/office/word/2010/wordprocessingGroup" xmlns:wpi="http://schemas.microsoft.com/office/word/2010/wordprocessingInk" xmlns:wne="http://schemas.microsoft.com/office/word/2006/wordml" xmlns:wps="http://schemas.microsoft.com/office/word/2010/wordprocessingShape" mc:Ignorable="w14 w15 w16se wp14">
+<w:hdr xmlns:wpc="http://schemas.microsoft.com/office/word/2010/wordprocessingCanvas" xmlns:mc="http://schemas.openxmlformats.org/markup-compatibility/2006" xmlns:o="urn:schemas-microsoft-com:office:office" xmlns:r="http://schemas.openxmlformats.org/officeDocument/2006/relationships" xmlns:m="http://schemas.openxmlformats.org/officeDocument/2006/math" xmlns:v="urn:schemas-microsoft-com:vml" xmlns:wp14="http://schemas.microsoft.com/office/word/2010/wordprocessingDrawing" xmlns:wp="http://schemas.openxmlformats.org/drawingml/2006/wordprocessingDrawing" xmlns:w10="urn:schemas-microsoft-com:office:word" xmlns:w="http://schemas.openxmlformats.org/wordprocessingml/2006/main" xmlns:w14="http://schemas.microsoft.com/office/word/2010/wordml" xmlns:w15="http://schemas.microsoft.com/office/word/2012/wordml" xmlns:wpg="http://schemas.microsoft.com/office/word/2010/wordprocessingGroup" xmlns:wpi="http://schemas.microsoft.com/office/word/2010/wordprocessingInk" xmlns:wne="http://schemas.microsoft.com/office/word/2006/wordml" xmlns:wps="http://schemas.microsoft.com/office/word/2010/wordprocessingShape" mc:Ignorable="w14 w15 wp14">
   <w:p>
     <w:pPr>
       <w:pStyle w:val="Header"/>
@@ -7501,7 +10702,7 @@
 </file>
 
 <file path=word/header2.xml><?xml version="1.0" encoding="utf-8"?>
-<w:hdr xmlns:wpc="http://schemas.microsoft.com/office/word/2010/wordprocessingCanvas" xmlns:cx="http://schemas.microsoft.com/office/drawing/2014/chartex" xmlns:cx1="http://schemas.microsoft.com/office/drawing/2015/9/8/chartex" xmlns:mc="http://schemas.openxmlformats.org/markup-compatibility/2006" xmlns:o="urn:schemas-microsoft-com:office:office" xmlns:r="http://schemas.openxmlformats.org/officeDocument/2006/relationships" xmlns:m="http://schemas.openxmlformats.org/officeDocument/2006/math" xmlns:v="urn:schemas-microsoft-com:vml" xmlns:wp14="http://schemas.microsoft.com/office/word/2010/wordprocessingDrawing" xmlns:wp="http://schemas.openxmlformats.org/drawingml/2006/wordprocessingDrawing" xmlns:w10="urn:schemas-microsoft-com:office:word" xmlns:w="http://schemas.openxmlformats.org/wordprocessingml/2006/main" xmlns:w14="http://schemas.microsoft.com/office/word/2010/wordml" xmlns:w15="http://schemas.microsoft.com/office/word/2012/wordml" xmlns:w16se="http://schemas.microsoft.com/office/word/2015/wordml/symex" xmlns:wpg="http://schemas.microsoft.com/office/word/2010/wordprocessingGroup" xmlns:wpi="http://schemas.microsoft.com/office/word/2010/wordprocessingInk" xmlns:wne="http://schemas.microsoft.com/office/word/2006/wordml" xmlns:wps="http://schemas.microsoft.com/office/word/2010/wordprocessingShape" mc:Ignorable="w14 w15 w16se wp14">
+<w:hdr xmlns:wpc="http://schemas.microsoft.com/office/word/2010/wordprocessingCanvas" xmlns:mc="http://schemas.openxmlformats.org/markup-compatibility/2006" xmlns:o="urn:schemas-microsoft-com:office:office" xmlns:r="http://schemas.openxmlformats.org/officeDocument/2006/relationships" xmlns:m="http://schemas.openxmlformats.org/officeDocument/2006/math" xmlns:v="urn:schemas-microsoft-com:vml" xmlns:wp14="http://schemas.microsoft.com/office/word/2010/wordprocessingDrawing" xmlns:wp="http://schemas.openxmlformats.org/drawingml/2006/wordprocessingDrawing" xmlns:w10="urn:schemas-microsoft-com:office:word" xmlns:w="http://schemas.openxmlformats.org/wordprocessingml/2006/main" xmlns:w14="http://schemas.microsoft.com/office/word/2010/wordml" xmlns:w15="http://schemas.microsoft.com/office/word/2012/wordml" xmlns:wpg="http://schemas.microsoft.com/office/word/2010/wordprocessingGroup" xmlns:wpi="http://schemas.microsoft.com/office/word/2010/wordprocessingInk" xmlns:wne="http://schemas.microsoft.com/office/word/2006/wordml" xmlns:wps="http://schemas.microsoft.com/office/word/2010/wordprocessingShape" mc:Ignorable="w14 w15 wp14">
   <w:p>
     <w:pPr>
       <w:pStyle w:val="Header"/>
@@ -7511,8 +10712,8 @@
 </file>
 
 <file path=word/numbering.xml><?xml version="1.0" encoding="utf-8"?>
-<w:numbering xmlns:wpc="http://schemas.microsoft.com/office/word/2010/wordprocessingCanvas" xmlns:cx="http://schemas.microsoft.com/office/drawing/2014/chartex" xmlns:cx1="http://schemas.microsoft.com/office/drawing/2015/9/8/chartex" xmlns:mc="http://schemas.openxmlformats.org/markup-compatibility/2006" xmlns:o="urn:schemas-microsoft-com:office:office" xmlns:r="http://schemas.openxmlformats.org/officeDocument/2006/relationships" xmlns:m="http://schemas.openxmlformats.org/officeDocument/2006/math" xmlns:v="urn:schemas-microsoft-com:vml" xmlns:wp14="http://schemas.microsoft.com/office/word/2010/wordprocessingDrawing" xmlns:wp="http://schemas.openxmlformats.org/drawingml/2006/wordprocessingDrawing" xmlns:w10="urn:schemas-microsoft-com:office:word" xmlns:w="http://schemas.openxmlformats.org/wordprocessingml/2006/main" xmlns:w14="http://schemas.microsoft.com/office/word/2010/wordml" xmlns:w15="http://schemas.microsoft.com/office/word/2012/wordml" xmlns:w16se="http://schemas.microsoft.com/office/word/2015/wordml/symex" xmlns:wpg="http://schemas.microsoft.com/office/word/2010/wordprocessingGroup" xmlns:wpi="http://schemas.microsoft.com/office/word/2010/wordprocessingInk" xmlns:wne="http://schemas.microsoft.com/office/word/2006/wordml" xmlns:wps="http://schemas.microsoft.com/office/word/2010/wordprocessingShape" mc:Ignorable="w14 w15 w16se wp14">
-  <w:abstractNum w:abstractNumId="0" w15:restartNumberingAfterBreak="0">
+<w:numbering xmlns:wpc="http://schemas.microsoft.com/office/word/2010/wordprocessingCanvas" xmlns:mc="http://schemas.openxmlformats.org/markup-compatibility/2006" xmlns:o="urn:schemas-microsoft-com:office:office" xmlns:r="http://schemas.openxmlformats.org/officeDocument/2006/relationships" xmlns:m="http://schemas.openxmlformats.org/officeDocument/2006/math" xmlns:v="urn:schemas-microsoft-com:vml" xmlns:wp14="http://schemas.microsoft.com/office/word/2010/wordprocessingDrawing" xmlns:wp="http://schemas.openxmlformats.org/drawingml/2006/wordprocessingDrawing" xmlns:w10="urn:schemas-microsoft-com:office:word" xmlns:w="http://schemas.openxmlformats.org/wordprocessingml/2006/main" xmlns:w14="http://schemas.microsoft.com/office/word/2010/wordml" xmlns:w15="http://schemas.microsoft.com/office/word/2012/wordml" xmlns:wpg="http://schemas.microsoft.com/office/word/2010/wordprocessingGroup" xmlns:wpi="http://schemas.microsoft.com/office/word/2010/wordprocessingInk" xmlns:wne="http://schemas.microsoft.com/office/word/2006/wordml" xmlns:wps="http://schemas.microsoft.com/office/word/2010/wordprocessingShape" mc:Ignorable="w14 w15 wp14">
+  <w:abstractNum w:abstractNumId="0">
     <w:nsid w:val="FFFFFFFB"/>
     <w:multiLevelType w:val="multilevel"/>
     <w:tmpl w:val="D8BC5BE2"/>
@@ -7589,7 +10790,185 @@
       <w:lvlJc w:val="left"/>
     </w:lvl>
   </w:abstractNum>
-  <w:abstractNum w:abstractNumId="1" w15:restartNumberingAfterBreak="0">
+  <w:abstractNum w:abstractNumId="1">
+    <w:nsid w:val="071024FD"/>
+    <w:multiLevelType w:val="hybridMultilevel"/>
+    <w:tmpl w:val="15280E7C"/>
+    <w:lvl w:ilvl="0" w:tplc="0409000F">
+      <w:start w:val="1"/>
+      <w:numFmt w:val="decimal"/>
+      <w:lvlText w:val="%1."/>
+      <w:lvlJc w:val="left"/>
+      <w:pPr>
+        <w:ind w:left="720" w:hanging="360"/>
+      </w:pPr>
+      <w:rPr>
+        <w:rFonts w:hint="default"/>
+      </w:rPr>
+    </w:lvl>
+    <w:lvl w:ilvl="1" w:tplc="04090019" w:tentative="1">
+      <w:start w:val="1"/>
+      <w:numFmt w:val="lowerLetter"/>
+      <w:lvlText w:val="%2."/>
+      <w:lvlJc w:val="left"/>
+      <w:pPr>
+        <w:ind w:left="1440" w:hanging="360"/>
+      </w:pPr>
+    </w:lvl>
+    <w:lvl w:ilvl="2" w:tplc="0409001B" w:tentative="1">
+      <w:start w:val="1"/>
+      <w:numFmt w:val="lowerRoman"/>
+      <w:lvlText w:val="%3."/>
+      <w:lvlJc w:val="right"/>
+      <w:pPr>
+        <w:ind w:left="2160" w:hanging="180"/>
+      </w:pPr>
+    </w:lvl>
+    <w:lvl w:ilvl="3" w:tplc="0409000F" w:tentative="1">
+      <w:start w:val="1"/>
+      <w:numFmt w:val="decimal"/>
+      <w:lvlText w:val="%4."/>
+      <w:lvlJc w:val="left"/>
+      <w:pPr>
+        <w:ind w:left="2880" w:hanging="360"/>
+      </w:pPr>
+    </w:lvl>
+    <w:lvl w:ilvl="4" w:tplc="04090019" w:tentative="1">
+      <w:start w:val="1"/>
+      <w:numFmt w:val="lowerLetter"/>
+      <w:lvlText w:val="%5."/>
+      <w:lvlJc w:val="left"/>
+      <w:pPr>
+        <w:ind w:left="3600" w:hanging="360"/>
+      </w:pPr>
+    </w:lvl>
+    <w:lvl w:ilvl="5" w:tplc="0409001B" w:tentative="1">
+      <w:start w:val="1"/>
+      <w:numFmt w:val="lowerRoman"/>
+      <w:lvlText w:val="%6."/>
+      <w:lvlJc w:val="right"/>
+      <w:pPr>
+        <w:ind w:left="4320" w:hanging="180"/>
+      </w:pPr>
+    </w:lvl>
+    <w:lvl w:ilvl="6" w:tplc="0409000F" w:tentative="1">
+      <w:start w:val="1"/>
+      <w:numFmt w:val="decimal"/>
+      <w:lvlText w:val="%7."/>
+      <w:lvlJc w:val="left"/>
+      <w:pPr>
+        <w:ind w:left="5040" w:hanging="360"/>
+      </w:pPr>
+    </w:lvl>
+    <w:lvl w:ilvl="7" w:tplc="04090019" w:tentative="1">
+      <w:start w:val="1"/>
+      <w:numFmt w:val="lowerLetter"/>
+      <w:lvlText w:val="%8."/>
+      <w:lvlJc w:val="left"/>
+      <w:pPr>
+        <w:ind w:left="5760" w:hanging="360"/>
+      </w:pPr>
+    </w:lvl>
+    <w:lvl w:ilvl="8" w:tplc="0409001B" w:tentative="1">
+      <w:start w:val="1"/>
+      <w:numFmt w:val="lowerRoman"/>
+      <w:lvlText w:val="%9."/>
+      <w:lvlJc w:val="right"/>
+      <w:pPr>
+        <w:ind w:left="6480" w:hanging="180"/>
+      </w:pPr>
+    </w:lvl>
+  </w:abstractNum>
+  <w:abstractNum w:abstractNumId="2">
+    <w:nsid w:val="18F535F8"/>
+    <w:multiLevelType w:val="hybridMultilevel"/>
+    <w:tmpl w:val="15280E7C"/>
+    <w:lvl w:ilvl="0" w:tplc="0409000F">
+      <w:start w:val="1"/>
+      <w:numFmt w:val="decimal"/>
+      <w:lvlText w:val="%1."/>
+      <w:lvlJc w:val="left"/>
+      <w:pPr>
+        <w:ind w:left="720" w:hanging="360"/>
+      </w:pPr>
+      <w:rPr>
+        <w:rFonts w:hint="default"/>
+      </w:rPr>
+    </w:lvl>
+    <w:lvl w:ilvl="1" w:tplc="04090019" w:tentative="1">
+      <w:start w:val="1"/>
+      <w:numFmt w:val="lowerLetter"/>
+      <w:lvlText w:val="%2."/>
+      <w:lvlJc w:val="left"/>
+      <w:pPr>
+        <w:ind w:left="1440" w:hanging="360"/>
+      </w:pPr>
+    </w:lvl>
+    <w:lvl w:ilvl="2" w:tplc="0409001B" w:tentative="1">
+      <w:start w:val="1"/>
+      <w:numFmt w:val="lowerRoman"/>
+      <w:lvlText w:val="%3."/>
+      <w:lvlJc w:val="right"/>
+      <w:pPr>
+        <w:ind w:left="2160" w:hanging="180"/>
+      </w:pPr>
+    </w:lvl>
+    <w:lvl w:ilvl="3" w:tplc="0409000F" w:tentative="1">
+      <w:start w:val="1"/>
+      <w:numFmt w:val="decimal"/>
+      <w:lvlText w:val="%4."/>
+      <w:lvlJc w:val="left"/>
+      <w:pPr>
+        <w:ind w:left="2880" w:hanging="360"/>
+      </w:pPr>
+    </w:lvl>
+    <w:lvl w:ilvl="4" w:tplc="04090019" w:tentative="1">
+      <w:start w:val="1"/>
+      <w:numFmt w:val="lowerLetter"/>
+      <w:lvlText w:val="%5."/>
+      <w:lvlJc w:val="left"/>
+      <w:pPr>
+        <w:ind w:left="3600" w:hanging="360"/>
+      </w:pPr>
+    </w:lvl>
+    <w:lvl w:ilvl="5" w:tplc="0409001B" w:tentative="1">
+      <w:start w:val="1"/>
+      <w:numFmt w:val="lowerRoman"/>
+      <w:lvlText w:val="%6."/>
+      <w:lvlJc w:val="right"/>
+      <w:pPr>
+        <w:ind w:left="4320" w:hanging="180"/>
+      </w:pPr>
+    </w:lvl>
+    <w:lvl w:ilvl="6" w:tplc="0409000F" w:tentative="1">
+      <w:start w:val="1"/>
+      <w:numFmt w:val="decimal"/>
+      <w:lvlText w:val="%7."/>
+      <w:lvlJc w:val="left"/>
+      <w:pPr>
+        <w:ind w:left="5040" w:hanging="360"/>
+      </w:pPr>
+    </w:lvl>
+    <w:lvl w:ilvl="7" w:tplc="04090019" w:tentative="1">
+      <w:start w:val="1"/>
+      <w:numFmt w:val="lowerLetter"/>
+      <w:lvlText w:val="%8."/>
+      <w:lvlJc w:val="left"/>
+      <w:pPr>
+        <w:ind w:left="5760" w:hanging="360"/>
+      </w:pPr>
+    </w:lvl>
+    <w:lvl w:ilvl="8" w:tplc="0409001B" w:tentative="1">
+      <w:start w:val="1"/>
+      <w:numFmt w:val="lowerRoman"/>
+      <w:lvlText w:val="%9."/>
+      <w:lvlJc w:val="right"/>
+      <w:pPr>
+        <w:ind w:left="6480" w:hanging="180"/>
+      </w:pPr>
+    </w:lvl>
+  </w:abstractNum>
+  <w:abstractNum w:abstractNumId="3">
     <w:nsid w:val="23147AAA"/>
     <w:multiLevelType w:val="hybridMultilevel"/>
     <w:tmpl w:val="5A26C36A"/>
@@ -7702,7 +11081,7 @@
       </w:rPr>
     </w:lvl>
   </w:abstractNum>
-  <w:abstractNum w:abstractNumId="2" w15:restartNumberingAfterBreak="0">
+  <w:abstractNum w:abstractNumId="4">
     <w:nsid w:val="233B4501"/>
     <w:multiLevelType w:val="hybridMultilevel"/>
     <w:tmpl w:val="15280E7C"/>
@@ -7791,7 +11170,96 @@
       </w:pPr>
     </w:lvl>
   </w:abstractNum>
-  <w:abstractNum w:abstractNumId="3" w15:restartNumberingAfterBreak="0">
+  <w:abstractNum w:abstractNumId="5">
+    <w:nsid w:val="2CA14829"/>
+    <w:multiLevelType w:val="hybridMultilevel"/>
+    <w:tmpl w:val="15280E7C"/>
+    <w:lvl w:ilvl="0" w:tplc="0409000F">
+      <w:start w:val="1"/>
+      <w:numFmt w:val="decimal"/>
+      <w:lvlText w:val="%1."/>
+      <w:lvlJc w:val="left"/>
+      <w:pPr>
+        <w:ind w:left="720" w:hanging="360"/>
+      </w:pPr>
+      <w:rPr>
+        <w:rFonts w:hint="default"/>
+      </w:rPr>
+    </w:lvl>
+    <w:lvl w:ilvl="1" w:tplc="04090019" w:tentative="1">
+      <w:start w:val="1"/>
+      <w:numFmt w:val="lowerLetter"/>
+      <w:lvlText w:val="%2."/>
+      <w:lvlJc w:val="left"/>
+      <w:pPr>
+        <w:ind w:left="1440" w:hanging="360"/>
+      </w:pPr>
+    </w:lvl>
+    <w:lvl w:ilvl="2" w:tplc="0409001B" w:tentative="1">
+      <w:start w:val="1"/>
+      <w:numFmt w:val="lowerRoman"/>
+      <w:lvlText w:val="%3."/>
+      <w:lvlJc w:val="right"/>
+      <w:pPr>
+        <w:ind w:left="2160" w:hanging="180"/>
+      </w:pPr>
+    </w:lvl>
+    <w:lvl w:ilvl="3" w:tplc="0409000F" w:tentative="1">
+      <w:start w:val="1"/>
+      <w:numFmt w:val="decimal"/>
+      <w:lvlText w:val="%4."/>
+      <w:lvlJc w:val="left"/>
+      <w:pPr>
+        <w:ind w:left="2880" w:hanging="360"/>
+      </w:pPr>
+    </w:lvl>
+    <w:lvl w:ilvl="4" w:tplc="04090019" w:tentative="1">
+      <w:start w:val="1"/>
+      <w:numFmt w:val="lowerLetter"/>
+      <w:lvlText w:val="%5."/>
+      <w:lvlJc w:val="left"/>
+      <w:pPr>
+        <w:ind w:left="3600" w:hanging="360"/>
+      </w:pPr>
+    </w:lvl>
+    <w:lvl w:ilvl="5" w:tplc="0409001B" w:tentative="1">
+      <w:start w:val="1"/>
+      <w:numFmt w:val="lowerRoman"/>
+      <w:lvlText w:val="%6."/>
+      <w:lvlJc w:val="right"/>
+      <w:pPr>
+        <w:ind w:left="4320" w:hanging="180"/>
+      </w:pPr>
+    </w:lvl>
+    <w:lvl w:ilvl="6" w:tplc="0409000F" w:tentative="1">
+      <w:start w:val="1"/>
+      <w:numFmt w:val="decimal"/>
+      <w:lvlText w:val="%7."/>
+      <w:lvlJc w:val="left"/>
+      <w:pPr>
+        <w:ind w:left="5040" w:hanging="360"/>
+      </w:pPr>
+    </w:lvl>
+    <w:lvl w:ilvl="7" w:tplc="04090019" w:tentative="1">
+      <w:start w:val="1"/>
+      <w:numFmt w:val="lowerLetter"/>
+      <w:lvlText w:val="%8."/>
+      <w:lvlJc w:val="left"/>
+      <w:pPr>
+        <w:ind w:left="5760" w:hanging="360"/>
+      </w:pPr>
+    </w:lvl>
+    <w:lvl w:ilvl="8" w:tplc="0409001B" w:tentative="1">
+      <w:start w:val="1"/>
+      <w:numFmt w:val="lowerRoman"/>
+      <w:lvlText w:val="%9."/>
+      <w:lvlJc w:val="right"/>
+      <w:pPr>
+        <w:ind w:left="6480" w:hanging="180"/>
+      </w:pPr>
+    </w:lvl>
+  </w:abstractNum>
+  <w:abstractNum w:abstractNumId="6">
     <w:nsid w:val="2F8D68B1"/>
     <w:multiLevelType w:val="multilevel"/>
     <w:tmpl w:val="5EAA0A82"/>
@@ -7931,7 +11399,7 @@
       </w:rPr>
     </w:lvl>
   </w:abstractNum>
-  <w:abstractNum w:abstractNumId="4" w15:restartNumberingAfterBreak="0">
+  <w:abstractNum w:abstractNumId="7">
     <w:nsid w:val="3A0060E9"/>
     <w:multiLevelType w:val="hybridMultilevel"/>
     <w:tmpl w:val="13924520"/>
@@ -8017,7 +11485,7 @@
       </w:pPr>
     </w:lvl>
   </w:abstractNum>
-  <w:abstractNum w:abstractNumId="5" w15:restartNumberingAfterBreak="0">
+  <w:abstractNum w:abstractNumId="8">
     <w:nsid w:val="3A6A4237"/>
     <w:multiLevelType w:val="hybridMultilevel"/>
     <w:tmpl w:val="FD2E8C08"/>
@@ -8106,7 +11574,7 @@
       </w:pPr>
     </w:lvl>
   </w:abstractNum>
-  <w:abstractNum w:abstractNumId="6" w15:restartNumberingAfterBreak="0">
+  <w:abstractNum w:abstractNumId="9">
     <w:nsid w:val="3D825EDC"/>
     <w:multiLevelType w:val="multilevel"/>
     <w:tmpl w:val="724C49BC"/>
@@ -8227,7 +11695,7 @@
       </w:rPr>
     </w:lvl>
   </w:abstractNum>
-  <w:abstractNum w:abstractNumId="7" w15:restartNumberingAfterBreak="0">
+  <w:abstractNum w:abstractNumId="10">
     <w:nsid w:val="406A5572"/>
     <w:multiLevelType w:val="hybridMultilevel"/>
     <w:tmpl w:val="9C10BEEE"/>
@@ -8340,7 +11808,7 @@
       </w:rPr>
     </w:lvl>
   </w:abstractNum>
-  <w:abstractNum w:abstractNumId="8" w15:restartNumberingAfterBreak="0">
+  <w:abstractNum w:abstractNumId="11">
     <w:nsid w:val="49132A37"/>
     <w:multiLevelType w:val="multilevel"/>
     <w:tmpl w:val="5EAA0A82"/>
@@ -8480,7 +11948,7 @@
       </w:rPr>
     </w:lvl>
   </w:abstractNum>
-  <w:abstractNum w:abstractNumId="9" w15:restartNumberingAfterBreak="0">
+  <w:abstractNum w:abstractNumId="12">
     <w:nsid w:val="50F921B9"/>
     <w:multiLevelType w:val="hybridMultilevel"/>
     <w:tmpl w:val="F6CC8A4C"/>
@@ -8569,7 +12037,7 @@
       </w:pPr>
     </w:lvl>
   </w:abstractNum>
-  <w:abstractNum w:abstractNumId="10" w15:restartNumberingAfterBreak="0">
+  <w:abstractNum w:abstractNumId="13">
     <w:nsid w:val="69832317"/>
     <w:multiLevelType w:val="multilevel"/>
     <w:tmpl w:val="5EAA0A82"/>
@@ -8709,7 +12177,7 @@
       </w:rPr>
     </w:lvl>
   </w:abstractNum>
-  <w:abstractNum w:abstractNumId="11" w15:restartNumberingAfterBreak="0">
+  <w:abstractNum w:abstractNumId="14">
     <w:nsid w:val="6A505913"/>
     <w:multiLevelType w:val="hybridMultilevel"/>
     <w:tmpl w:val="7286FBBE"/>
@@ -8798,7 +12266,7 @@
       </w:pPr>
     </w:lvl>
   </w:abstractNum>
-  <w:abstractNum w:abstractNumId="12" w15:restartNumberingAfterBreak="0">
+  <w:abstractNum w:abstractNumId="15">
     <w:nsid w:val="6A702930"/>
     <w:multiLevelType w:val="hybridMultilevel"/>
     <w:tmpl w:val="6C94E58C"/>
@@ -8911,7 +12379,7 @@
       </w:rPr>
     </w:lvl>
   </w:abstractNum>
-  <w:abstractNum w:abstractNumId="13" w15:restartNumberingAfterBreak="0">
+  <w:abstractNum w:abstractNumId="16">
     <w:nsid w:val="705360B9"/>
     <w:multiLevelType w:val="hybridMultilevel"/>
     <w:tmpl w:val="15280E7C"/>
@@ -9000,7 +12468,7 @@
       </w:pPr>
     </w:lvl>
   </w:abstractNum>
-  <w:abstractNum w:abstractNumId="14" w15:restartNumberingAfterBreak="0">
+  <w:abstractNum w:abstractNumId="17">
     <w:nsid w:val="74F078AA"/>
     <w:multiLevelType w:val="multilevel"/>
     <w:tmpl w:val="5EAA0A82"/>
@@ -9138,22 +12606,108 @@
       <w:rPr>
         <w:rFonts w:ascii="Wingdings" w:hAnsi="Wingdings" w:hint="default"/>
       </w:rPr>
+    </w:lvl>
+  </w:abstractNum>
+  <w:abstractNum w:abstractNumId="18">
+    <w:nsid w:val="79266D77"/>
+    <w:multiLevelType w:val="hybridMultilevel"/>
+    <w:tmpl w:val="9FE23AB4"/>
+    <w:lvl w:ilvl="0" w:tplc="04090017">
+      <w:start w:val="1"/>
+      <w:numFmt w:val="lowerLetter"/>
+      <w:lvlText w:val="%1)"/>
+      <w:lvlJc w:val="left"/>
+      <w:pPr>
+        <w:ind w:left="1260" w:hanging="360"/>
+      </w:pPr>
+    </w:lvl>
+    <w:lvl w:ilvl="1" w:tplc="04090019" w:tentative="1">
+      <w:start w:val="1"/>
+      <w:numFmt w:val="lowerLetter"/>
+      <w:lvlText w:val="%2."/>
+      <w:lvlJc w:val="left"/>
+      <w:pPr>
+        <w:ind w:left="1980" w:hanging="360"/>
+      </w:pPr>
+    </w:lvl>
+    <w:lvl w:ilvl="2" w:tplc="0409001B" w:tentative="1">
+      <w:start w:val="1"/>
+      <w:numFmt w:val="lowerRoman"/>
+      <w:lvlText w:val="%3."/>
+      <w:lvlJc w:val="right"/>
+      <w:pPr>
+        <w:ind w:left="2700" w:hanging="180"/>
+      </w:pPr>
+    </w:lvl>
+    <w:lvl w:ilvl="3" w:tplc="0409000F" w:tentative="1">
+      <w:start w:val="1"/>
+      <w:numFmt w:val="decimal"/>
+      <w:lvlText w:val="%4."/>
+      <w:lvlJc w:val="left"/>
+      <w:pPr>
+        <w:ind w:left="3420" w:hanging="360"/>
+      </w:pPr>
+    </w:lvl>
+    <w:lvl w:ilvl="4" w:tplc="04090019" w:tentative="1">
+      <w:start w:val="1"/>
+      <w:numFmt w:val="lowerLetter"/>
+      <w:lvlText w:val="%5."/>
+      <w:lvlJc w:val="left"/>
+      <w:pPr>
+        <w:ind w:left="4140" w:hanging="360"/>
+      </w:pPr>
+    </w:lvl>
+    <w:lvl w:ilvl="5" w:tplc="0409001B" w:tentative="1">
+      <w:start w:val="1"/>
+      <w:numFmt w:val="lowerRoman"/>
+      <w:lvlText w:val="%6."/>
+      <w:lvlJc w:val="right"/>
+      <w:pPr>
+        <w:ind w:left="4860" w:hanging="180"/>
+      </w:pPr>
+    </w:lvl>
+    <w:lvl w:ilvl="6" w:tplc="0409000F" w:tentative="1">
+      <w:start w:val="1"/>
+      <w:numFmt w:val="decimal"/>
+      <w:lvlText w:val="%7."/>
+      <w:lvlJc w:val="left"/>
+      <w:pPr>
+        <w:ind w:left="5580" w:hanging="360"/>
+      </w:pPr>
+    </w:lvl>
+    <w:lvl w:ilvl="7" w:tplc="04090019" w:tentative="1">
+      <w:start w:val="1"/>
+      <w:numFmt w:val="lowerLetter"/>
+      <w:lvlText w:val="%8."/>
+      <w:lvlJc w:val="left"/>
+      <w:pPr>
+        <w:ind w:left="6300" w:hanging="360"/>
+      </w:pPr>
+    </w:lvl>
+    <w:lvl w:ilvl="8" w:tplc="0409001B" w:tentative="1">
+      <w:start w:val="1"/>
+      <w:numFmt w:val="lowerRoman"/>
+      <w:lvlText w:val="%9."/>
+      <w:lvlJc w:val="right"/>
+      <w:pPr>
+        <w:ind w:left="7020" w:hanging="180"/>
+      </w:pPr>
     </w:lvl>
   </w:abstractNum>
   <w:num w:numId="1">
     <w:abstractNumId w:val="0"/>
   </w:num>
   <w:num w:numId="2">
-    <w:abstractNumId w:val="8"/>
+    <w:abstractNumId w:val="11"/>
   </w:num>
   <w:num w:numId="3">
-    <w:abstractNumId w:val="3"/>
+    <w:abstractNumId w:val="6"/>
   </w:num>
   <w:num w:numId="4">
-    <w:abstractNumId w:val="14"/>
+    <w:abstractNumId w:val="17"/>
   </w:num>
   <w:num w:numId="5">
-    <w:abstractNumId w:val="10"/>
+    <w:abstractNumId w:val="13"/>
   </w:num>
   <w:num w:numId="6">
     <w:abstractNumId w:val="0"/>
@@ -9165,40 +12719,52 @@
     <w:abstractNumId w:val="0"/>
   </w:num>
   <w:num w:numId="9">
+    <w:abstractNumId w:val="3"/>
+  </w:num>
+  <w:num w:numId="10">
+    <w:abstractNumId w:val="10"/>
+  </w:num>
+  <w:num w:numId="11">
+    <w:abstractNumId w:val="15"/>
+  </w:num>
+  <w:num w:numId="12">
+    <w:abstractNumId w:val="7"/>
+  </w:num>
+  <w:num w:numId="13">
+    <w:abstractNumId w:val="9"/>
+  </w:num>
+  <w:num w:numId="14">
+    <w:abstractNumId w:val="12"/>
+  </w:num>
+  <w:num w:numId="15">
+    <w:abstractNumId w:val="8"/>
+  </w:num>
+  <w:num w:numId="16">
+    <w:abstractNumId w:val="14"/>
+  </w:num>
+  <w:num w:numId="17">
+    <w:abstractNumId w:val="16"/>
+  </w:num>
+  <w:num w:numId="18">
+    <w:abstractNumId w:val="4"/>
+  </w:num>
+  <w:num w:numId="19">
     <w:abstractNumId w:val="1"/>
   </w:num>
-  <w:num w:numId="10">
-    <w:abstractNumId w:val="7"/>
+  <w:num w:numId="20">
+    <w:abstractNumId w:val="2"/>
   </w:num>
-  <w:num w:numId="11">
-    <w:abstractNumId w:val="12"/>
-  </w:num>
-  <w:num w:numId="12">
-    <w:abstractNumId w:val="4"/>
-  </w:num>
-  <w:num w:numId="13">
-    <w:abstractNumId w:val="6"/>
-  </w:num>
-  <w:num w:numId="14">
-    <w:abstractNumId w:val="9"/>
-  </w:num>
-  <w:num w:numId="15">
+  <w:num w:numId="21">
     <w:abstractNumId w:val="5"/>
   </w:num>
-  <w:num w:numId="16">
-    <w:abstractNumId w:val="11"/>
-  </w:num>
-  <w:num w:numId="17">
-    <w:abstractNumId w:val="13"/>
-  </w:num>
-  <w:num w:numId="18">
-    <w:abstractNumId w:val="2"/>
+  <w:num w:numId="22">
+    <w:abstractNumId w:val="18"/>
   </w:num>
 </w:numbering>
 </file>
 
 <file path=word/styles.xml><?xml version="1.0" encoding="utf-8"?>
-<w:styles xmlns:mc="http://schemas.openxmlformats.org/markup-compatibility/2006" xmlns:r="http://schemas.openxmlformats.org/officeDocument/2006/relationships" xmlns:w="http://schemas.openxmlformats.org/wordprocessingml/2006/main" xmlns:w14="http://schemas.microsoft.com/office/word/2010/wordml" xmlns:w15="http://schemas.microsoft.com/office/word/2012/wordml" xmlns:w16se="http://schemas.microsoft.com/office/word/2015/wordml/symex" mc:Ignorable="w14 w15 w16se">
+<w:styles xmlns:mc="http://schemas.openxmlformats.org/markup-compatibility/2006" xmlns:r="http://schemas.openxmlformats.org/officeDocument/2006/relationships" xmlns:w="http://schemas.openxmlformats.org/wordprocessingml/2006/main" xmlns:w14="http://schemas.microsoft.com/office/word/2010/wordml" xmlns:w15="http://schemas.microsoft.com/office/word/2012/wordml" mc:Ignorable="w14 w15">
   <w:docDefaults>
     <w:rPrDefault>
       <w:rPr>
@@ -10208,6 +13774,7 @@
     <w:uiPriority w:val="59"/>
     <w:rsid w:val="00312E8C"/>
     <w:tblPr>
+      <w:tblInd w:w="0" w:type="dxa"/>
       <w:tblBorders>
         <w:top w:val="single" w:sz="4" w:space="0" w:color="000000" w:themeColor="text1"/>
         <w:left w:val="single" w:sz="4" w:space="0" w:color="000000" w:themeColor="text1"/>
@@ -10216,6 +13783,12 @@
         <w:insideH w:val="single" w:sz="4" w:space="0" w:color="000000" w:themeColor="text1"/>
         <w:insideV w:val="single" w:sz="4" w:space="0" w:color="000000" w:themeColor="text1"/>
       </w:tblBorders>
+      <w:tblCellMar>
+        <w:top w:w="0" w:type="dxa"/>
+        <w:left w:w="108" w:type="dxa"/>
+        <w:bottom w:w="0" w:type="dxa"/>
+        <w:right w:w="108" w:type="dxa"/>
+      </w:tblCellMar>
     </w:tblPr>
   </w:style>
   <w:style w:type="paragraph" w:styleId="ListParagraph">

--- a/SRS.docx
+++ b/SRS.docx
@@ -3558,9 +3558,9 @@
         <w:tblLook w:val="04A0" w:firstRow="1" w:lastRow="0" w:firstColumn="1" w:lastColumn="0" w:noHBand="0" w:noVBand="1"/>
       </w:tblPr>
       <w:tblGrid>
-        <w:gridCol w:w="3540"/>
-        <w:gridCol w:w="3162"/>
-        <w:gridCol w:w="3162"/>
+        <w:gridCol w:w="3423"/>
+        <w:gridCol w:w="3113"/>
+        <w:gridCol w:w="3102"/>
       </w:tblGrid>
       <w:tr>
         <w:tc>
@@ -5383,8 +5383,8 @@
         <w:tblLook w:val="04A0" w:firstRow="1" w:lastRow="0" w:firstColumn="1" w:lastColumn="0" w:noHBand="0" w:noVBand="1"/>
       </w:tblPr>
       <w:tblGrid>
-        <w:gridCol w:w="4932"/>
-        <w:gridCol w:w="4932"/>
+        <w:gridCol w:w="4815"/>
+        <w:gridCol w:w="4823"/>
       </w:tblGrid>
       <w:tr>
         <w:tc>
@@ -5832,8 +5832,6 @@
             <w:r>
               <w:t>UML</w:t>
             </w:r>
-            <w:bookmarkStart w:id="38" w:name="_GoBack"/>
-            <w:bookmarkEnd w:id="38"/>
           </w:p>
         </w:tc>
       </w:tr>
@@ -5934,17 +5932,301 @@
           <w:lang w:val="id-ID"/>
         </w:rPr>
       </w:pPr>
-      <w:bookmarkStart w:id="39" w:name="_Toc453325629"/>
-      <w:bookmarkStart w:id="40" w:name="_Toc485163113"/>
+      <w:bookmarkStart w:id="38" w:name="_Toc453325629"/>
+      <w:bookmarkStart w:id="39" w:name="_Toc485163113"/>
       <w:r>
         <w:rPr>
           <w:lang w:val="id-ID"/>
         </w:rPr>
         <w:t>Communication Interface</w:t>
       </w:r>
+      <w:bookmarkEnd w:id="38"/>
       <w:bookmarkEnd w:id="39"/>
-      <w:bookmarkEnd w:id="40"/>
-    </w:p>
+    </w:p>
+    <w:p>
+      <w:pPr>
+        <w:ind w:left="360" w:firstLine="360"/>
+      </w:pPr>
+      <w:bookmarkStart w:id="40" w:name="_GoBack"/>
+      <w:proofErr w:type="spellStart"/>
+      <w:r>
+        <w:t>Desain</w:t>
+      </w:r>
+      <w:proofErr w:type="spellEnd"/>
+      <w:r>
+        <w:t xml:space="preserve"> </w:t>
+      </w:r>
+      <w:proofErr w:type="spellStart"/>
+      <w:r>
+        <w:t>antar</w:t>
+      </w:r>
+      <w:proofErr w:type="spellEnd"/>
+      <w:r>
+        <w:t xml:space="preserve"> </w:t>
+      </w:r>
+      <w:proofErr w:type="spellStart"/>
+      <w:r>
+        <w:t>muka</w:t>
+      </w:r>
+      <w:proofErr w:type="spellEnd"/>
+      <w:r>
+        <w:t xml:space="preserve"> yang </w:t>
+      </w:r>
+      <w:proofErr w:type="spellStart"/>
+      <w:r>
+        <w:t>digunakan</w:t>
+      </w:r>
+      <w:proofErr w:type="spellEnd"/>
+      <w:r>
+        <w:t xml:space="preserve"> </w:t>
+      </w:r>
+      <w:proofErr w:type="spellStart"/>
+      <w:r>
+        <w:t>oleh</w:t>
+      </w:r>
+      <w:proofErr w:type="spellEnd"/>
+      <w:r>
+        <w:t xml:space="preserve"> </w:t>
+      </w:r>
+      <w:proofErr w:type="spellStart"/>
+      <w:r>
+        <w:t>aplikasi</w:t>
+      </w:r>
+      <w:proofErr w:type="spellEnd"/>
+      <w:r>
+        <w:t xml:space="preserve"> web </w:t>
+      </w:r>
+      <w:proofErr w:type="spellStart"/>
+      <w:r>
+        <w:t>ini</w:t>
+      </w:r>
+      <w:proofErr w:type="spellEnd"/>
+      <w:r>
+        <w:t xml:space="preserve"> </w:t>
+      </w:r>
+      <w:proofErr w:type="spellStart"/>
+      <w:r>
+        <w:t>menggunakan</w:t>
+      </w:r>
+      <w:proofErr w:type="spellEnd"/>
+      <w:r>
+        <w:t xml:space="preserve"> </w:t>
+      </w:r>
+      <w:r>
+        <w:t>Elephant Template</w:t>
+      </w:r>
+      <w:r>
+        <w:t xml:space="preserve">. </w:t>
+      </w:r>
+      <w:proofErr w:type="spellStart"/>
+      <w:r>
+        <w:t>Aplikasi</w:t>
+      </w:r>
+      <w:proofErr w:type="spellEnd"/>
+      <w:r>
+        <w:t xml:space="preserve"> </w:t>
+      </w:r>
+      <w:proofErr w:type="spellStart"/>
+      <w:r>
+        <w:t>ini</w:t>
+      </w:r>
+      <w:proofErr w:type="spellEnd"/>
+      <w:r>
+        <w:t xml:space="preserve"> </w:t>
+      </w:r>
+      <w:proofErr w:type="spellStart"/>
+      <w:r>
+        <w:t>dibangun</w:t>
+      </w:r>
+      <w:proofErr w:type="spellEnd"/>
+      <w:r>
+        <w:t xml:space="preserve"> </w:t>
+      </w:r>
+      <w:proofErr w:type="spellStart"/>
+      <w:r>
+        <w:t>dan</w:t>
+      </w:r>
+      <w:proofErr w:type="spellEnd"/>
+      <w:r>
+        <w:t xml:space="preserve"> </w:t>
+      </w:r>
+      <w:proofErr w:type="spellStart"/>
+      <w:r>
+        <w:t>dioperasikan</w:t>
+      </w:r>
+      <w:proofErr w:type="spellEnd"/>
+      <w:r>
+        <w:t xml:space="preserve"> </w:t>
+      </w:r>
+      <w:proofErr w:type="spellStart"/>
+      <w:r>
+        <w:t>secara</w:t>
+      </w:r>
+      <w:proofErr w:type="spellEnd"/>
+      <w:r>
+        <w:t xml:space="preserve"> </w:t>
+      </w:r>
+      <w:r>
+        <w:rPr>
+          <w:i/>
+          <w:iCs/>
+        </w:rPr>
+        <w:t xml:space="preserve">live </w:t>
+      </w:r>
+      <w:proofErr w:type="spellStart"/>
+      <w:r>
+        <w:t>pada</w:t>
+      </w:r>
+      <w:proofErr w:type="spellEnd"/>
+      <w:r>
+        <w:t xml:space="preserve"> server development, </w:t>
+      </w:r>
+      <w:proofErr w:type="spellStart"/>
+      <w:r>
+        <w:t>dalam</w:t>
+      </w:r>
+      <w:proofErr w:type="spellEnd"/>
+      <w:r>
+        <w:t xml:space="preserve"> </w:t>
+      </w:r>
+      <w:proofErr w:type="spellStart"/>
+      <w:r>
+        <w:t>pengembangan</w:t>
+      </w:r>
+      <w:proofErr w:type="spellEnd"/>
+      <w:r>
+        <w:t xml:space="preserve"> </w:t>
+      </w:r>
+      <w:proofErr w:type="spellStart"/>
+      <w:r>
+        <w:t>ini</w:t>
+      </w:r>
+      <w:proofErr w:type="spellEnd"/>
+      <w:r>
+        <w:t xml:space="preserve"> </w:t>
+      </w:r>
+      <w:proofErr w:type="spellStart"/>
+      <w:r>
+        <w:t>jika</w:t>
+      </w:r>
+      <w:proofErr w:type="spellEnd"/>
+      <w:r>
+        <w:t xml:space="preserve"> </w:t>
+      </w:r>
+      <w:proofErr w:type="spellStart"/>
+      <w:r>
+        <w:t>sudah</w:t>
+      </w:r>
+      <w:proofErr w:type="spellEnd"/>
+      <w:r>
+        <w:t xml:space="preserve"> </w:t>
+      </w:r>
+      <w:proofErr w:type="spellStart"/>
+      <w:r>
+        <w:t>memasuki</w:t>
+      </w:r>
+      <w:proofErr w:type="spellEnd"/>
+      <w:r>
+        <w:t xml:space="preserve"> </w:t>
+      </w:r>
+      <w:proofErr w:type="spellStart"/>
+      <w:proofErr w:type="gramStart"/>
+      <w:r>
+        <w:t>tahap</w:t>
+      </w:r>
+      <w:proofErr w:type="spellEnd"/>
+      <w:r>
+        <w:t xml:space="preserve"> </w:t>
+      </w:r>
+      <w:r>
+        <w:t xml:space="preserve"> </w:t>
+      </w:r>
+      <w:proofErr w:type="spellStart"/>
+      <w:r>
+        <w:t>Setelah</w:t>
+      </w:r>
+      <w:proofErr w:type="spellEnd"/>
+      <w:proofErr w:type="gramEnd"/>
+      <w:r>
+        <w:t xml:space="preserve"> proses </w:t>
+      </w:r>
+      <w:proofErr w:type="spellStart"/>
+      <w:r>
+        <w:t>devopment</w:t>
+      </w:r>
+      <w:proofErr w:type="spellEnd"/>
+      <w:r>
+        <w:t xml:space="preserve"> </w:t>
+      </w:r>
+      <w:proofErr w:type="spellStart"/>
+      <w:r>
+        <w:t>selesai</w:t>
+      </w:r>
+      <w:proofErr w:type="spellEnd"/>
+      <w:r>
+        <w:t xml:space="preserve"> </w:t>
+      </w:r>
+      <w:proofErr w:type="spellStart"/>
+      <w:r>
+        <w:t>apliasi</w:t>
+      </w:r>
+      <w:proofErr w:type="spellEnd"/>
+      <w:r>
+        <w:t xml:space="preserve"> </w:t>
+      </w:r>
+      <w:proofErr w:type="spellStart"/>
+      <w:r>
+        <w:t>dapat</w:t>
+      </w:r>
+      <w:proofErr w:type="spellEnd"/>
+      <w:r>
+        <w:t xml:space="preserve"> di </w:t>
+      </w:r>
+      <w:proofErr w:type="spellStart"/>
+      <w:r>
+        <w:t>akses</w:t>
+      </w:r>
+      <w:proofErr w:type="spellEnd"/>
+      <w:r>
+        <w:t xml:space="preserve"> </w:t>
+      </w:r>
+      <w:proofErr w:type="spellStart"/>
+      <w:r>
+        <w:t>oleh</w:t>
+      </w:r>
+      <w:proofErr w:type="spellEnd"/>
+      <w:r>
+        <w:t xml:space="preserve"> </w:t>
+      </w:r>
+      <w:proofErr w:type="spellStart"/>
+      <w:r>
+        <w:t>pengguna</w:t>
+      </w:r>
+      <w:proofErr w:type="spellEnd"/>
+      <w:r>
+        <w:t xml:space="preserve"> </w:t>
+      </w:r>
+      <w:proofErr w:type="spellStart"/>
+      <w:r>
+        <w:t>menggunakan</w:t>
+      </w:r>
+      <w:proofErr w:type="spellEnd"/>
+      <w:r>
+        <w:t xml:space="preserve"> </w:t>
+      </w:r>
+      <w:proofErr w:type="spellStart"/>
+      <w:r>
+        <w:t>koneksi</w:t>
+      </w:r>
+      <w:proofErr w:type="spellEnd"/>
+      <w:r>
+        <w:t xml:space="preserve"> via browser</w:t>
+      </w:r>
+      <w:r>
+        <w:t>.</w:t>
+      </w:r>
+    </w:p>
+    <w:bookmarkEnd w:id="40"/>
     <w:p>
       <w:pPr>
         <w:spacing w:line="240" w:lineRule="auto"/>
@@ -5955,9 +6237,6 @@
           <w:lang w:val="id-ID"/>
         </w:rPr>
       </w:pPr>
-      <w:r>
-        <w:t>&lt;Describe the requirements associated with any communications functions required by this product, including e-mail, web browser, network server communications protocols, electronic forms, and so on. Define any pertinent message formatting. Identify any communication standards that will be used, such as FTP or HTTP. Specify any communication security or encryption issues, data transfer rates, and synchronization mechanisms.&gt;</w:t>
-      </w:r>
       <w:r>
         <w:rPr>
           <w:lang w:val="id-ID"/>
@@ -6061,8 +6340,8 @@
         <w:tblLook w:val="04A0" w:firstRow="1" w:lastRow="0" w:firstColumn="1" w:lastColumn="0" w:noHBand="0" w:noVBand="1"/>
       </w:tblPr>
       <w:tblGrid>
-        <w:gridCol w:w="3060"/>
-        <w:gridCol w:w="4853"/>
+        <w:gridCol w:w="3132"/>
+        <w:gridCol w:w="4555"/>
       </w:tblGrid>
       <w:tr>
         <w:trPr>
@@ -6680,8 +6959,8 @@
         <w:tblLook w:val="04A0" w:firstRow="1" w:lastRow="0" w:firstColumn="1" w:lastColumn="0" w:noHBand="0" w:noVBand="1"/>
       </w:tblPr>
       <w:tblGrid>
-        <w:gridCol w:w="4026"/>
-        <w:gridCol w:w="4038"/>
+        <w:gridCol w:w="3921"/>
+        <w:gridCol w:w="3917"/>
       </w:tblGrid>
       <w:tr>
         <w:tc>
@@ -6993,8 +7272,8 @@
         <w:tblLook w:val="04A0" w:firstRow="1" w:lastRow="0" w:firstColumn="1" w:lastColumn="0" w:noHBand="0" w:noVBand="1"/>
       </w:tblPr>
       <w:tblGrid>
-        <w:gridCol w:w="4026"/>
-        <w:gridCol w:w="4038"/>
+        <w:gridCol w:w="3906"/>
+        <w:gridCol w:w="3932"/>
       </w:tblGrid>
       <w:tr>
         <w:tc>
@@ -7437,8 +7716,8 @@
         <w:tblLook w:val="04A0" w:firstRow="1" w:lastRow="0" w:firstColumn="1" w:lastColumn="0" w:noHBand="0" w:noVBand="1"/>
       </w:tblPr>
       <w:tblGrid>
-        <w:gridCol w:w="4026"/>
-        <w:gridCol w:w="4038"/>
+        <w:gridCol w:w="3907"/>
+        <w:gridCol w:w="3931"/>
       </w:tblGrid>
       <w:tr>
         <w:tc>
@@ -7675,8 +7954,8 @@
         <w:tblLook w:val="04A0" w:firstRow="1" w:lastRow="0" w:firstColumn="1" w:lastColumn="0" w:noHBand="0" w:noVBand="1"/>
       </w:tblPr>
       <w:tblGrid>
-        <w:gridCol w:w="4026"/>
-        <w:gridCol w:w="4038"/>
+        <w:gridCol w:w="3900"/>
+        <w:gridCol w:w="3938"/>
       </w:tblGrid>
       <w:tr>
         <w:tc>
@@ -7920,8 +8199,8 @@
         <w:tblLook w:val="04A0" w:firstRow="1" w:lastRow="0" w:firstColumn="1" w:lastColumn="0" w:noHBand="0" w:noVBand="1"/>
       </w:tblPr>
       <w:tblGrid>
-        <w:gridCol w:w="4026"/>
-        <w:gridCol w:w="4038"/>
+        <w:gridCol w:w="3903"/>
+        <w:gridCol w:w="3935"/>
       </w:tblGrid>
       <w:tr>
         <w:tc>
@@ -8903,8 +9182,8 @@
         <w:tblLook w:val="04A0" w:firstRow="1" w:lastRow="0" w:firstColumn="1" w:lastColumn="0" w:noHBand="0" w:noVBand="1"/>
       </w:tblPr>
       <w:tblGrid>
-        <w:gridCol w:w="4224"/>
-        <w:gridCol w:w="4290"/>
+        <w:gridCol w:w="4106"/>
+        <w:gridCol w:w="4182"/>
       </w:tblGrid>
       <w:tr>
         <w:tc>

--- a/SRS.docx
+++ b/SRS.docx
@@ -1,6 +1,6 @@
 
 <file path=word/document.xml><?xml version="1.0" encoding="utf-8"?>
-<w:document xmlns:wpc="http://schemas.microsoft.com/office/word/2010/wordprocessingCanvas" xmlns:cx="http://schemas.microsoft.com/office/drawing/2014/chartex" xmlns:cx1="http://schemas.microsoft.com/office/drawing/2015/9/8/chartex" xmlns:mc="http://schemas.openxmlformats.org/markup-compatibility/2006" xmlns:o="urn:schemas-microsoft-com:office:office" xmlns:r="http://schemas.openxmlformats.org/officeDocument/2006/relationships" xmlns:m="http://schemas.openxmlformats.org/officeDocument/2006/math" xmlns:v="urn:schemas-microsoft-com:vml" xmlns:wp14="http://schemas.microsoft.com/office/word/2010/wordprocessingDrawing" xmlns:wp="http://schemas.openxmlformats.org/drawingml/2006/wordprocessingDrawing" xmlns:w10="urn:schemas-microsoft-com:office:word" xmlns:w="http://schemas.openxmlformats.org/wordprocessingml/2006/main" xmlns:w14="http://schemas.microsoft.com/office/word/2010/wordml" xmlns:w15="http://schemas.microsoft.com/office/word/2012/wordml" xmlns:w16se="http://schemas.microsoft.com/office/word/2015/wordml/symex" xmlns:wpg="http://schemas.microsoft.com/office/word/2010/wordprocessingGroup" xmlns:wpi="http://schemas.microsoft.com/office/word/2010/wordprocessingInk" xmlns:wne="http://schemas.microsoft.com/office/word/2006/wordml" xmlns:wps="http://schemas.microsoft.com/office/word/2010/wordprocessingShape" mc:Ignorable="w14 w15 w16se wp14">
+<w:document xmlns:wpc="http://schemas.microsoft.com/office/word/2010/wordprocessingCanvas" xmlns:mc="http://schemas.openxmlformats.org/markup-compatibility/2006" xmlns:o="urn:schemas-microsoft-com:office:office" xmlns:r="http://schemas.openxmlformats.org/officeDocument/2006/relationships" xmlns:m="http://schemas.openxmlformats.org/officeDocument/2006/math" xmlns:v="urn:schemas-microsoft-com:vml" xmlns:wp14="http://schemas.microsoft.com/office/word/2010/wordprocessingDrawing" xmlns:wp="http://schemas.openxmlformats.org/drawingml/2006/wordprocessingDrawing" xmlns:w10="urn:schemas-microsoft-com:office:word" xmlns:w="http://schemas.openxmlformats.org/wordprocessingml/2006/main" xmlns:w14="http://schemas.microsoft.com/office/word/2010/wordml" xmlns:w15="http://schemas.microsoft.com/office/word/2012/wordml" xmlns:wpg="http://schemas.microsoft.com/office/word/2010/wordprocessingGroup" xmlns:wpi="http://schemas.microsoft.com/office/word/2010/wordprocessingInk" xmlns:wne="http://schemas.microsoft.com/office/word/2006/wordml" xmlns:wps="http://schemas.microsoft.com/office/word/2010/wordprocessingShape" mc:Ignorable="w14 w15 wp14">
   <w:body>
     <w:p>
       <w:pPr>
@@ -10,6 +10,8 @@
           <w:lang w:val="id-ID"/>
         </w:rPr>
       </w:pPr>
+      <w:bookmarkStart w:id="0" w:name="_GoBack"/>
+      <w:bookmarkEnd w:id="0"/>
       <w:r>
         <w:rPr>
           <w:i/>
@@ -196,16 +198,16 @@
       <w:pPr>
         <w:pStyle w:val="TOCEntry"/>
       </w:pPr>
-      <w:bookmarkStart w:id="0" w:name="_Toc344877432"/>
-      <w:bookmarkStart w:id="1" w:name="_Toc344879822"/>
-      <w:bookmarkStart w:id="2" w:name="_Toc346508722"/>
-      <w:bookmarkStart w:id="3" w:name="_Toc346508952"/>
-      <w:bookmarkStart w:id="4" w:name="_Toc346509227"/>
-      <w:bookmarkEnd w:id="0"/>
+      <w:bookmarkStart w:id="1" w:name="_Toc344877432"/>
+      <w:bookmarkStart w:id="2" w:name="_Toc344879822"/>
+      <w:bookmarkStart w:id="3" w:name="_Toc346508722"/>
+      <w:bookmarkStart w:id="4" w:name="_Toc346508952"/>
+      <w:bookmarkStart w:id="5" w:name="_Toc346509227"/>
       <w:bookmarkEnd w:id="1"/>
       <w:bookmarkEnd w:id="2"/>
       <w:bookmarkEnd w:id="3"/>
       <w:bookmarkEnd w:id="4"/>
+      <w:bookmarkEnd w:id="5"/>
       <w:r>
         <w:lastRenderedPageBreak/>
         <w:t>Table of Contents</w:t>
@@ -2274,7 +2276,7 @@
       <w:pPr>
         <w:pStyle w:val="Heading1"/>
       </w:pPr>
-      <w:bookmarkStart w:id="5" w:name="_Toc485163096"/>
+      <w:bookmarkStart w:id="6" w:name="_Toc485163096"/>
       <w:r>
         <w:rPr>
           <w:lang w:val="id-ID"/>
@@ -2282,20 +2284,20 @@
         <w:lastRenderedPageBreak/>
         <w:t>Pendahuluan</w:t>
       </w:r>
-      <w:bookmarkEnd w:id="5"/>
+      <w:bookmarkEnd w:id="6"/>
     </w:p>
     <w:p>
       <w:pPr>
         <w:pStyle w:val="Heading2"/>
       </w:pPr>
-      <w:bookmarkStart w:id="6" w:name="_Toc485163097"/>
+      <w:bookmarkStart w:id="7" w:name="_Toc485163097"/>
       <w:r>
         <w:rPr>
           <w:lang w:val="id-ID"/>
         </w:rPr>
         <w:t>Tujuan Penulisan Dokumen</w:t>
       </w:r>
-      <w:bookmarkEnd w:id="6"/>
+      <w:bookmarkEnd w:id="7"/>
     </w:p>
     <w:p>
       <w:pPr>
@@ -2325,8 +2327,8 @@
       <w:pPr>
         <w:pStyle w:val="Heading2"/>
       </w:pPr>
-      <w:bookmarkStart w:id="7" w:name="_Toc439994669"/>
-      <w:bookmarkStart w:id="8" w:name="_Toc485163098"/>
+      <w:bookmarkStart w:id="8" w:name="_Toc439994669"/>
+      <w:bookmarkStart w:id="9" w:name="_Toc485163098"/>
       <w:r>
         <w:rPr>
           <w:lang w:val="id-ID"/>
@@ -2339,78 +2341,24 @@
         </w:rPr>
         <w:t xml:space="preserve">yang Dituju dan </w:t>
       </w:r>
-      <w:bookmarkEnd w:id="7"/>
+      <w:bookmarkEnd w:id="8"/>
       <w:r>
         <w:rPr>
           <w:lang w:val="id-ID"/>
         </w:rPr>
         <w:t>Pembaca yang Disarankan</w:t>
       </w:r>
-      <w:bookmarkEnd w:id="8"/>
-    </w:p>
-    <w:p>
-      <w:pPr>
-        <w:pStyle w:val="template"/>
-        <w:rPr>
-          <w:lang w:val="id-ID"/>
-        </w:rPr>
-      </w:pPr>
-      <w:r>
-        <w:t>&lt;</w:t>
-      </w:r>
-      <w:r>
-        <w:rPr>
-          <w:lang w:val="id-ID"/>
-        </w:rPr>
-        <w:t>J</w:t>
-      </w:r>
-      <w:r>
-        <w:t xml:space="preserve">elaskan berbagai jenis pembaca bahwa dokumen ini ditujukan untuk, seperti pengembang, manajer proyek, staf pemasaran, pengguna, penguji, dan </w:t>
-      </w:r>
-      <w:r>
-        <w:rPr>
-          <w:lang w:val="id-ID"/>
-        </w:rPr>
-        <w:t>lainnya</w:t>
-      </w:r>
-      <w:r>
-        <w:t>&gt;</w:t>
-      </w:r>
-    </w:p>
-    <w:p>
-      <w:pPr>
-        <w:pStyle w:val="template"/>
-        <w:rPr>
-          <w:lang w:val="id-ID"/>
-        </w:rPr>
-      </w:pPr>
-    </w:p>
-    <w:p>
-      <w:pPr>
-        <w:pStyle w:val="Heading2"/>
-      </w:pPr>
-      <w:bookmarkStart w:id="9" w:name="_Toc439994670"/>
-      <w:bookmarkStart w:id="10" w:name="_Toc485163099"/>
-      <w:r>
-        <w:rPr>
-          <w:lang w:val="id-ID"/>
-        </w:rPr>
-        <w:t>Batasan Produk</w:t>
-      </w:r>
       <w:bookmarkEnd w:id="9"/>
-      <w:bookmarkEnd w:id="10"/>
     </w:p>
     <w:p>
       <w:pPr>
         <w:pStyle w:val="template"/>
         <w:ind w:firstLine="567"/>
-        <w:jc w:val="both"/>
         <w:rPr>
           <w:rFonts w:ascii="Times New Roman" w:hAnsi="Times New Roman"/>
           <w:i w:val="0"/>
           <w:sz w:val="24"/>
           <w:szCs w:val="24"/>
-          <w:lang w:val="id-ID"/>
         </w:rPr>
       </w:pPr>
       <w:r>
@@ -2419,6 +2367,44 @@
           <w:i w:val="0"/>
           <w:sz w:val="24"/>
           <w:szCs w:val="24"/>
+        </w:rPr>
+        <w:t>Aplikasi ini ditujukan untuk user yang ingin membuat survey, kuis atau kuisioner secara Online.</w:t>
+      </w:r>
+    </w:p>
+    <w:p>
+      <w:pPr>
+        <w:pStyle w:val="Heading2"/>
+      </w:pPr>
+      <w:bookmarkStart w:id="10" w:name="_Toc439994670"/>
+      <w:bookmarkStart w:id="11" w:name="_Toc485163099"/>
+      <w:r>
+        <w:rPr>
+          <w:lang w:val="id-ID"/>
+        </w:rPr>
+        <w:t>Batasan Produk</w:t>
+      </w:r>
+      <w:bookmarkEnd w:id="10"/>
+      <w:bookmarkEnd w:id="11"/>
+    </w:p>
+    <w:p>
+      <w:pPr>
+        <w:pStyle w:val="template"/>
+        <w:ind w:firstLine="567"/>
+        <w:jc w:val="both"/>
+        <w:rPr>
+          <w:rFonts w:ascii="Times New Roman" w:hAnsi="Times New Roman"/>
+          <w:i w:val="0"/>
+          <w:sz w:val="24"/>
+          <w:szCs w:val="24"/>
+          <w:lang w:val="id-ID"/>
+        </w:rPr>
+      </w:pPr>
+      <w:r>
+        <w:rPr>
+          <w:rFonts w:ascii="Times New Roman" w:hAnsi="Times New Roman"/>
+          <w:i w:val="0"/>
+          <w:sz w:val="24"/>
+          <w:szCs w:val="24"/>
           <w:lang w:val="id-ID"/>
         </w:rPr>
         <w:t>Semua hal yang tercantum di dalam dokumen ini merupakan bagian dari ruang lingkup kebutuhan pembangunan perngkat lunak yang berupa aplikasi berbasis web yang digunakan untuk membuat form secara online, menjawab pertanyaan yang telah dibuat oleh user lain, dan melihat hasil jawaban yang telah dijawab oleh user lain.</w:t>
@@ -2431,53 +2417,19 @@
           <w:tab w:val="num" w:pos="576"/>
         </w:tabs>
       </w:pPr>
-      <w:bookmarkStart w:id="11" w:name="_Toc505219817"/>
-      <w:bookmarkStart w:id="12" w:name="_Toc525536494"/>
-      <w:bookmarkStart w:id="13" w:name="_Toc530143614"/>
-      <w:bookmarkStart w:id="14" w:name="_Toc136057437"/>
-      <w:bookmarkStart w:id="15" w:name="_Toc485163100"/>
+      <w:bookmarkStart w:id="12" w:name="_Toc505219817"/>
+      <w:bookmarkStart w:id="13" w:name="_Toc525536494"/>
+      <w:bookmarkStart w:id="14" w:name="_Toc530143614"/>
+      <w:bookmarkStart w:id="15" w:name="_Toc136057437"/>
+      <w:bookmarkStart w:id="16" w:name="_Toc485163100"/>
       <w:r>
         <w:t>Definisi dan Istilah</w:t>
       </w:r>
-      <w:bookmarkEnd w:id="11"/>
       <w:bookmarkEnd w:id="12"/>
       <w:bookmarkEnd w:id="13"/>
       <w:bookmarkEnd w:id="14"/>
       <w:bookmarkEnd w:id="15"/>
-    </w:p>
-    <w:p>
-      <w:pPr>
-        <w:pStyle w:val="guide"/>
-        <w:rPr>
-          <w:rFonts w:ascii="Arial" w:hAnsi="Arial" w:cs="Arial"/>
-          <w:i w:val="0"/>
-          <w:sz w:val="22"/>
-          <w:szCs w:val="22"/>
-          <w:lang w:val="id-ID"/>
-        </w:rPr>
-      </w:pPr>
-      <w:r>
-        <w:rPr>
-          <w:rFonts w:ascii="Arial" w:hAnsi="Arial" w:cs="Arial"/>
-          <w:i w:val="0"/>
-          <w:sz w:val="22"/>
-          <w:szCs w:val="22"/>
-          <w:lang w:val="id-ID"/>
-        </w:rPr>
-        <w:t>&lt;tulis istilah dan definisikan jika ada&gt;</w:t>
-      </w:r>
-    </w:p>
-    <w:p>
-      <w:pPr>
-        <w:pStyle w:val="guide"/>
-        <w:rPr>
-          <w:rFonts w:ascii="Arial" w:hAnsi="Arial" w:cs="Arial"/>
-          <w:i w:val="0"/>
-          <w:sz w:val="22"/>
-          <w:szCs w:val="22"/>
-          <w:lang w:val="id-ID"/>
-        </w:rPr>
-      </w:pPr>
+      <w:bookmarkEnd w:id="16"/>
     </w:p>
     <w:p>
       <w:pPr>
@@ -2594,6 +2546,44 @@
     </w:p>
     <w:p>
       <w:pPr>
+        <w:pStyle w:val="ListParagraph"/>
+        <w:numPr>
+          <w:ilvl w:val="0"/>
+          <w:numId w:val="4"/>
+        </w:numPr>
+        <w:spacing w:line="360" w:lineRule="auto"/>
+      </w:pPr>
+      <w:r>
+        <w:rPr>
+          <w:i/>
+        </w:rPr>
+        <w:t xml:space="preserve">Software </w:t>
+      </w:r>
+      <w:r>
+        <w:t>: Perangkat Lunak.</w:t>
+      </w:r>
+    </w:p>
+    <w:p>
+      <w:pPr>
+        <w:pStyle w:val="ListParagraph"/>
+        <w:numPr>
+          <w:ilvl w:val="0"/>
+          <w:numId w:val="4"/>
+        </w:numPr>
+        <w:spacing w:line="360" w:lineRule="auto"/>
+      </w:pPr>
+      <w:r>
+        <w:rPr>
+          <w:i/>
+        </w:rPr>
+        <w:t xml:space="preserve">Hardware </w:t>
+      </w:r>
+      <w:r>
+        <w:t>: Perangkat Keras.</w:t>
+      </w:r>
+    </w:p>
+    <w:p>
+      <w:pPr>
         <w:pStyle w:val="BodyText"/>
         <w:numPr>
           <w:ilvl w:val="0"/>
@@ -2661,7 +2651,7 @@
           <w:rFonts w:ascii="Arial" w:hAnsi="Arial" w:cs="Arial"/>
           <w:sz w:val="22"/>
           <w:szCs w:val="22"/>
-          <w:lang w:val="id-ID"/>
+          <w:lang w:val="sv-SE"/>
         </w:rPr>
       </w:pPr>
       <w:r>
@@ -2703,6 +2693,40 @@
           <w:rFonts w:ascii="Arial" w:hAnsi="Arial" w:cs="Arial"/>
           <w:sz w:val="22"/>
           <w:szCs w:val="22"/>
+          <w:lang w:val="sv-SE"/>
+        </w:rPr>
+      </w:pPr>
+    </w:p>
+    <w:p>
+      <w:pPr>
+        <w:pStyle w:val="BodyText"/>
+        <w:tabs>
+          <w:tab w:val="left" w:pos="1560"/>
+          <w:tab w:val="left" w:pos="1701"/>
+        </w:tabs>
+        <w:spacing w:before="0" w:after="0"/>
+        <w:ind w:firstLine="720"/>
+        <w:rPr>
+          <w:rFonts w:ascii="Arial" w:hAnsi="Arial" w:cs="Arial"/>
+          <w:sz w:val="22"/>
+          <w:szCs w:val="22"/>
+          <w:lang w:val="id-ID"/>
+        </w:rPr>
+      </w:pPr>
+    </w:p>
+    <w:p>
+      <w:pPr>
+        <w:pStyle w:val="BodyText"/>
+        <w:tabs>
+          <w:tab w:val="left" w:pos="1560"/>
+          <w:tab w:val="left" w:pos="1701"/>
+        </w:tabs>
+        <w:spacing w:before="0" w:after="0"/>
+        <w:ind w:firstLine="720"/>
+        <w:rPr>
+          <w:rFonts w:ascii="Arial" w:hAnsi="Arial" w:cs="Arial"/>
+          <w:sz w:val="22"/>
+          <w:szCs w:val="22"/>
           <w:lang w:val="id-ID"/>
         </w:rPr>
       </w:pPr>
@@ -2711,19 +2735,19 @@
       <w:pPr>
         <w:pStyle w:val="Heading2"/>
       </w:pPr>
-      <w:bookmarkStart w:id="16" w:name="_Toc439994672"/>
-      <w:bookmarkStart w:id="17" w:name="_Toc485163101"/>
+      <w:bookmarkStart w:id="17" w:name="_Toc439994672"/>
+      <w:bookmarkStart w:id="18" w:name="_Toc485163101"/>
       <w:r>
         <w:t>Ref</w:t>
       </w:r>
-      <w:bookmarkEnd w:id="16"/>
+      <w:bookmarkEnd w:id="17"/>
       <w:r>
         <w:rPr>
           <w:lang w:val="id-ID"/>
         </w:rPr>
         <w:t>rensi</w:t>
       </w:r>
-      <w:bookmarkEnd w:id="17"/>
+      <w:bookmarkEnd w:id="18"/>
     </w:p>
     <w:p>
       <w:pPr>
@@ -2807,8 +2831,8 @@
       <w:pPr>
         <w:pStyle w:val="Heading1"/>
       </w:pPr>
-      <w:bookmarkStart w:id="18" w:name="_Toc439994673"/>
-      <w:bookmarkStart w:id="19" w:name="_Toc485163102"/>
+      <w:bookmarkStart w:id="19" w:name="_Toc439994673"/>
+      <w:bookmarkStart w:id="20" w:name="_Toc485163102"/>
       <w:r>
         <w:rPr>
           <w:lang w:val="id-ID"/>
@@ -2816,15 +2840,15 @@
         <w:lastRenderedPageBreak/>
         <w:t>Deskripsi Keseluruhan</w:t>
       </w:r>
-      <w:bookmarkEnd w:id="18"/>
       <w:bookmarkEnd w:id="19"/>
+      <w:bookmarkEnd w:id="20"/>
     </w:p>
     <w:p>
       <w:pPr>
         <w:pStyle w:val="Heading2"/>
       </w:pPr>
-      <w:bookmarkStart w:id="20" w:name="_Toc485163103"/>
-      <w:bookmarkStart w:id="21" w:name="_Toc439994674"/>
+      <w:bookmarkStart w:id="21" w:name="_Toc485163103"/>
+      <w:bookmarkStart w:id="22" w:name="_Toc439994674"/>
       <w:r>
         <w:rPr>
           <w:lang w:val="id-ID"/>
@@ -2837,14 +2861,14 @@
         </w:rPr>
         <w:t xml:space="preserve"> Produk</w:t>
       </w:r>
-      <w:bookmarkEnd w:id="20"/>
+      <w:bookmarkEnd w:id="21"/>
       <w:r>
         <w:rPr>
           <w:lang w:val="id-ID"/>
         </w:rPr>
         <w:t xml:space="preserve"> </w:t>
       </w:r>
-      <w:bookmarkEnd w:id="21"/>
+      <w:bookmarkEnd w:id="22"/>
     </w:p>
     <w:p>
       <w:pPr>
@@ -2903,22 +2927,22 @@
       <w:pPr>
         <w:pStyle w:val="Heading2"/>
       </w:pPr>
-      <w:bookmarkStart w:id="22" w:name="_Toc485163104"/>
-      <w:bookmarkStart w:id="23" w:name="_Toc439994675"/>
+      <w:bookmarkStart w:id="23" w:name="_Toc485163104"/>
+      <w:bookmarkStart w:id="24" w:name="_Toc439994675"/>
       <w:r>
         <w:rPr>
           <w:lang w:val="id-ID"/>
         </w:rPr>
         <w:t>Fungsi Produk</w:t>
       </w:r>
-      <w:bookmarkEnd w:id="22"/>
+      <w:bookmarkEnd w:id="23"/>
       <w:r>
         <w:rPr>
           <w:lang w:val="id-ID"/>
         </w:rPr>
         <w:t xml:space="preserve"> </w:t>
       </w:r>
-      <w:bookmarkEnd w:id="23"/>
+      <w:bookmarkEnd w:id="24"/>
     </w:p>
     <w:p>
       <w:pPr>
@@ -3148,15 +3172,15 @@
       <w:pPr>
         <w:pStyle w:val="Heading2"/>
       </w:pPr>
-      <w:bookmarkStart w:id="24" w:name="_Toc439994676"/>
-      <w:bookmarkStart w:id="25" w:name="_Toc485163105"/>
+      <w:bookmarkStart w:id="25" w:name="_Toc439994676"/>
+      <w:bookmarkStart w:id="26" w:name="_Toc485163105"/>
       <w:r>
         <w:rPr>
           <w:lang w:val="id-ID"/>
         </w:rPr>
         <w:t>Penggolongan Karakterik</w:t>
       </w:r>
-      <w:bookmarkEnd w:id="24"/>
+      <w:bookmarkEnd w:id="25"/>
       <w:r>
         <w:rPr>
           <w:lang w:val="id-ID"/>
@@ -3169,7 +3193,7 @@
         </w:rPr>
         <w:t>Pengguna</w:t>
       </w:r>
-      <w:bookmarkEnd w:id="25"/>
+      <w:bookmarkEnd w:id="26"/>
     </w:p>
     <w:p>
       <w:pPr>
@@ -3303,7 +3327,7 @@
           <w:lang w:val="id-ID"/>
         </w:rPr>
       </w:pPr>
-      <w:bookmarkStart w:id="26" w:name="_Toc136056239"/>
+      <w:bookmarkStart w:id="27" w:name="_Toc136056239"/>
       <w:r>
         <w:rPr>
           <w:rFonts w:ascii="Arial" w:hAnsi="Arial" w:cs="Arial"/>
@@ -3329,7 +3353,7 @@
         </w:rPr>
         <w:t xml:space="preserve"> Karakteristik Pengguna</w:t>
       </w:r>
-      <w:bookmarkEnd w:id="26"/>
+      <w:bookmarkEnd w:id="27"/>
     </w:p>
     <w:p>
       <w:pPr>
@@ -3774,71 +3798,113 @@
     </w:p>
     <w:p>
       <w:pPr>
+        <w:pStyle w:val="Heading3"/>
+        <w:ind w:left="567"/>
+      </w:pPr>
+      <w:bookmarkStart w:id="28" w:name="_Toc485163106"/>
+      <w:bookmarkStart w:id="29" w:name="_Toc439994677"/>
+      <w:r>
+        <w:lastRenderedPageBreak/>
+        <w:t>Use Case</w:t>
+      </w:r>
+    </w:p>
+    <w:p>
+      <w:pPr>
+        <w:ind w:left="993"/>
+      </w:pPr>
+      <w:r>
+        <w:t>Berikut adalah gambar Use Case dari aplikasi ini:</w:t>
+      </w:r>
+    </w:p>
+    <w:p>
+      <w:pPr>
+        <w:ind w:left="993"/>
+      </w:pPr>
+    </w:p>
+    <w:p>
+      <w:pPr>
+        <w:ind w:left="993"/>
+      </w:pPr>
+      <w:r>
+        <w:rPr>
+          <w:noProof/>
+        </w:rPr>
+        <w:drawing>
+          <wp:anchor distT="0" distB="0" distL="114300" distR="114300" simplePos="0" relativeHeight="251659264" behindDoc="0" locked="0" layoutInCell="1" allowOverlap="1">
+            <wp:simplePos x="0" y="0"/>
+            <wp:positionH relativeFrom="column">
+              <wp:posOffset>605790</wp:posOffset>
+            </wp:positionH>
+            <wp:positionV relativeFrom="paragraph">
+              <wp:posOffset>323850</wp:posOffset>
+            </wp:positionV>
+            <wp:extent cx="4391025" cy="4455160"/>
+            <wp:effectExtent l="0" t="0" r="9525" b="2540"/>
+            <wp:wrapTopAndBottom/>
+            <wp:docPr id="1" name="Picture 2" descr="E:\Downloads\Untitled Diagram.jpg"/>
+            <wp:cNvGraphicFramePr>
+              <a:graphicFrameLocks xmlns:a="http://schemas.openxmlformats.org/drawingml/2006/main" noChangeAspect="1"/>
+            </wp:cNvGraphicFramePr>
+            <a:graphic xmlns:a="http://schemas.openxmlformats.org/drawingml/2006/main">
+              <a:graphicData uri="http://schemas.openxmlformats.org/drawingml/2006/picture">
+                <pic:pic xmlns:pic="http://schemas.openxmlformats.org/drawingml/2006/picture">
+                  <pic:nvPicPr>
+                    <pic:cNvPr id="0" name="Picture 1" descr="E:\Downloads\Untitled Diagram.jpg"/>
+                    <pic:cNvPicPr>
+                      <a:picLocks noChangeAspect="1" noChangeArrowheads="1"/>
+                    </pic:cNvPicPr>
+                  </pic:nvPicPr>
+                  <pic:blipFill>
+                    <a:blip r:embed="rId9" cstate="print">
+                      <a:extLst>
+                        <a:ext uri="{28A0092B-C50C-407E-A947-70E740481C1C}">
+                          <a14:useLocalDpi xmlns:a14="http://schemas.microsoft.com/office/drawing/2010/main" val="0"/>
+                        </a:ext>
+                      </a:extLst>
+                    </a:blip>
+                    <a:srcRect/>
+                    <a:stretch>
+                      <a:fillRect/>
+                    </a:stretch>
+                  </pic:blipFill>
+                  <pic:spPr bwMode="auto">
+                    <a:xfrm>
+                      <a:off x="0" y="0"/>
+                      <a:ext cx="4391025" cy="4455160"/>
+                    </a:xfrm>
+                    <a:prstGeom prst="rect">
+                      <a:avLst/>
+                    </a:prstGeom>
+                    <a:noFill/>
+                    <a:ln>
+                      <a:noFill/>
+                    </a:ln>
+                  </pic:spPr>
+                </pic:pic>
+              </a:graphicData>
+            </a:graphic>
+          </wp:anchor>
+        </w:drawing>
+      </w:r>
+    </w:p>
+    <w:p>
+      <w:pPr>
         <w:pStyle w:val="Heading2"/>
       </w:pPr>
-      <w:bookmarkStart w:id="27" w:name="_Toc485163106"/>
-      <w:bookmarkStart w:id="28" w:name="_Toc439994677"/>
-      <w:r>
-        <w:rPr>
-          <w:lang w:val="id-ID"/>
-        </w:rPr>
-        <w:lastRenderedPageBreak/>
+      <w:r>
+        <w:rPr>
+          <w:lang w:val="id-ID"/>
+        </w:rPr>
         <w:t>Lingkungan Operasi</w:t>
       </w:r>
-      <w:bookmarkEnd w:id="27"/>
+      <w:bookmarkEnd w:id="28"/>
       <w:r>
         <w:rPr>
           <w:lang w:val="id-ID"/>
         </w:rPr>
         <w:t xml:space="preserve"> </w:t>
       </w:r>
-      <w:bookmarkEnd w:id="28"/>
-    </w:p>
-    <w:p>
-      <w:pPr>
-        <w:pStyle w:val="template"/>
-        <w:rPr>
-          <w:lang w:val="id-ID"/>
-        </w:rPr>
-      </w:pPr>
-      <w:r>
-        <w:t>&lt;</w:t>
-      </w:r>
-      <w:r>
-        <w:t>Jelaskan lingkungan di mana perangkat lunak akan beroperasi, termasuk platform</w:t>
-      </w:r>
-      <w:r>
-        <w:rPr>
-          <w:lang w:val="id-ID"/>
-        </w:rPr>
-        <w:t>,</w:t>
-      </w:r>
-      <w:r>
-        <w:t xml:space="preserve"> perangkat keras, sistem operasi dan versi, dan komponen perangkat lunak lain atau aplikas</w:t>
-      </w:r>
-      <w:r>
-        <w:t>i yang</w:t>
-      </w:r>
-      <w:r>
-        <w:rPr>
-          <w:lang w:val="id-ID"/>
-        </w:rPr>
-        <w:t xml:space="preserve"> </w:t>
-      </w:r>
-      <w:r>
-        <w:t>berdampingan</w:t>
-      </w:r>
-      <w:r>
-        <w:t>&gt;</w:t>
-      </w:r>
-    </w:p>
-    <w:p>
-      <w:pPr>
-        <w:pStyle w:val="template"/>
-        <w:rPr>
-          <w:lang w:val="id-ID"/>
-        </w:rPr>
-      </w:pPr>
+      <w:bookmarkEnd w:id="29"/>
     </w:p>
     <w:p>
       <w:pPr>
@@ -3886,73 +3952,27 @@
       <w:pPr>
         <w:pStyle w:val="Heading2"/>
       </w:pPr>
-      <w:bookmarkStart w:id="29" w:name="_Toc485163107"/>
-      <w:bookmarkStart w:id="30" w:name="_Toc439994678"/>
+      <w:bookmarkStart w:id="30" w:name="_Toc485163107"/>
+      <w:bookmarkStart w:id="31" w:name="_Toc439994678"/>
       <w:r>
         <w:rPr>
           <w:lang w:val="id-ID"/>
         </w:rPr>
         <w:t>Batasan Desain dan Implementasi</w:t>
       </w:r>
-      <w:bookmarkEnd w:id="29"/>
+      <w:bookmarkEnd w:id="30"/>
       <w:r>
         <w:rPr>
           <w:lang w:val="id-ID"/>
         </w:rPr>
         <w:t xml:space="preserve"> </w:t>
       </w:r>
-      <w:bookmarkEnd w:id="30"/>
+      <w:bookmarkEnd w:id="31"/>
     </w:p>
     <w:p>
       <w:pPr>
         <w:pStyle w:val="template"/>
-        <w:rPr>
-          <w:lang w:val="id-ID"/>
-        </w:rPr>
-      </w:pPr>
-      <w:r>
-        <w:t>&lt;Jelaskan setiap item atau masalah yang akan membatasi pilihan yang tersedia untuk para pengembang</w:t>
-      </w:r>
-      <w:r>
-        <w:rPr>
-          <w:lang w:val="id-ID"/>
-        </w:rPr>
-        <w:t xml:space="preserve"> / developer</w:t>
-      </w:r>
-      <w:r>
-        <w:t>. Ini mungkin termasuk: kebijakan perusahaan atau peraturan; keterbat</w:t>
-      </w:r>
-      <w:r>
-        <w:t xml:space="preserve">asan hardware </w:t>
-      </w:r>
-      <w:r>
-        <w:rPr>
-          <w:lang w:val="id-ID"/>
-        </w:rPr>
-        <w:t>(</w:t>
-      </w:r>
-      <w:r>
-        <w:t>persyaratan memori); teknologi tertentu, alat, dan database yang akan digunakan; persyaratan bahasa; protokol komunikasi; pertimbangan keamanan;</w:t>
-      </w:r>
-      <w:r>
-        <w:t xml:space="preserve"> atau standar pemrograman</w:t>
-      </w:r>
-      <w:r>
-        <w:t>&gt;</w:t>
-      </w:r>
-    </w:p>
-    <w:p>
-      <w:pPr>
-        <w:pStyle w:val="template"/>
-        <w:rPr>
-          <w:lang w:val="id-ID"/>
-        </w:rPr>
-      </w:pPr>
-    </w:p>
-    <w:p>
-      <w:pPr>
-        <w:pStyle w:val="template"/>
-        <w:ind w:firstLine="567"/>
+        <w:ind w:firstLine="540"/>
         <w:rPr>
           <w:rFonts w:ascii="Times New Roman" w:hAnsi="Times New Roman"/>
           <w:i w:val="0"/>
@@ -3995,7 +4015,7 @@
           <w:szCs w:val="24"/>
           <w:lang w:val="id-ID"/>
         </w:rPr>
-        <w:t xml:space="preserve">Aplikasi ini akan dibangun menggunakan </w:t>
+        <w:t>Aplikas</w:t>
       </w:r>
       <w:r>
         <w:rPr>
@@ -4003,31 +4023,9 @@
           <w:i w:val="0"/>
           <w:sz w:val="24"/>
           <w:szCs w:val="24"/>
-          <w:highlight w:val="yellow"/>
-          <w:lang w:val="id-ID"/>
-        </w:rPr>
-        <w:t>....</w:t>
-      </w:r>
-      <w:r>
-        <w:rPr>
-          <w:rFonts w:ascii="Times New Roman" w:hAnsi="Times New Roman"/>
-          <w:i w:val="0"/>
-          <w:sz w:val="24"/>
-          <w:szCs w:val="24"/>
-          <w:lang w:val="id-ID"/>
-        </w:rPr>
-        <w:t xml:space="preserve"> berbasis </w:t>
-      </w:r>
-      <w:r>
-        <w:rPr>
-          <w:rFonts w:ascii="Times New Roman" w:hAnsi="Times New Roman"/>
-          <w:i w:val="0"/>
-          <w:sz w:val="24"/>
-          <w:szCs w:val="24"/>
-          <w:highlight w:val="yellow"/>
-          <w:lang w:val="id-ID"/>
-        </w:rPr>
-        <w:t>....</w:t>
+          <w:lang w:val="id-ID"/>
+        </w:rPr>
+        <w:t>i ini akan dibangun menggunakan PHP dan Mysql berbasis web</w:t>
       </w:r>
     </w:p>
     <w:p>
@@ -4053,7 +4051,7 @@
           <w:szCs w:val="24"/>
           <w:lang w:val="id-ID"/>
         </w:rPr>
-        <w:t xml:space="preserve">Database yang digunakan adalah MySQL versi </w:t>
+        <w:t>Database ya</w:t>
       </w:r>
       <w:r>
         <w:rPr>
@@ -4061,10 +4059,19 @@
           <w:i w:val="0"/>
           <w:sz w:val="24"/>
           <w:szCs w:val="24"/>
-          <w:highlight w:val="yellow"/>
-          <w:lang w:val="id-ID"/>
-        </w:rPr>
-        <w:t>....</w:t>
+          <w:lang w:val="id-ID"/>
+        </w:rPr>
+        <w:t xml:space="preserve">ng digunakan adalah MySQL versi </w:t>
+      </w:r>
+      <w:r>
+        <w:rPr>
+          <w:rFonts w:ascii="Times New Roman" w:hAnsi="Times New Roman"/>
+          <w:i w:val="0"/>
+          <w:sz w:val="24"/>
+          <w:szCs w:val="24"/>
+          <w:lang w:val="id-ID"/>
+        </w:rPr>
+        <w:t>10.1.30-MariaDB</w:t>
       </w:r>
     </w:p>
     <w:p>
@@ -4097,9 +4104,101 @@
       <w:pPr>
         <w:pStyle w:val="template"/>
         <w:rPr>
-          <w:lang w:val="id-ID"/>
-        </w:rPr>
-      </w:pPr>
+          <w:rFonts w:ascii="Times New Roman" w:hAnsi="Times New Roman"/>
+          <w:i w:val="0"/>
+          <w:sz w:val="24"/>
+          <w:szCs w:val="24"/>
+        </w:rPr>
+      </w:pPr>
+    </w:p>
+    <w:p>
+      <w:pPr>
+        <w:pStyle w:val="template"/>
+        <w:ind w:firstLine="540"/>
+        <w:rPr>
+          <w:rFonts w:ascii="Times New Roman" w:hAnsi="Times New Roman"/>
+          <w:i w:val="0"/>
+          <w:sz w:val="24"/>
+          <w:szCs w:val="24"/>
+          <w:lang w:val="id-ID"/>
+        </w:rPr>
+      </w:pPr>
+      <w:r>
+        <w:rPr>
+          <w:rFonts w:ascii="Times New Roman" w:hAnsi="Times New Roman"/>
+          <w:i w:val="0"/>
+          <w:sz w:val="24"/>
+          <w:szCs w:val="24"/>
+        </w:rPr>
+        <w:t>Implementasi</w:t>
+      </w:r>
+      <w:r>
+        <w:rPr>
+          <w:rFonts w:ascii="Times New Roman" w:hAnsi="Times New Roman"/>
+          <w:i w:val="0"/>
+          <w:sz w:val="24"/>
+          <w:szCs w:val="24"/>
+        </w:rPr>
+        <w:t xml:space="preserve"> </w:t>
+      </w:r>
+      <w:r>
+        <w:rPr>
+          <w:rFonts w:ascii="Times New Roman" w:hAnsi="Times New Roman"/>
+          <w:i w:val="0"/>
+          <w:sz w:val="24"/>
+          <w:szCs w:val="24"/>
+          <w:lang w:val="id-ID"/>
+        </w:rPr>
+        <w:t>aplikasi Form Online dalam konteks SRS ini adalah sebagai berikut:</w:t>
+      </w:r>
+    </w:p>
+    <w:p>
+      <w:pPr>
+        <w:pStyle w:val="template"/>
+        <w:numPr>
+          <w:ilvl w:val="0"/>
+          <w:numId w:val="22"/>
+        </w:numPr>
+        <w:rPr>
+          <w:rFonts w:ascii="Times New Roman" w:hAnsi="Times New Roman"/>
+          <w:i w:val="0"/>
+          <w:sz w:val="24"/>
+          <w:szCs w:val="24"/>
+        </w:rPr>
+      </w:pPr>
+      <w:r>
+        <w:rPr>
+          <w:rFonts w:ascii="Times New Roman" w:hAnsi="Times New Roman"/>
+          <w:i w:val="0"/>
+          <w:sz w:val="24"/>
+          <w:szCs w:val="24"/>
+        </w:rPr>
+        <w:t>Aplikasi ini di bangun untuk memudahkan user dalam membuat survey online</w:t>
+      </w:r>
+    </w:p>
+    <w:p>
+      <w:pPr>
+        <w:pStyle w:val="template"/>
+        <w:numPr>
+          <w:ilvl w:val="0"/>
+          <w:numId w:val="22"/>
+        </w:numPr>
+        <w:rPr>
+          <w:rFonts w:ascii="Times New Roman" w:hAnsi="Times New Roman"/>
+          <w:i w:val="0"/>
+          <w:sz w:val="24"/>
+          <w:szCs w:val="24"/>
+        </w:rPr>
+      </w:pPr>
+      <w:r>
+        <w:rPr>
+          <w:rFonts w:ascii="Times New Roman" w:hAnsi="Times New Roman"/>
+          <w:i w:val="0"/>
+          <w:sz w:val="24"/>
+          <w:szCs w:val="24"/>
+        </w:rPr>
+        <w:t>Menampilkan laporan pengguna yang telah mengikuti form online</w:t>
+      </w:r>
     </w:p>
     <w:p>
       <w:pPr>
@@ -4108,22 +4207,15 @@
           <w:rFonts w:ascii="Arial" w:hAnsi="Arial"/>
           <w:i/>
           <w:sz w:val="22"/>
-          <w:lang w:val="id-ID"/>
-        </w:rPr>
-      </w:pPr>
-      <w:r>
-        <w:rPr>
-          <w:lang w:val="id-ID"/>
-        </w:rPr>
-        <w:br w:type="page"/>
-      </w:r>
+        </w:rPr>
+      </w:pPr>
     </w:p>
     <w:p>
       <w:pPr>
         <w:pStyle w:val="Heading1"/>
       </w:pPr>
-      <w:bookmarkStart w:id="31" w:name="_Toc439994682"/>
-      <w:bookmarkStart w:id="32" w:name="_Toc485163109"/>
+      <w:bookmarkStart w:id="32" w:name="_Toc439994682"/>
+      <w:bookmarkStart w:id="33" w:name="_Toc485163109"/>
       <w:r>
         <w:rPr>
           <w:lang w:val="id-ID"/>
@@ -4134,7 +4226,7 @@
       <w:r>
         <w:t xml:space="preserve"> </w:t>
       </w:r>
-      <w:bookmarkEnd w:id="31"/>
+      <w:bookmarkEnd w:id="32"/>
       <w:r>
         <w:rPr>
           <w:lang w:val="id-ID"/>
@@ -4147,17 +4239,17 @@
         </w:rPr>
         <w:t xml:space="preserve"> Eksternal</w:t>
       </w:r>
-      <w:bookmarkEnd w:id="32"/>
+      <w:bookmarkEnd w:id="33"/>
     </w:p>
     <w:p>
       <w:pPr>
         <w:pStyle w:val="Heading2"/>
       </w:pPr>
-      <w:bookmarkStart w:id="33" w:name="_Toc485163110"/>
+      <w:bookmarkStart w:id="34" w:name="_Toc485163110"/>
       <w:r>
         <w:t>User Interfaces</w:t>
       </w:r>
-      <w:bookmarkEnd w:id="33"/>
+      <w:bookmarkEnd w:id="34"/>
       <w:r>
         <w:t xml:space="preserve"> </w:t>
       </w:r>
@@ -4211,6 +4303,62 @@
           <w:vanish/>
         </w:rPr>
       </w:pPr>
+      <w:r>
+        <w:rPr>
+          <w:noProof/>
+        </w:rPr>
+        <w:drawing>
+          <wp:anchor distT="0" distB="0" distL="114300" distR="114300" simplePos="0" relativeHeight="251660288" behindDoc="1" locked="0" layoutInCell="1" allowOverlap="1">
+            <wp:simplePos x="0" y="0"/>
+            <wp:positionH relativeFrom="column">
+              <wp:posOffset>815340</wp:posOffset>
+            </wp:positionH>
+            <wp:positionV relativeFrom="paragraph">
+              <wp:posOffset>205740</wp:posOffset>
+            </wp:positionV>
+            <wp:extent cx="5219700" cy="2929255"/>
+            <wp:effectExtent l="19050" t="0" r="0" b="0"/>
+            <wp:wrapTight wrapText="bothSides">
+              <wp:wrapPolygon edited="0">
+                <wp:start x="-79" y="0"/>
+                <wp:lineTo x="-79" y="21492"/>
+                <wp:lineTo x="21600" y="21492"/>
+                <wp:lineTo x="21600" y="0"/>
+                <wp:lineTo x="-79" y="0"/>
+              </wp:wrapPolygon>
+            </wp:wrapTight>
+            <wp:docPr id="2" name="Picture 1" descr="Untitled.png"/>
+            <wp:cNvGraphicFramePr>
+              <a:graphicFrameLocks xmlns:a="http://schemas.openxmlformats.org/drawingml/2006/main" noChangeAspect="1"/>
+            </wp:cNvGraphicFramePr>
+            <a:graphic xmlns:a="http://schemas.openxmlformats.org/drawingml/2006/main">
+              <a:graphicData uri="http://schemas.openxmlformats.org/drawingml/2006/picture">
+                <pic:pic xmlns:pic="http://schemas.openxmlformats.org/drawingml/2006/picture">
+                  <pic:nvPicPr>
+                    <pic:cNvPr id="0" name="Untitled.png"/>
+                    <pic:cNvPicPr/>
+                  </pic:nvPicPr>
+                  <pic:blipFill>
+                    <a:blip r:embed="rId10" cstate="print"/>
+                    <a:stretch>
+                      <a:fillRect/>
+                    </a:stretch>
+                  </pic:blipFill>
+                  <pic:spPr>
+                    <a:xfrm>
+                      <a:off x="0" y="0"/>
+                      <a:ext cx="5219700" cy="2929255"/>
+                    </a:xfrm>
+                    <a:prstGeom prst="rect">
+                      <a:avLst/>
+                    </a:prstGeom>
+                  </pic:spPr>
+                </pic:pic>
+              </a:graphicData>
+            </a:graphic>
+          </wp:anchor>
+        </w:drawing>
+      </w:r>
     </w:p>
     <w:p>
       <w:pPr>
@@ -4264,15 +4412,8 @@
     <w:p>
       <w:pPr>
         <w:pStyle w:val="ListParagraph"/>
-        <w:numPr>
-          <w:ilvl w:val="2"/>
-          <w:numId w:val="13"/>
-        </w:numPr>
         <w:ind w:left="1440"/>
       </w:pPr>
-      <w:r>
-        <w:t>Register</w:t>
-      </w:r>
     </w:p>
     <w:p>
       <w:pPr>
@@ -4285,10 +4426,69 @@
       </w:pPr>
       <w:r>
         <w:rPr>
-          <w:lang w:val="id-ID"/>
-        </w:rPr>
-        <w:t>Dashboard</w:t>
-      </w:r>
+          <w:noProof/>
+        </w:rPr>
+        <w:drawing>
+          <wp:anchor distT="0" distB="0" distL="114300" distR="114300" simplePos="0" relativeHeight="251661312" behindDoc="1" locked="0" layoutInCell="1" allowOverlap="1">
+            <wp:simplePos x="0" y="0"/>
+            <wp:positionH relativeFrom="column">
+              <wp:posOffset>815340</wp:posOffset>
+            </wp:positionH>
+            <wp:positionV relativeFrom="paragraph">
+              <wp:posOffset>199390</wp:posOffset>
+            </wp:positionV>
+            <wp:extent cx="5219700" cy="2929255"/>
+            <wp:effectExtent l="19050" t="0" r="0" b="0"/>
+            <wp:wrapTight wrapText="bothSides">
+              <wp:wrapPolygon edited="0">
+                <wp:start x="-79" y="0"/>
+                <wp:lineTo x="-79" y="21492"/>
+                <wp:lineTo x="21600" y="21492"/>
+                <wp:lineTo x="21600" y="0"/>
+                <wp:lineTo x="-79" y="0"/>
+              </wp:wrapPolygon>
+            </wp:wrapTight>
+            <wp:docPr id="3" name="Picture 2" descr="register.png"/>
+            <wp:cNvGraphicFramePr>
+              <a:graphicFrameLocks xmlns:a="http://schemas.openxmlformats.org/drawingml/2006/main" noChangeAspect="1"/>
+            </wp:cNvGraphicFramePr>
+            <a:graphic xmlns:a="http://schemas.openxmlformats.org/drawingml/2006/main">
+              <a:graphicData uri="http://schemas.openxmlformats.org/drawingml/2006/picture">
+                <pic:pic xmlns:pic="http://schemas.openxmlformats.org/drawingml/2006/picture">
+                  <pic:nvPicPr>
+                    <pic:cNvPr id="0" name="register.png"/>
+                    <pic:cNvPicPr/>
+                  </pic:nvPicPr>
+                  <pic:blipFill>
+                    <a:blip r:embed="rId11" cstate="print"/>
+                    <a:stretch>
+                      <a:fillRect/>
+                    </a:stretch>
+                  </pic:blipFill>
+                  <pic:spPr>
+                    <a:xfrm>
+                      <a:off x="0" y="0"/>
+                      <a:ext cx="5219700" cy="2929255"/>
+                    </a:xfrm>
+                    <a:prstGeom prst="rect">
+                      <a:avLst/>
+                    </a:prstGeom>
+                  </pic:spPr>
+                </pic:pic>
+              </a:graphicData>
+            </a:graphic>
+          </wp:anchor>
+        </w:drawing>
+      </w:r>
+      <w:r>
+        <w:t>Register</w:t>
+      </w:r>
+    </w:p>
+    <w:p>
+      <w:pPr>
+        <w:pStyle w:val="ListParagraph"/>
+        <w:ind w:left="1440"/>
+      </w:pPr>
     </w:p>
     <w:p>
       <w:pPr>
@@ -4300,13 +4500,73 @@
         <w:ind w:left="1440"/>
       </w:pPr>
       <w:r>
-        <w:t xml:space="preserve">Halaman </w:t>
-      </w:r>
-      <w:r>
-        <w:rPr>
-          <w:lang w:val="id-ID"/>
-        </w:rPr>
-        <w:t>Tambah Pertanyaan</w:t>
+        <w:rPr>
+          <w:lang w:val="id-ID"/>
+        </w:rPr>
+        <w:t>Dashboard</w:t>
+      </w:r>
+    </w:p>
+    <w:p>
+      <w:pPr>
+        <w:pStyle w:val="ListParagraph"/>
+        <w:ind w:left="1440"/>
+      </w:pPr>
+      <w:r>
+        <w:rPr>
+          <w:noProof/>
+        </w:rPr>
+        <w:lastRenderedPageBreak/>
+        <w:drawing>
+          <wp:anchor distT="0" distB="0" distL="114300" distR="114300" simplePos="0" relativeHeight="251662336" behindDoc="1" locked="0" layoutInCell="1" allowOverlap="1">
+            <wp:simplePos x="0" y="0"/>
+            <wp:positionH relativeFrom="column">
+              <wp:posOffset>815340</wp:posOffset>
+            </wp:positionH>
+            <wp:positionV relativeFrom="paragraph">
+              <wp:posOffset>0</wp:posOffset>
+            </wp:positionV>
+            <wp:extent cx="5114925" cy="2870200"/>
+            <wp:effectExtent l="19050" t="0" r="9525" b="0"/>
+            <wp:wrapTight wrapText="bothSides">
+              <wp:wrapPolygon edited="0">
+                <wp:start x="-80" y="0"/>
+                <wp:lineTo x="-80" y="21504"/>
+                <wp:lineTo x="21640" y="21504"/>
+                <wp:lineTo x="21640" y="0"/>
+                <wp:lineTo x="-80" y="0"/>
+              </wp:wrapPolygon>
+            </wp:wrapTight>
+            <wp:docPr id="4" name="Picture 3" descr="dashboard.png"/>
+            <wp:cNvGraphicFramePr>
+              <a:graphicFrameLocks xmlns:a="http://schemas.openxmlformats.org/drawingml/2006/main" noChangeAspect="1"/>
+            </wp:cNvGraphicFramePr>
+            <a:graphic xmlns:a="http://schemas.openxmlformats.org/drawingml/2006/main">
+              <a:graphicData uri="http://schemas.openxmlformats.org/drawingml/2006/picture">
+                <pic:pic xmlns:pic="http://schemas.openxmlformats.org/drawingml/2006/picture">
+                  <pic:nvPicPr>
+                    <pic:cNvPr id="0" name="dashboard.png"/>
+                    <pic:cNvPicPr/>
+                  </pic:nvPicPr>
+                  <pic:blipFill>
+                    <a:blip r:embed="rId12" cstate="print"/>
+                    <a:stretch>
+                      <a:fillRect/>
+                    </a:stretch>
+                  </pic:blipFill>
+                  <pic:spPr>
+                    <a:xfrm>
+                      <a:off x="0" y="0"/>
+                      <a:ext cx="5114925" cy="2870200"/>
+                    </a:xfrm>
+                    <a:prstGeom prst="rect">
+                      <a:avLst/>
+                    </a:prstGeom>
+                  </pic:spPr>
+                </pic:pic>
+              </a:graphicData>
+            </a:graphic>
+          </wp:anchor>
+        </w:drawing>
       </w:r>
     </w:p>
     <w:p>
@@ -4319,14 +4579,223 @@
         <w:ind w:left="1440"/>
       </w:pPr>
       <w:r>
+        <w:rPr>
+          <w:noProof/>
+        </w:rPr>
+        <w:drawing>
+          <wp:anchor distT="0" distB="0" distL="114300" distR="114300" simplePos="0" relativeHeight="251663360" behindDoc="1" locked="0" layoutInCell="1" allowOverlap="1">
+            <wp:simplePos x="0" y="0"/>
+            <wp:positionH relativeFrom="column">
+              <wp:posOffset>815340</wp:posOffset>
+            </wp:positionH>
+            <wp:positionV relativeFrom="paragraph">
+              <wp:posOffset>204470</wp:posOffset>
+            </wp:positionV>
+            <wp:extent cx="4981575" cy="2795270"/>
+            <wp:effectExtent l="19050" t="0" r="9525" b="0"/>
+            <wp:wrapTight wrapText="bothSides">
+              <wp:wrapPolygon edited="0">
+                <wp:start x="-83" y="0"/>
+                <wp:lineTo x="-83" y="21492"/>
+                <wp:lineTo x="21641" y="21492"/>
+                <wp:lineTo x="21641" y="0"/>
+                <wp:lineTo x="-83" y="0"/>
+              </wp:wrapPolygon>
+            </wp:wrapTight>
+            <wp:docPr id="5" name="Picture 4" descr="add question.png"/>
+            <wp:cNvGraphicFramePr>
+              <a:graphicFrameLocks xmlns:a="http://schemas.openxmlformats.org/drawingml/2006/main" noChangeAspect="1"/>
+            </wp:cNvGraphicFramePr>
+            <a:graphic xmlns:a="http://schemas.openxmlformats.org/drawingml/2006/main">
+              <a:graphicData uri="http://schemas.openxmlformats.org/drawingml/2006/picture">
+                <pic:pic xmlns:pic="http://schemas.openxmlformats.org/drawingml/2006/picture">
+                  <pic:nvPicPr>
+                    <pic:cNvPr id="0" name="add question.png"/>
+                    <pic:cNvPicPr/>
+                  </pic:nvPicPr>
+                  <pic:blipFill>
+                    <a:blip r:embed="rId13" cstate="print"/>
+                    <a:stretch>
+                      <a:fillRect/>
+                    </a:stretch>
+                  </pic:blipFill>
+                  <pic:spPr>
+                    <a:xfrm>
+                      <a:off x="0" y="0"/>
+                      <a:ext cx="4981575" cy="2795270"/>
+                    </a:xfrm>
+                    <a:prstGeom prst="rect">
+                      <a:avLst/>
+                    </a:prstGeom>
+                  </pic:spPr>
+                </pic:pic>
+              </a:graphicData>
+            </a:graphic>
+          </wp:anchor>
+        </w:drawing>
+      </w:r>
+      <w:r>
         <w:t xml:space="preserve">Halaman </w:t>
       </w:r>
       <w:r>
         <w:rPr>
           <w:lang w:val="id-ID"/>
         </w:rPr>
-        <w:t>Preview Pertanyaan</w:t>
-      </w:r>
+        <w:t>Tambah Pertanyaan</w:t>
+      </w:r>
+    </w:p>
+    <w:p>
+      <w:pPr>
+        <w:pStyle w:val="ListParagraph"/>
+        <w:ind w:left="1440"/>
+      </w:pPr>
+      <w:r>
+        <w:t>\</w:t>
+      </w:r>
+    </w:p>
+    <w:p>
+      <w:pPr>
+        <w:pStyle w:val="ListParagraph"/>
+        <w:ind w:left="1440"/>
+      </w:pPr>
+    </w:p>
+    <w:p>
+      <w:pPr>
+        <w:pStyle w:val="ListParagraph"/>
+        <w:ind w:left="1440"/>
+      </w:pPr>
+    </w:p>
+    <w:p>
+      <w:pPr>
+        <w:pStyle w:val="ListParagraph"/>
+        <w:ind w:left="1440"/>
+      </w:pPr>
+    </w:p>
+    <w:p>
+      <w:pPr>
+        <w:pStyle w:val="ListParagraph"/>
+        <w:ind w:left="1440"/>
+      </w:pPr>
+    </w:p>
+    <w:p>
+      <w:pPr>
+        <w:pStyle w:val="ListParagraph"/>
+        <w:ind w:left="1440"/>
+      </w:pPr>
+    </w:p>
+    <w:p>
+      <w:pPr>
+        <w:pStyle w:val="ListParagraph"/>
+        <w:ind w:left="1440"/>
+      </w:pPr>
+    </w:p>
+    <w:p>
+      <w:pPr>
+        <w:pStyle w:val="ListParagraph"/>
+        <w:ind w:left="1440"/>
+      </w:pPr>
+    </w:p>
+    <w:p>
+      <w:pPr>
+        <w:pStyle w:val="ListParagraph"/>
+        <w:ind w:left="1440"/>
+      </w:pPr>
+    </w:p>
+    <w:p>
+      <w:pPr>
+        <w:pStyle w:val="ListParagraph"/>
+        <w:ind w:left="1440"/>
+      </w:pPr>
+    </w:p>
+    <w:p>
+      <w:pPr>
+        <w:pStyle w:val="ListParagraph"/>
+        <w:ind w:left="1440"/>
+      </w:pPr>
+    </w:p>
+    <w:p>
+      <w:pPr>
+        <w:pStyle w:val="ListParagraph"/>
+        <w:ind w:left="1440"/>
+      </w:pPr>
+    </w:p>
+    <w:p>
+      <w:pPr>
+        <w:pStyle w:val="ListParagraph"/>
+        <w:ind w:left="1440"/>
+      </w:pPr>
+    </w:p>
+    <w:p>
+      <w:pPr>
+        <w:pStyle w:val="ListParagraph"/>
+        <w:ind w:left="1440"/>
+      </w:pPr>
+    </w:p>
+    <w:p>
+      <w:pPr>
+        <w:pStyle w:val="ListParagraph"/>
+        <w:ind w:left="1440"/>
+      </w:pPr>
+    </w:p>
+    <w:p>
+      <w:pPr>
+        <w:pStyle w:val="ListParagraph"/>
+        <w:ind w:left="1440"/>
+      </w:pPr>
+    </w:p>
+    <w:p>
+      <w:pPr>
+        <w:pStyle w:val="ListParagraph"/>
+        <w:ind w:left="1440"/>
+      </w:pPr>
+    </w:p>
+    <w:p>
+      <w:pPr>
+        <w:pStyle w:val="ListParagraph"/>
+        <w:ind w:left="1440"/>
+      </w:pPr>
+    </w:p>
+    <w:p>
+      <w:pPr>
+        <w:pStyle w:val="ListParagraph"/>
+        <w:ind w:left="1440"/>
+      </w:pPr>
+    </w:p>
+    <w:p>
+      <w:pPr>
+        <w:pStyle w:val="ListParagraph"/>
+        <w:ind w:left="1440"/>
+      </w:pPr>
+    </w:p>
+    <w:p>
+      <w:pPr>
+        <w:pStyle w:val="ListParagraph"/>
+        <w:ind w:left="1440"/>
+      </w:pPr>
+    </w:p>
+    <w:p>
+      <w:pPr>
+        <w:pStyle w:val="ListParagraph"/>
+        <w:ind w:left="1440"/>
+      </w:pPr>
+    </w:p>
+    <w:p>
+      <w:pPr>
+        <w:pStyle w:val="ListParagraph"/>
+        <w:ind w:left="1440"/>
+      </w:pPr>
+    </w:p>
+    <w:p>
+      <w:pPr>
+        <w:pStyle w:val="ListParagraph"/>
+        <w:ind w:left="1440"/>
+      </w:pPr>
+    </w:p>
+    <w:p>
+      <w:pPr>
+        <w:pStyle w:val="ListParagraph"/>
+        <w:ind w:left="1440"/>
+      </w:pPr>
     </w:p>
     <w:p>
       <w:pPr>
@@ -4338,13 +4807,76 @@
         <w:ind w:left="1440"/>
       </w:pPr>
       <w:r>
+        <w:lastRenderedPageBreak/>
         <w:t xml:space="preserve">Halaman </w:t>
       </w:r>
       <w:r>
         <w:rPr>
           <w:lang w:val="id-ID"/>
         </w:rPr>
-        <w:t>Lihat Respon</w:t>
+        <w:t>Preview Pertanyaan</w:t>
+      </w:r>
+    </w:p>
+    <w:p>
+      <w:pPr>
+        <w:pStyle w:val="ListParagraph"/>
+        <w:ind w:left="1440"/>
+      </w:pPr>
+      <w:r>
+        <w:rPr>
+          <w:noProof/>
+        </w:rPr>
+        <w:drawing>
+          <wp:anchor distT="0" distB="0" distL="114300" distR="114300" simplePos="0" relativeHeight="251664384" behindDoc="1" locked="0" layoutInCell="1" allowOverlap="1">
+            <wp:simplePos x="0" y="0"/>
+            <wp:positionH relativeFrom="column">
+              <wp:posOffset>815340</wp:posOffset>
+            </wp:positionH>
+            <wp:positionV relativeFrom="paragraph">
+              <wp:posOffset>57150</wp:posOffset>
+            </wp:positionV>
+            <wp:extent cx="4743450" cy="2657475"/>
+            <wp:effectExtent l="19050" t="0" r="0" b="0"/>
+            <wp:wrapTight wrapText="bothSides">
+              <wp:wrapPolygon edited="0">
+                <wp:start x="-87" y="0"/>
+                <wp:lineTo x="-87" y="21523"/>
+                <wp:lineTo x="21600" y="21523"/>
+                <wp:lineTo x="21600" y="0"/>
+                <wp:lineTo x="-87" y="0"/>
+              </wp:wrapPolygon>
+            </wp:wrapTight>
+            <wp:docPr id="6" name="Picture 5" descr="preview.png"/>
+            <wp:cNvGraphicFramePr>
+              <a:graphicFrameLocks xmlns:a="http://schemas.openxmlformats.org/drawingml/2006/main" noChangeAspect="1"/>
+            </wp:cNvGraphicFramePr>
+            <a:graphic xmlns:a="http://schemas.openxmlformats.org/drawingml/2006/main">
+              <a:graphicData uri="http://schemas.openxmlformats.org/drawingml/2006/picture">
+                <pic:pic xmlns:pic="http://schemas.openxmlformats.org/drawingml/2006/picture">
+                  <pic:nvPicPr>
+                    <pic:cNvPr id="0" name="preview.png"/>
+                    <pic:cNvPicPr/>
+                  </pic:nvPicPr>
+                  <pic:blipFill>
+                    <a:blip r:embed="rId14" cstate="print"/>
+                    <a:stretch>
+                      <a:fillRect/>
+                    </a:stretch>
+                  </pic:blipFill>
+                  <pic:spPr>
+                    <a:xfrm>
+                      <a:off x="0" y="0"/>
+                      <a:ext cx="4743450" cy="2657475"/>
+                    </a:xfrm>
+                    <a:prstGeom prst="rect">
+                      <a:avLst/>
+                    </a:prstGeom>
+                  </pic:spPr>
+                </pic:pic>
+              </a:graphicData>
+            </a:graphic>
+          </wp:anchor>
+        </w:drawing>
       </w:r>
     </w:p>
     <w:p>
@@ -4355,6 +4887,194 @@
           <w:numId w:val="13"/>
         </w:numPr>
         <w:ind w:left="1440"/>
+      </w:pPr>
+      <w:r>
+        <w:t xml:space="preserve">Halaman </w:t>
+      </w:r>
+      <w:r>
+        <w:rPr>
+          <w:lang w:val="id-ID"/>
+        </w:rPr>
+        <w:t>Lihat Respon</w:t>
+      </w:r>
+    </w:p>
+    <w:p>
+      <w:pPr>
+        <w:pStyle w:val="ListParagraph"/>
+        <w:numPr>
+          <w:ilvl w:val="0"/>
+          <w:numId w:val="24"/>
+        </w:numPr>
+      </w:pPr>
+      <w:r>
+        <w:t>Individual</w:t>
+      </w:r>
+    </w:p>
+    <w:p>
+      <w:pPr>
+        <w:pStyle w:val="ListParagraph"/>
+        <w:ind w:left="2160" w:right="150"/>
+      </w:pPr>
+      <w:r>
+        <w:rPr>
+          <w:noProof/>
+        </w:rPr>
+        <w:drawing>
+          <wp:inline distT="0" distB="0" distL="0" distR="0">
+            <wp:extent cx="3924300" cy="2204168"/>
+            <wp:effectExtent l="19050" t="0" r="0" b="0"/>
+            <wp:docPr id="7" name="Picture 6" descr="individual 1.png"/>
+            <wp:cNvGraphicFramePr>
+              <a:graphicFrameLocks xmlns:a="http://schemas.openxmlformats.org/drawingml/2006/main" noChangeAspect="1"/>
+            </wp:cNvGraphicFramePr>
+            <a:graphic xmlns:a="http://schemas.openxmlformats.org/drawingml/2006/main">
+              <a:graphicData uri="http://schemas.openxmlformats.org/drawingml/2006/picture">
+                <pic:pic xmlns:pic="http://schemas.openxmlformats.org/drawingml/2006/picture">
+                  <pic:nvPicPr>
+                    <pic:cNvPr id="0" name="individual 1.png"/>
+                    <pic:cNvPicPr/>
+                  </pic:nvPicPr>
+                  <pic:blipFill>
+                    <a:blip r:embed="rId15" cstate="print"/>
+                    <a:stretch>
+                      <a:fillRect/>
+                    </a:stretch>
+                  </pic:blipFill>
+                  <pic:spPr>
+                    <a:xfrm>
+                      <a:off x="0" y="0"/>
+                      <a:ext cx="3929624" cy="2207158"/>
+                    </a:xfrm>
+                    <a:prstGeom prst="rect">
+                      <a:avLst/>
+                    </a:prstGeom>
+                  </pic:spPr>
+                </pic:pic>
+              </a:graphicData>
+            </a:graphic>
+          </wp:inline>
+        </w:drawing>
+      </w:r>
+    </w:p>
+    <w:p>
+      <w:pPr>
+        <w:pStyle w:val="ListParagraph"/>
+        <w:ind w:left="2160" w:right="150"/>
+      </w:pPr>
+    </w:p>
+    <w:p>
+      <w:pPr>
+        <w:pStyle w:val="ListParagraph"/>
+        <w:ind w:left="2160" w:right="9"/>
+      </w:pPr>
+      <w:r>
+        <w:rPr>
+          <w:noProof/>
+        </w:rPr>
+        <w:lastRenderedPageBreak/>
+        <w:drawing>
+          <wp:inline distT="0" distB="0" distL="0" distR="0">
+            <wp:extent cx="4578908" cy="2571840"/>
+            <wp:effectExtent l="19050" t="0" r="0" b="0"/>
+            <wp:docPr id="8" name="Picture 7" descr="individual 2.png"/>
+            <wp:cNvGraphicFramePr>
+              <a:graphicFrameLocks xmlns:a="http://schemas.openxmlformats.org/drawingml/2006/main" noChangeAspect="1"/>
+            </wp:cNvGraphicFramePr>
+            <a:graphic xmlns:a="http://schemas.openxmlformats.org/drawingml/2006/main">
+              <a:graphicData uri="http://schemas.openxmlformats.org/drawingml/2006/picture">
+                <pic:pic xmlns:pic="http://schemas.openxmlformats.org/drawingml/2006/picture">
+                  <pic:nvPicPr>
+                    <pic:cNvPr id="0" name="individual 2.png"/>
+                    <pic:cNvPicPr/>
+                  </pic:nvPicPr>
+                  <pic:blipFill>
+                    <a:blip r:embed="rId16" cstate="print"/>
+                    <a:stretch>
+                      <a:fillRect/>
+                    </a:stretch>
+                  </pic:blipFill>
+                  <pic:spPr>
+                    <a:xfrm>
+                      <a:off x="0" y="0"/>
+                      <a:ext cx="4582290" cy="2573740"/>
+                    </a:xfrm>
+                    <a:prstGeom prst="rect">
+                      <a:avLst/>
+                    </a:prstGeom>
+                  </pic:spPr>
+                </pic:pic>
+              </a:graphicData>
+            </a:graphic>
+          </wp:inline>
+        </w:drawing>
+      </w:r>
+    </w:p>
+    <w:p>
+      <w:pPr>
+        <w:pStyle w:val="ListParagraph"/>
+        <w:numPr>
+          <w:ilvl w:val="0"/>
+          <w:numId w:val="24"/>
+        </w:numPr>
+      </w:pPr>
+      <w:r>
+        <w:t>Summary</w:t>
+      </w:r>
+    </w:p>
+    <w:p>
+      <w:pPr>
+        <w:pStyle w:val="ListParagraph"/>
+        <w:ind w:left="2160"/>
+      </w:pPr>
+      <w:r>
+        <w:rPr>
+          <w:noProof/>
+        </w:rPr>
+        <w:drawing>
+          <wp:inline distT="0" distB="0" distL="0" distR="0">
+            <wp:extent cx="4486274" cy="2519810"/>
+            <wp:effectExtent l="19050" t="0" r="0" b="0"/>
+            <wp:docPr id="9" name="Picture 8" descr="summary.png"/>
+            <wp:cNvGraphicFramePr>
+              <a:graphicFrameLocks xmlns:a="http://schemas.openxmlformats.org/drawingml/2006/main" noChangeAspect="1"/>
+            </wp:cNvGraphicFramePr>
+            <a:graphic xmlns:a="http://schemas.openxmlformats.org/drawingml/2006/main">
+              <a:graphicData uri="http://schemas.openxmlformats.org/drawingml/2006/picture">
+                <pic:pic xmlns:pic="http://schemas.openxmlformats.org/drawingml/2006/picture">
+                  <pic:nvPicPr>
+                    <pic:cNvPr id="0" name="summary.png"/>
+                    <pic:cNvPicPr/>
+                  </pic:nvPicPr>
+                  <pic:blipFill>
+                    <a:blip r:embed="rId17" cstate="print"/>
+                    <a:stretch>
+                      <a:fillRect/>
+                    </a:stretch>
+                  </pic:blipFill>
+                  <pic:spPr>
+                    <a:xfrm>
+                      <a:off x="0" y="0"/>
+                      <a:ext cx="4487308" cy="2520391"/>
+                    </a:xfrm>
+                    <a:prstGeom prst="rect">
+                      <a:avLst/>
+                    </a:prstGeom>
+                  </pic:spPr>
+                </pic:pic>
+              </a:graphicData>
+            </a:graphic>
+          </wp:inline>
+        </w:drawing>
+      </w:r>
+    </w:p>
+    <w:p>
+      <w:pPr>
+        <w:pStyle w:val="ListParagraph"/>
+        <w:numPr>
+          <w:ilvl w:val="2"/>
+          <w:numId w:val="13"/>
+        </w:numPr>
+        <w:ind w:left="1440"/>
         <w:rPr>
           <w:rFonts w:cs="Times New Roman"/>
           <w:i/>
@@ -4374,21 +5094,77 @@
     </w:p>
     <w:p>
       <w:pPr>
+        <w:pStyle w:val="ListParagraph"/>
+        <w:ind w:left="1440"/>
+        <w:rPr>
+          <w:rFonts w:cs="Times New Roman"/>
+          <w:i/>
+          <w:szCs w:val="24"/>
+          <w:lang w:val="id-ID"/>
+        </w:rPr>
+      </w:pPr>
+      <w:r>
+        <w:rPr>
+          <w:rFonts w:cs="Times New Roman"/>
+          <w:i/>
+          <w:noProof/>
+          <w:szCs w:val="24"/>
+        </w:rPr>
+        <w:drawing>
+          <wp:inline distT="0" distB="0" distL="0" distR="0">
+            <wp:extent cx="4026458" cy="2261544"/>
+            <wp:effectExtent l="19050" t="0" r="0" b="0"/>
+            <wp:docPr id="10" name="Picture 9" descr="menjawab Pertanyaan.png"/>
+            <wp:cNvGraphicFramePr>
+              <a:graphicFrameLocks xmlns:a="http://schemas.openxmlformats.org/drawingml/2006/main" noChangeAspect="1"/>
+            </wp:cNvGraphicFramePr>
+            <a:graphic xmlns:a="http://schemas.openxmlformats.org/drawingml/2006/main">
+              <a:graphicData uri="http://schemas.openxmlformats.org/drawingml/2006/picture">
+                <pic:pic xmlns:pic="http://schemas.openxmlformats.org/drawingml/2006/picture">
+                  <pic:nvPicPr>
+                    <pic:cNvPr id="0" name="menjawab Pertanyaan.png"/>
+                    <pic:cNvPicPr/>
+                  </pic:nvPicPr>
+                  <pic:blipFill>
+                    <a:blip r:embed="rId18" cstate="print"/>
+                    <a:stretch>
+                      <a:fillRect/>
+                    </a:stretch>
+                  </pic:blipFill>
+                  <pic:spPr>
+                    <a:xfrm>
+                      <a:off x="0" y="0"/>
+                      <a:ext cx="4026458" cy="2261544"/>
+                    </a:xfrm>
+                    <a:prstGeom prst="rect">
+                      <a:avLst/>
+                    </a:prstGeom>
+                  </pic:spPr>
+                </pic:pic>
+              </a:graphicData>
+            </a:graphic>
+          </wp:inline>
+        </w:drawing>
+      </w:r>
+    </w:p>
+    <w:p>
+      <w:pPr>
         <w:pStyle w:val="Heading2"/>
         <w:rPr>
           <w:lang w:val="id-ID"/>
         </w:rPr>
       </w:pPr>
-      <w:bookmarkStart w:id="34" w:name="_Toc453325627"/>
-      <w:bookmarkStart w:id="35" w:name="_Toc485163111"/>
-      <w:r>
-        <w:rPr>
-          <w:lang w:val="id-ID"/>
-        </w:rPr>
+      <w:bookmarkStart w:id="35" w:name="_Toc453325627"/>
+      <w:bookmarkStart w:id="36" w:name="_Toc485163111"/>
+      <w:r>
+        <w:rPr>
+          <w:lang w:val="id-ID"/>
+        </w:rPr>
+        <w:lastRenderedPageBreak/>
         <w:t>Hardware Interface</w:t>
       </w:r>
-      <w:bookmarkEnd w:id="34"/>
       <w:bookmarkEnd w:id="35"/>
+      <w:bookmarkEnd w:id="36"/>
     </w:p>
     <w:tbl>
       <w:tblPr>
@@ -4477,9 +5253,14 @@
             <w:pPr>
               <w:rPr>
                 <w:rFonts w:ascii="Times New Roman" w:hAnsi="Times New Roman"/>
-                <w:lang w:val="id-ID"/>
               </w:rPr>
             </w:pPr>
+            <w:r>
+              <w:rPr>
+                <w:rFonts w:ascii="Times New Roman" w:hAnsi="Times New Roman"/>
+              </w:rPr>
+              <w:t>Menampilkan tampilan berupa CMS untuk Form online</w:t>
+            </w:r>
           </w:p>
         </w:tc>
       </w:tr>
@@ -4512,9 +5293,14 @@
             <w:pPr>
               <w:rPr>
                 <w:rFonts w:ascii="Times New Roman" w:hAnsi="Times New Roman"/>
-                <w:lang w:val="id-ID"/>
               </w:rPr>
             </w:pPr>
+            <w:r>
+              <w:rPr>
+                <w:rFonts w:ascii="Times New Roman" w:hAnsi="Times New Roman"/>
+              </w:rPr>
+              <w:t>Alat bantu intuk pointing menu di CMS</w:t>
+            </w:r>
           </w:p>
         </w:tc>
       </w:tr>
@@ -4535,16 +5321,16 @@
           <w:lang w:val="id-ID"/>
         </w:rPr>
       </w:pPr>
-      <w:bookmarkStart w:id="36" w:name="_Toc453325628"/>
-      <w:bookmarkStart w:id="37" w:name="_Toc485163112"/>
+      <w:bookmarkStart w:id="37" w:name="_Toc453325628"/>
+      <w:bookmarkStart w:id="38" w:name="_Toc485163112"/>
       <w:r>
         <w:rPr>
           <w:lang w:val="id-ID"/>
         </w:rPr>
         <w:t>Software Interface</w:t>
       </w:r>
-      <w:bookmarkEnd w:id="36"/>
       <w:bookmarkEnd w:id="37"/>
+      <w:bookmarkEnd w:id="38"/>
     </w:p>
     <w:tbl>
       <w:tblPr>
@@ -4612,7 +5398,11 @@
           <w:tcPr>
             <w:tcW w:w="4961" w:type="dxa"/>
           </w:tcPr>
-          <w:p/>
+          <w:p>
+            <w:r>
+              <w:t>Windows 7</w:t>
+            </w:r>
+          </w:p>
         </w:tc>
       </w:tr>
       <w:tr>
@@ -4630,7 +5420,11 @@
           <w:tcPr>
             <w:tcW w:w="4961" w:type="dxa"/>
           </w:tcPr>
-          <w:p/>
+          <w:p>
+            <w:r>
+              <w:t>PHP, Javascript</w:t>
+            </w:r>
+          </w:p>
         </w:tc>
       </w:tr>
       <w:tr>
@@ -4648,7 +5442,11 @@
           <w:tcPr>
             <w:tcW w:w="4961" w:type="dxa"/>
           </w:tcPr>
-          <w:p/>
+          <w:p>
+            <w:r>
+              <w:t>PhpMyadmin</w:t>
+            </w:r>
+          </w:p>
         </w:tc>
       </w:tr>
       <w:tr>
@@ -4666,7 +5464,11 @@
           <w:tcPr>
             <w:tcW w:w="4961" w:type="dxa"/>
           </w:tcPr>
-          <w:p/>
+          <w:p>
+            <w:r>
+              <w:t>Codeigniter</w:t>
+            </w:r>
+          </w:p>
         </w:tc>
       </w:tr>
       <w:tr>
@@ -4684,7 +5486,11 @@
           <w:tcPr>
             <w:tcW w:w="4961" w:type="dxa"/>
           </w:tcPr>
-          <w:p/>
+          <w:p>
+            <w:r>
+              <w:t>UML</w:t>
+            </w:r>
+          </w:p>
         </w:tc>
       </w:tr>
       <w:tr>
@@ -4702,7 +5508,11 @@
           <w:tcPr>
             <w:tcW w:w="4961" w:type="dxa"/>
           </w:tcPr>
-          <w:p/>
+          <w:p>
+            <w:r>
+              <w:t>Draw.io</w:t>
+            </w:r>
+          </w:p>
         </w:tc>
       </w:tr>
       <w:tr>
@@ -4720,7 +5530,11 @@
           <w:tcPr>
             <w:tcW w:w="4961" w:type="dxa"/>
           </w:tcPr>
-          <w:p/>
+          <w:p>
+            <w:r>
+              <w:t>Draw.io</w:t>
+            </w:r>
+          </w:p>
         </w:tc>
       </w:tr>
       <w:tr>
@@ -4753,16 +5567,40 @@
           <w:lang w:val="id-ID"/>
         </w:rPr>
       </w:pPr>
-      <w:bookmarkStart w:id="38" w:name="_Toc453325629"/>
-      <w:bookmarkStart w:id="39" w:name="_Toc485163113"/>
+      <w:bookmarkStart w:id="39" w:name="_Toc453325629"/>
+      <w:bookmarkStart w:id="40" w:name="_Toc485163113"/>
       <w:r>
         <w:rPr>
           <w:lang w:val="id-ID"/>
         </w:rPr>
         <w:t>Communication Interface</w:t>
       </w:r>
-      <w:bookmarkEnd w:id="38"/>
       <w:bookmarkEnd w:id="39"/>
+      <w:bookmarkEnd w:id="40"/>
+    </w:p>
+    <w:p>
+      <w:pPr>
+        <w:ind w:left="360" w:firstLine="360"/>
+      </w:pPr>
+      <w:r>
+        <w:t xml:space="preserve">Desain antar muka yang digunakan oleh aplikasi web ini menggunakan </w:t>
+      </w:r>
+      <w:r>
+        <w:t>Elephant Template</w:t>
+      </w:r>
+      <w:r>
+        <w:t xml:space="preserve">. Aplikasi ini dibangun dan dioperasikan secara </w:t>
+      </w:r>
+      <w:r>
+        <w:rPr>
+          <w:i/>
+          <w:iCs/>
+        </w:rPr>
+        <w:t xml:space="preserve">live </w:t>
+      </w:r>
+      <w:r>
+        <w:t>pada server development, dalam pengembangan ini jika sudah memasuki tahap  Setelah proses devopment selesai apliasi dapat di akses oleh pengguna menggunakan koneksi via browser.</w:t>
+      </w:r>
     </w:p>
     <w:p>
       <w:pPr>
@@ -4775,9 +5613,6 @@
         </w:rPr>
       </w:pPr>
       <w:r>
-        <w:t>&lt;Describe the requirements associated with any communications functions required by this product, including e-mail, web browser, network server communications protocols, electronic forms, and so on. Define any pertinent message formatting. Identify any communication standards that will be used, such as FTP or HTTP. Specify any communication security or encryption issues, data transfer rates, and synchronization mechanisms.&gt;</w:t>
-      </w:r>
-      <w:r>
         <w:rPr>
           <w:lang w:val="id-ID"/>
         </w:rPr>
@@ -4788,7 +5623,7 @@
       <w:pPr>
         <w:pStyle w:val="Heading1"/>
       </w:pPr>
-      <w:bookmarkStart w:id="40" w:name="_Toc485163114"/>
+      <w:bookmarkStart w:id="41" w:name="_Toc485163114"/>
       <w:r>
         <w:rPr>
           <w:lang w:val="id-ID"/>
@@ -4796,7 +5631,7 @@
         <w:lastRenderedPageBreak/>
         <w:t>Functional Requirement</w:t>
       </w:r>
-      <w:bookmarkEnd w:id="40"/>
+      <w:bookmarkEnd w:id="41"/>
     </w:p>
     <w:p>
       <w:pPr>
@@ -5745,694 +6580,132 @@
         </w:numPr>
         <w:ind w:left="720"/>
       </w:pPr>
-      <w:bookmarkStart w:id="41" w:name="_GoBack"/>
-      <w:bookmarkEnd w:id="41"/>
-    </w:p>
-    <w:p>
-      <w:pPr>
-        <w:pStyle w:val="template"/>
-        <w:rPr>
-          <w:rFonts w:ascii="Times New Roman" w:hAnsi="Times New Roman"/>
-          <w:i w:val="0"/>
-          <w:sz w:val="24"/>
-          <w:szCs w:val="24"/>
-          <w:lang w:val="id-ID"/>
-        </w:rPr>
-      </w:pPr>
-    </w:p>
-    <w:p>
-      <w:pPr>
-        <w:pStyle w:val="template"/>
-        <w:rPr>
-          <w:lang w:val="id-ID"/>
-        </w:rPr>
-      </w:pPr>
-    </w:p>
-    <w:p>
-      <w:pPr>
-        <w:pStyle w:val="template"/>
-        <w:rPr>
-          <w:lang w:val="id-ID"/>
-        </w:rPr>
-      </w:pPr>
-      <w:r>
-        <w:rPr>
-          <w:lang w:val="id-ID"/>
-        </w:rPr>
-        <w:t xml:space="preserve">&lt;Tulis </w:t>
-      </w:r>
-      <w:r>
-        <w:rPr>
-          <w:lang w:val="id-ID"/>
-        </w:rPr>
-        <w:t xml:space="preserve">Kebutuhan Fungsional / </w:t>
-      </w:r>
-      <w:r>
-        <w:rPr>
-          <w:lang w:val="id-ID"/>
-        </w:rPr>
-        <w:t>Functional Requirement disini&gt;</w:t>
-      </w:r>
-    </w:p>
-    <w:p>
-      <w:pPr>
-        <w:pStyle w:val="guide"/>
-        <w:rPr>
-          <w:rFonts w:ascii="Arial" w:hAnsi="Arial" w:cs="Arial"/>
-          <w:lang w:val="id-ID"/>
-        </w:rPr>
-      </w:pPr>
-      <w:r>
-        <w:rPr>
-          <w:rFonts w:ascii="Arial" w:hAnsi="Arial" w:cs="Arial"/>
-          <w:lang w:val="id-ID"/>
-        </w:rPr>
-        <w:t>Diawali dengan membuat daftar kebutuhan fungsional P/L, lengkap dengan ID dan penjelasan jika perlu. Bisa dibuat dalam bentuk tabel.</w:t>
-      </w:r>
-    </w:p>
-    <w:p>
-      <w:pPr>
-        <w:rPr>
-          <w:lang w:val="id-ID"/>
-        </w:rPr>
-      </w:pPr>
-    </w:p>
-    <w:tbl>
-      <w:tblPr>
-        <w:tblW w:w="9322" w:type="dxa"/>
-        <w:tblBorders>
-          <w:top w:val="single" w:sz="4" w:space="0" w:color="auto"/>
-          <w:left w:val="single" w:sz="4" w:space="0" w:color="auto"/>
-          <w:bottom w:val="single" w:sz="4" w:space="0" w:color="auto"/>
-          <w:right w:val="single" w:sz="4" w:space="0" w:color="auto"/>
-          <w:insideH w:val="single" w:sz="4" w:space="0" w:color="auto"/>
-          <w:insideV w:val="single" w:sz="4" w:space="0" w:color="auto"/>
-        </w:tblBorders>
-        <w:tblLayout w:type="fixed"/>
-        <w:tblLook w:val="0000" w:firstRow="0" w:lastRow="0" w:firstColumn="0" w:lastColumn="0" w:noHBand="0" w:noVBand="0"/>
-      </w:tblPr>
-      <w:tblGrid>
-        <w:gridCol w:w="1242"/>
-        <w:gridCol w:w="4536"/>
-        <w:gridCol w:w="3544"/>
-      </w:tblGrid>
-      <w:tr>
-        <w:trPr>
-          <w:tblHeader/>
-        </w:trPr>
-        <w:tc>
-          <w:tcPr>
-            <w:tcW w:w="1242" w:type="dxa"/>
-          </w:tcPr>
-          <w:p>
-            <w:pPr>
-              <w:rPr>
-                <w:b/>
-                <w:lang w:val="id-ID"/>
-              </w:rPr>
-            </w:pPr>
-            <w:r>
-              <w:rPr>
-                <w:b/>
-                <w:lang w:val="id-ID"/>
-              </w:rPr>
-              <w:t>ID</w:t>
-            </w:r>
-          </w:p>
-        </w:tc>
-        <w:tc>
-          <w:tcPr>
-            <w:tcW w:w="4536" w:type="dxa"/>
-          </w:tcPr>
-          <w:p>
-            <w:pPr>
-              <w:rPr>
-                <w:b/>
-              </w:rPr>
-            </w:pPr>
-            <w:r>
-              <w:rPr>
-                <w:b/>
-                <w:lang w:val="id-ID"/>
-              </w:rPr>
-              <w:t>Kebutuhan Fungsional</w:t>
-            </w:r>
-          </w:p>
-        </w:tc>
-        <w:tc>
-          <w:tcPr>
-            <w:tcW w:w="3544" w:type="dxa"/>
-          </w:tcPr>
-          <w:p>
-            <w:pPr>
-              <w:rPr>
-                <w:b/>
-                <w:lang w:val="id-ID"/>
-              </w:rPr>
-            </w:pPr>
-            <w:r>
-              <w:rPr>
-                <w:b/>
-                <w:lang w:val="id-ID"/>
-              </w:rPr>
-              <w:t>Penjelasan</w:t>
-            </w:r>
-          </w:p>
-        </w:tc>
-      </w:tr>
-      <w:tr>
-        <w:tc>
-          <w:tcPr>
-            <w:tcW w:w="1242" w:type="dxa"/>
-          </w:tcPr>
-          <w:p>
-            <w:pPr>
-              <w:pStyle w:val="TOC1"/>
-            </w:pPr>
-          </w:p>
-        </w:tc>
-        <w:tc>
-          <w:tcPr>
-            <w:tcW w:w="4536" w:type="dxa"/>
-          </w:tcPr>
-          <w:p>
-            <w:pPr>
-              <w:pStyle w:val="TOC1"/>
-            </w:pPr>
-          </w:p>
-        </w:tc>
-        <w:tc>
-          <w:tcPr>
-            <w:tcW w:w="3544" w:type="dxa"/>
-          </w:tcPr>
-          <w:p/>
-        </w:tc>
-      </w:tr>
-      <w:tr>
-        <w:tc>
-          <w:tcPr>
-            <w:tcW w:w="1242" w:type="dxa"/>
-          </w:tcPr>
-          <w:p/>
-        </w:tc>
-        <w:tc>
-          <w:tcPr>
-            <w:tcW w:w="4536" w:type="dxa"/>
-          </w:tcPr>
-          <w:p/>
-        </w:tc>
-        <w:tc>
-          <w:tcPr>
-            <w:tcW w:w="3544" w:type="dxa"/>
-          </w:tcPr>
-          <w:p/>
-        </w:tc>
-      </w:tr>
-      <w:tr>
-        <w:tc>
-          <w:tcPr>
-            <w:tcW w:w="1242" w:type="dxa"/>
-          </w:tcPr>
-          <w:p/>
-        </w:tc>
-        <w:tc>
-          <w:tcPr>
-            <w:tcW w:w="4536" w:type="dxa"/>
-          </w:tcPr>
-          <w:p/>
-        </w:tc>
-        <w:tc>
-          <w:tcPr>
-            <w:tcW w:w="3544" w:type="dxa"/>
-          </w:tcPr>
-          <w:p/>
-        </w:tc>
-      </w:tr>
-      <w:tr>
-        <w:tc>
-          <w:tcPr>
-            <w:tcW w:w="1242" w:type="dxa"/>
-          </w:tcPr>
-          <w:p/>
-        </w:tc>
-        <w:tc>
-          <w:tcPr>
-            <w:tcW w:w="4536" w:type="dxa"/>
-          </w:tcPr>
-          <w:p/>
-        </w:tc>
-        <w:tc>
-          <w:tcPr>
-            <w:tcW w:w="3544" w:type="dxa"/>
-          </w:tcPr>
-          <w:p/>
-        </w:tc>
-      </w:tr>
-      <w:tr>
-        <w:tc>
-          <w:tcPr>
-            <w:tcW w:w="1242" w:type="dxa"/>
-          </w:tcPr>
-          <w:p/>
-        </w:tc>
-        <w:tc>
-          <w:tcPr>
-            <w:tcW w:w="4536" w:type="dxa"/>
-          </w:tcPr>
-          <w:p/>
-        </w:tc>
-        <w:tc>
-          <w:tcPr>
-            <w:tcW w:w="3544" w:type="dxa"/>
-          </w:tcPr>
-          <w:p/>
-        </w:tc>
-      </w:tr>
-      <w:tr>
-        <w:tc>
-          <w:tcPr>
-            <w:tcW w:w="1242" w:type="dxa"/>
-          </w:tcPr>
-          <w:p/>
-        </w:tc>
-        <w:tc>
-          <w:tcPr>
-            <w:tcW w:w="4536" w:type="dxa"/>
-          </w:tcPr>
-          <w:p/>
-        </w:tc>
-        <w:tc>
-          <w:tcPr>
-            <w:tcW w:w="3544" w:type="dxa"/>
-          </w:tcPr>
-          <w:p/>
-        </w:tc>
-      </w:tr>
-      <w:tr>
-        <w:tc>
-          <w:tcPr>
-            <w:tcW w:w="1242" w:type="dxa"/>
-          </w:tcPr>
-          <w:p/>
-        </w:tc>
-        <w:tc>
-          <w:tcPr>
-            <w:tcW w:w="4536" w:type="dxa"/>
-          </w:tcPr>
-          <w:p/>
-        </w:tc>
-        <w:tc>
-          <w:tcPr>
-            <w:tcW w:w="3544" w:type="dxa"/>
-          </w:tcPr>
-          <w:p/>
-        </w:tc>
-      </w:tr>
-      <w:tr>
-        <w:tc>
-          <w:tcPr>
-            <w:tcW w:w="1242" w:type="dxa"/>
-          </w:tcPr>
-          <w:p/>
-        </w:tc>
-        <w:tc>
-          <w:tcPr>
-            <w:tcW w:w="4536" w:type="dxa"/>
-          </w:tcPr>
-          <w:p/>
-        </w:tc>
-        <w:tc>
-          <w:tcPr>
-            <w:tcW w:w="3544" w:type="dxa"/>
-          </w:tcPr>
-          <w:p/>
-        </w:tc>
-      </w:tr>
-      <w:tr>
-        <w:tc>
-          <w:tcPr>
-            <w:tcW w:w="1242" w:type="dxa"/>
-          </w:tcPr>
-          <w:p/>
-        </w:tc>
-        <w:tc>
-          <w:tcPr>
-            <w:tcW w:w="4536" w:type="dxa"/>
-          </w:tcPr>
-          <w:p/>
-        </w:tc>
-        <w:tc>
-          <w:tcPr>
-            <w:tcW w:w="3544" w:type="dxa"/>
-          </w:tcPr>
-          <w:p/>
-        </w:tc>
-      </w:tr>
-      <w:tr>
-        <w:tc>
-          <w:tcPr>
-            <w:tcW w:w="1242" w:type="dxa"/>
-          </w:tcPr>
-          <w:p/>
-        </w:tc>
-        <w:tc>
-          <w:tcPr>
-            <w:tcW w:w="4536" w:type="dxa"/>
-          </w:tcPr>
-          <w:p/>
-        </w:tc>
-        <w:tc>
-          <w:tcPr>
-            <w:tcW w:w="3544" w:type="dxa"/>
-          </w:tcPr>
-          <w:p>
-            <w:pPr>
-              <w:rPr>
-                <w:lang w:val="sv-SE"/>
-              </w:rPr>
-            </w:pPr>
-          </w:p>
-        </w:tc>
-      </w:tr>
-      <w:tr>
-        <w:tc>
-          <w:tcPr>
-            <w:tcW w:w="1242" w:type="dxa"/>
-          </w:tcPr>
-          <w:p>
-            <w:pPr>
-              <w:rPr>
-                <w:lang w:val="sv-SE"/>
-              </w:rPr>
-            </w:pPr>
-          </w:p>
-        </w:tc>
-        <w:tc>
-          <w:tcPr>
-            <w:tcW w:w="4536" w:type="dxa"/>
-          </w:tcPr>
-          <w:p>
-            <w:pPr>
-              <w:rPr>
-                <w:lang w:val="sv-SE"/>
-              </w:rPr>
-            </w:pPr>
-          </w:p>
-        </w:tc>
-        <w:tc>
-          <w:tcPr>
-            <w:tcW w:w="3544" w:type="dxa"/>
-          </w:tcPr>
-          <w:p/>
-        </w:tc>
-      </w:tr>
-      <w:tr>
-        <w:tc>
-          <w:tcPr>
-            <w:tcW w:w="1242" w:type="dxa"/>
-          </w:tcPr>
-          <w:p/>
-        </w:tc>
-        <w:tc>
-          <w:tcPr>
-            <w:tcW w:w="4536" w:type="dxa"/>
-          </w:tcPr>
-          <w:p/>
-        </w:tc>
-        <w:tc>
-          <w:tcPr>
-            <w:tcW w:w="3544" w:type="dxa"/>
-          </w:tcPr>
-          <w:p/>
-        </w:tc>
-      </w:tr>
-    </w:tbl>
-    <w:p>
-      <w:pPr>
-        <w:pStyle w:val="template"/>
-        <w:rPr>
-          <w:i w:val="0"/>
-          <w:lang w:val="id-ID"/>
-        </w:rPr>
-      </w:pPr>
-    </w:p>
-    <w:p>
-      <w:pPr>
-        <w:pStyle w:val="Heading2"/>
-        <w:rPr>
-          <w:lang w:val="id-ID"/>
-        </w:rPr>
-      </w:pPr>
-      <w:bookmarkStart w:id="42" w:name="_Toc485163115"/>
-      <w:bookmarkStart w:id="43" w:name="_Toc439994688"/>
-      <w:r>
-        <w:rPr>
-          <w:lang w:val="id-ID"/>
-        </w:rPr>
-        <w:t>Use Case Diagram</w:t>
-      </w:r>
-      <w:bookmarkEnd w:id="42"/>
-    </w:p>
-    <w:p>
-      <w:pPr>
-        <w:rPr>
-          <w:rFonts w:ascii="Arial" w:hAnsi="Arial" w:cs="Arial"/>
-          <w:sz w:val="22"/>
-          <w:lang w:val="id-ID"/>
-        </w:rPr>
-      </w:pPr>
-      <w:r>
-        <w:rPr>
-          <w:rFonts w:ascii="Arial" w:hAnsi="Arial" w:cs="Arial"/>
-          <w:sz w:val="22"/>
-          <w:lang w:val="id-ID"/>
-        </w:rPr>
-        <w:t>&lt;</w:t>
-      </w:r>
-      <w:r>
-        <w:rPr>
-          <w:rFonts w:ascii="Arial" w:hAnsi="Arial" w:cs="Arial"/>
+      <w:r>
+        <w:rPr>
+          <w:lang w:val="id-ID"/>
+        </w:rPr>
+        <w:t>Halaman preview pertanyaan</w:t>
+      </w:r>
+    </w:p>
+    <w:p>
+      <w:pPr>
+        <w:pStyle w:val="SubBab"/>
+        <w:numPr>
+          <w:ilvl w:val="2"/>
+          <w:numId w:val="13"/>
+        </w:numPr>
+      </w:pPr>
+      <w:r>
+        <w:rPr>
+          <w:lang w:val="id-ID"/>
+        </w:rPr>
+        <w:t>Description and Priority</w:t>
+      </w:r>
+    </w:p>
+    <w:p>
+      <w:pPr>
+        <w:pStyle w:val="SubBab"/>
+        <w:ind w:left="1800"/>
+        <w:rPr>
+          <w:b w:val="0"/>
+        </w:rPr>
+      </w:pPr>
+      <w:r>
+        <w:rPr>
+          <w:b w:val="0"/>
+          <w:lang w:val="id-ID"/>
+        </w:rPr>
+        <w:t xml:space="preserve">Setelah user selesai membuat pertanyaan, user dapat </w:t>
+      </w:r>
+      <w:r>
+        <w:rPr>
+          <w:b w:val="0"/>
+          <w:lang w:val="id-ID"/>
+        </w:rPr>
+        <w:t xml:space="preserve">melihat pertanyaan yang telah dibuat, dan pada halaman preview pertanyaan ini, user juga dapat mendapatkan </w:t>
+      </w:r>
+      <w:r>
+        <w:rPr>
+          <w:b w:val="0"/>
           <w:i/>
-          <w:sz w:val="22"/>
-          <w:lang w:val="id-ID"/>
-        </w:rPr>
-        <w:t>G</w:t>
-      </w:r>
-      <w:r>
-        <w:rPr>
-          <w:rFonts w:ascii="Arial" w:hAnsi="Arial" w:cs="Arial"/>
-          <w:i/>
-          <w:sz w:val="22"/>
-          <w:lang w:val="id-ID"/>
-        </w:rPr>
-        <w:t>ambarkan use case diagramnya</w:t>
-      </w:r>
-      <w:r>
-        <w:rPr>
-          <w:rFonts w:ascii="Arial" w:hAnsi="Arial" w:cs="Arial"/>
-          <w:i/>
-          <w:sz w:val="22"/>
-          <w:lang w:val="id-ID"/>
-        </w:rPr>
-        <w:t xml:space="preserve"> dari functional requirement yang didapatkan</w:t>
-      </w:r>
-      <w:r>
-        <w:rPr>
-          <w:rFonts w:ascii="Arial" w:hAnsi="Arial" w:cs="Arial"/>
-          <w:sz w:val="22"/>
-          <w:lang w:val="id-ID"/>
-        </w:rPr>
-        <w:t>&gt;</w:t>
-      </w:r>
-    </w:p>
-    <w:p>
-      <w:pPr>
-        <w:pStyle w:val="Heading2"/>
-      </w:pPr>
-      <w:bookmarkStart w:id="44" w:name="_Toc485163116"/>
-      <w:bookmarkEnd w:id="43"/>
-      <w:r>
-        <w:rPr>
-          <w:lang w:val="id-ID"/>
-        </w:rPr>
-        <w:t>Nama Use Case 1</w:t>
-      </w:r>
-      <w:bookmarkEnd w:id="44"/>
-      <w:r>
-        <w:rPr>
-          <w:lang w:val="id-ID"/>
-        </w:rPr>
-        <w:t xml:space="preserve"> </w:t>
-      </w:r>
-    </w:p>
-    <w:p>
-      <w:pPr>
-        <w:pStyle w:val="level4"/>
-      </w:pPr>
-      <w:r>
-        <w:t>4.1.1</w:t>
-      </w:r>
-      <w:r>
-        <w:tab/>
-        <w:t>De</w:t>
-      </w:r>
-      <w:r>
-        <w:rPr>
-          <w:lang w:val="id-ID"/>
-        </w:rPr>
-        <w:t>skripsi Use Case</w:t>
-      </w:r>
-      <w:r>
-        <w:t xml:space="preserve"> </w:t>
-      </w:r>
-    </w:p>
-    <w:p>
-      <w:pPr>
-        <w:pStyle w:val="level3text"/>
+          <w:lang w:val="id-ID"/>
+        </w:rPr>
+        <w:t xml:space="preserve">link </w:t>
+      </w:r>
+      <w:r>
+        <w:rPr>
+          <w:b w:val="0"/>
+          <w:lang w:val="id-ID"/>
+        </w:rPr>
+        <w:t>untuk dibagikan kepada user lain agar pertanyaan yang dapat dibuat bisa dijawab oleh user lain.</w:t>
+      </w:r>
+    </w:p>
+    <w:p>
+      <w:pPr>
+        <w:pStyle w:val="SubBab"/>
         <w:numPr>
-          <w:ilvl w:val="12"/>
-          <w:numId w:val="0"/>
+          <w:ilvl w:val="2"/>
+          <w:numId w:val="13"/>
         </w:numPr>
-        <w:ind w:left="1350"/>
-      </w:pPr>
-      <w:r>
-        <w:t>&lt;</w:t>
-      </w:r>
-      <w:r>
-        <w:rPr>
-          <w:lang w:val="id-ID"/>
-        </w:rPr>
-        <w:t>desripsikan / jabarkan mengenai use case ini</w:t>
-      </w:r>
-      <w:r>
-        <w:t xml:space="preserve"> </w:t>
-      </w:r>
-      <w:r>
-        <w:t>&gt;</w:t>
-      </w:r>
-    </w:p>
-    <w:p>
-      <w:pPr>
-        <w:pStyle w:val="level4"/>
-        <w:rPr>
-          <w:lang w:val="id-ID"/>
-        </w:rPr>
-      </w:pPr>
-      <w:r>
-        <w:t>4</w:t>
-      </w:r>
-      <w:r>
-        <w:t>.1.2</w:t>
-      </w:r>
-      <w:r>
-        <w:tab/>
-        <w:t>Stimulus</w:t>
-      </w:r>
-      <w:r>
-        <w:rPr>
-          <w:lang w:val="id-ID"/>
-        </w:rPr>
-        <w:t xml:space="preserve"> and </w:t>
-      </w:r>
-      <w:r>
-        <w:t>Respon</w:t>
-      </w:r>
-    </w:p>
-    <w:p>
-      <w:pPr>
-        <w:pStyle w:val="level3text"/>
-        <w:numPr>
-          <w:ilvl w:val="12"/>
-          <w:numId w:val="0"/>
-        </w:numPr>
-        <w:ind w:left="1350"/>
-        <w:rPr>
-          <w:lang w:val="id-ID"/>
-        </w:rPr>
-      </w:pPr>
-      <w:r>
-        <w:t>&lt;</w:t>
-      </w:r>
-      <w:r>
-        <w:rPr>
-          <w:lang w:val="id-ID"/>
-        </w:rPr>
-        <w:t>menyediakan daftar aksi yang dilakukan oleh user dan respon dari sistem</w:t>
-      </w:r>
-      <w:r>
-        <w:t>.&gt;</w:t>
-      </w:r>
-    </w:p>
-    <w:p>
-      <w:pPr>
-        <w:pStyle w:val="level3text"/>
-        <w:numPr>
-          <w:ilvl w:val="12"/>
-          <w:numId w:val="0"/>
-        </w:numPr>
-        <w:ind w:left="1350"/>
-        <w:rPr>
-          <w:lang w:val="id-ID"/>
-        </w:rPr>
-      </w:pPr>
+      </w:pPr>
+      <w:r>
+        <w:rPr>
+          <w:lang w:val="id-ID"/>
+        </w:rPr>
+        <w:t>Stimulus / Response Sequence</w:t>
+      </w:r>
     </w:p>
     <w:tbl>
       <w:tblPr>
         <w:tblStyle w:val="TableGrid"/>
         <w:tblW w:w="0" w:type="auto"/>
-        <w:tblInd w:w="1350" w:type="dxa"/>
+        <w:tblInd w:w="1800" w:type="dxa"/>
         <w:tblLook w:val="04A0" w:firstRow="1" w:lastRow="0" w:firstColumn="1" w:lastColumn="0" w:noHBand="0" w:noVBand="1"/>
       </w:tblPr>
       <w:tblGrid>
-        <w:gridCol w:w="4224"/>
-        <w:gridCol w:w="4290"/>
+        <w:gridCol w:w="4026"/>
+        <w:gridCol w:w="4038"/>
       </w:tblGrid>
       <w:tr>
         <w:tc>
           <w:tcPr>
-            <w:tcW w:w="4932" w:type="dxa"/>
+            <w:tcW w:w="4026" w:type="dxa"/>
           </w:tcPr>
           <w:p>
             <w:pPr>
-              <w:pStyle w:val="level3text"/>
-              <w:numPr>
-                <w:ilvl w:val="12"/>
-                <w:numId w:val="0"/>
-              </w:numPr>
+              <w:pStyle w:val="ListParagraph"/>
+              <w:ind w:left="0"/>
               <w:jc w:val="center"/>
               <w:rPr>
-                <w:lang w:val="id-ID"/>
+                <w:b/>
               </w:rPr>
             </w:pPr>
             <w:r>
               <w:rPr>
-                <w:lang w:val="id-ID"/>
-              </w:rPr>
-              <w:t>Action by user</w:t>
+                <w:b/>
+              </w:rPr>
+              <w:t>Aksi Aktor</w:t>
             </w:r>
           </w:p>
         </w:tc>
         <w:tc>
           <w:tcPr>
-            <w:tcW w:w="4932" w:type="dxa"/>
+            <w:tcW w:w="4038" w:type="dxa"/>
           </w:tcPr>
           <w:p>
             <w:pPr>
-              <w:pStyle w:val="level3text"/>
-              <w:numPr>
-                <w:ilvl w:val="12"/>
-                <w:numId w:val="0"/>
-              </w:numPr>
+              <w:pStyle w:val="ListParagraph"/>
+              <w:ind w:left="0"/>
               <w:jc w:val="center"/>
               <w:rPr>
-                <w:lang w:val="id-ID"/>
+                <w:b/>
               </w:rPr>
             </w:pPr>
             <w:r>
               <w:rPr>
-                <w:lang w:val="id-ID"/>
-              </w:rPr>
-              <w:t>Response from system</w:t>
+                <w:b/>
+              </w:rPr>
+              <w:t>Reaksi Sistem</w:t>
             </w:r>
           </w:p>
         </w:tc>
@@ -6440,43 +6713,33 @@
       <w:tr>
         <w:tc>
           <w:tcPr>
-            <w:tcW w:w="4932" w:type="dxa"/>
+            <w:tcW w:w="4026" w:type="dxa"/>
           </w:tcPr>
           <w:p>
             <w:pPr>
-              <w:pStyle w:val="level3text"/>
+              <w:pStyle w:val="ListParagraph"/>
               <w:numPr>
-                <w:ilvl w:val="12"/>
-                <w:numId w:val="0"/>
+                <w:ilvl w:val="0"/>
+                <w:numId w:val="19"/>
               </w:numPr>
-              <w:rPr>
-                <w:i w:val="0"/>
-                <w:lang w:val="id-ID"/>
-              </w:rPr>
+              <w:spacing w:after="0" w:line="240" w:lineRule="auto"/>
             </w:pPr>
             <w:r>
               <w:rPr>
-                <w:i w:val="0"/>
                 <w:lang w:val="id-ID"/>
               </w:rPr>
-              <w:t>1</w:t>
+              <w:t>User klik tombol Preview Pertanyaan</w:t>
             </w:r>
           </w:p>
         </w:tc>
         <w:tc>
           <w:tcPr>
-            <w:tcW w:w="4932" w:type="dxa"/>
+            <w:tcW w:w="4038" w:type="dxa"/>
           </w:tcPr>
           <w:p>
             <w:pPr>
-              <w:pStyle w:val="level3text"/>
-              <w:numPr>
-                <w:ilvl w:val="12"/>
-                <w:numId w:val="0"/>
-              </w:numPr>
-              <w:rPr>
-                <w:lang w:val="id-ID"/>
-              </w:rPr>
+              <w:pStyle w:val="ListParagraph"/>
+              <w:ind w:left="0"/>
             </w:pPr>
           </w:p>
         </w:tc>
@@ -6484,44 +6747,171 @@
       <w:tr>
         <w:tc>
           <w:tcPr>
-            <w:tcW w:w="4932" w:type="dxa"/>
+            <w:tcW w:w="4026" w:type="dxa"/>
           </w:tcPr>
           <w:p>
             <w:pPr>
-              <w:pStyle w:val="level3text"/>
+              <w:pStyle w:val="ListParagraph"/>
+              <w:rPr>
+                <w:lang w:val="id-ID"/>
+              </w:rPr>
+            </w:pPr>
+          </w:p>
+        </w:tc>
+        <w:tc>
+          <w:tcPr>
+            <w:tcW w:w="4038" w:type="dxa"/>
+          </w:tcPr>
+          <w:p>
+            <w:pPr>
+              <w:pStyle w:val="ListParagraph"/>
               <w:numPr>
-                <w:ilvl w:val="12"/>
-                <w:numId w:val="0"/>
+                <w:ilvl w:val="0"/>
+                <w:numId w:val="19"/>
               </w:numPr>
-              <w:rPr>
-                <w:i w:val="0"/>
-                <w:lang w:val="id-ID"/>
-              </w:rPr>
-            </w:pPr>
-          </w:p>
-        </w:tc>
-        <w:tc>
-          <w:tcPr>
-            <w:tcW w:w="4932" w:type="dxa"/>
-          </w:tcPr>
-          <w:p>
-            <w:pPr>
-              <w:pStyle w:val="level3text"/>
-              <w:numPr>
-                <w:ilvl w:val="12"/>
-                <w:numId w:val="0"/>
-              </w:numPr>
-              <w:rPr>
-                <w:i w:val="0"/>
+              <w:spacing w:after="0" w:line="240" w:lineRule="auto"/>
+              <w:rPr>
                 <w:lang w:val="id-ID"/>
               </w:rPr>
             </w:pPr>
             <w:r>
               <w:rPr>
-                <w:i w:val="0"/>
                 <w:lang w:val="id-ID"/>
               </w:rPr>
-              <w:t>2</w:t>
+              <w:t xml:space="preserve">Aplikasi akan mengarahkan ke halaman preview pertanyaan dan men-generate </w:t>
+            </w:r>
+            <w:r>
+              <w:rPr>
+                <w:i/>
+                <w:lang w:val="id-ID"/>
+              </w:rPr>
+              <w:t>link</w:t>
+            </w:r>
+          </w:p>
+        </w:tc>
+      </w:tr>
+    </w:tbl>
+    <w:p>
+      <w:pPr>
+        <w:pStyle w:val="SubBab"/>
+        <w:rPr>
+          <w:lang w:val="id-ID"/>
+        </w:rPr>
+      </w:pPr>
+    </w:p>
+    <w:p>
+      <w:pPr>
+        <w:pStyle w:val="SubBab"/>
+        <w:numPr>
+          <w:ilvl w:val="1"/>
+          <w:numId w:val="13"/>
+        </w:numPr>
+        <w:ind w:left="720"/>
+      </w:pPr>
+      <w:r>
+        <w:rPr>
+          <w:lang w:val="id-ID"/>
+        </w:rPr>
+        <w:t>Halaman lihat respon</w:t>
+      </w:r>
+    </w:p>
+    <w:p>
+      <w:pPr>
+        <w:pStyle w:val="SubBab"/>
+        <w:numPr>
+          <w:ilvl w:val="2"/>
+          <w:numId w:val="13"/>
+        </w:numPr>
+      </w:pPr>
+      <w:r>
+        <w:rPr>
+          <w:lang w:val="id-ID"/>
+        </w:rPr>
+        <w:t>Description dan Priority</w:t>
+      </w:r>
+    </w:p>
+    <w:p>
+      <w:pPr>
+        <w:pStyle w:val="SubBab"/>
+        <w:ind w:left="1800"/>
+        <w:rPr>
+          <w:b w:val="0"/>
+        </w:rPr>
+      </w:pPr>
+      <w:r>
+        <w:rPr>
+          <w:b w:val="0"/>
+          <w:lang w:val="id-ID"/>
+        </w:rPr>
+        <w:t>User dapat melihat respon jawaban dari user lain yang telah selesai menjawab pertanyaan pada halaman ini. User dapat melihat respon secara individual dan Summary. Individual adalah jawaban user secara satu persatu, sedangkan summary adalah jawaban user yang telah dirangkum dan disediakan perhitungannya.</w:t>
+      </w:r>
+    </w:p>
+    <w:p>
+      <w:pPr>
+        <w:pStyle w:val="SubBab"/>
+        <w:numPr>
+          <w:ilvl w:val="2"/>
+          <w:numId w:val="13"/>
+        </w:numPr>
+      </w:pPr>
+      <w:r>
+        <w:rPr>
+          <w:lang w:val="id-ID"/>
+        </w:rPr>
+        <w:t>Stimulus / Response Sequence</w:t>
+      </w:r>
+    </w:p>
+    <w:tbl>
+      <w:tblPr>
+        <w:tblStyle w:val="TableGrid"/>
+        <w:tblW w:w="0" w:type="auto"/>
+        <w:tblInd w:w="1800" w:type="dxa"/>
+        <w:tblLook w:val="04A0" w:firstRow="1" w:lastRow="0" w:firstColumn="1" w:lastColumn="0" w:noHBand="0" w:noVBand="1"/>
+      </w:tblPr>
+      <w:tblGrid>
+        <w:gridCol w:w="4026"/>
+        <w:gridCol w:w="4038"/>
+      </w:tblGrid>
+      <w:tr>
+        <w:tc>
+          <w:tcPr>
+            <w:tcW w:w="4026" w:type="dxa"/>
+          </w:tcPr>
+          <w:p>
+            <w:pPr>
+              <w:pStyle w:val="ListParagraph"/>
+              <w:ind w:left="0"/>
+              <w:jc w:val="center"/>
+              <w:rPr>
+                <w:b/>
+              </w:rPr>
+            </w:pPr>
+            <w:r>
+              <w:rPr>
+                <w:b/>
+              </w:rPr>
+              <w:t>Aksi Aktor</w:t>
+            </w:r>
+          </w:p>
+        </w:tc>
+        <w:tc>
+          <w:tcPr>
+            <w:tcW w:w="4038" w:type="dxa"/>
+          </w:tcPr>
+          <w:p>
+            <w:pPr>
+              <w:pStyle w:val="ListParagraph"/>
+              <w:ind w:left="0"/>
+              <w:jc w:val="center"/>
+              <w:rPr>
+                <w:b/>
+              </w:rPr>
+            </w:pPr>
+            <w:r>
+              <w:rPr>
+                <w:b/>
+              </w:rPr>
+              <w:t>Reaksi Sistem</w:t>
             </w:r>
           </w:p>
         </w:tc>
@@ -6529,44 +6919,33 @@
       <w:tr>
         <w:tc>
           <w:tcPr>
-            <w:tcW w:w="4932" w:type="dxa"/>
+            <w:tcW w:w="4026" w:type="dxa"/>
           </w:tcPr>
           <w:p>
             <w:pPr>
-              <w:pStyle w:val="level3text"/>
+              <w:pStyle w:val="ListParagraph"/>
               <w:numPr>
-                <w:ilvl w:val="12"/>
-                <w:numId w:val="0"/>
+                <w:ilvl w:val="0"/>
+                <w:numId w:val="21"/>
               </w:numPr>
-              <w:rPr>
-                <w:i w:val="0"/>
-                <w:lang w:val="id-ID"/>
-              </w:rPr>
+              <w:spacing w:after="0" w:line="240" w:lineRule="auto"/>
             </w:pPr>
             <w:r>
               <w:rPr>
-                <w:i w:val="0"/>
                 <w:lang w:val="id-ID"/>
               </w:rPr>
-              <w:t>3</w:t>
+              <w:t>User klik tombol lihat response</w:t>
             </w:r>
           </w:p>
         </w:tc>
         <w:tc>
           <w:tcPr>
-            <w:tcW w:w="4932" w:type="dxa"/>
+            <w:tcW w:w="4038" w:type="dxa"/>
           </w:tcPr>
           <w:p>
             <w:pPr>
-              <w:pStyle w:val="level3text"/>
-              <w:numPr>
-                <w:ilvl w:val="12"/>
-                <w:numId w:val="0"/>
-              </w:numPr>
-              <w:rPr>
-                <w:i w:val="0"/>
-                <w:lang w:val="id-ID"/>
-              </w:rPr>
+              <w:pStyle w:val="ListParagraph"/>
+              <w:ind w:left="0"/>
             </w:pPr>
           </w:p>
         </w:tc>
@@ -6574,44 +6953,38 @@
       <w:tr>
         <w:tc>
           <w:tcPr>
-            <w:tcW w:w="4932" w:type="dxa"/>
+            <w:tcW w:w="4026" w:type="dxa"/>
           </w:tcPr>
           <w:p>
             <w:pPr>
-              <w:pStyle w:val="level3text"/>
+              <w:pStyle w:val="ListParagraph"/>
+              <w:rPr>
+                <w:lang w:val="id-ID"/>
+              </w:rPr>
+            </w:pPr>
+          </w:p>
+        </w:tc>
+        <w:tc>
+          <w:tcPr>
+            <w:tcW w:w="4038" w:type="dxa"/>
+          </w:tcPr>
+          <w:p>
+            <w:pPr>
+              <w:pStyle w:val="ListParagraph"/>
               <w:numPr>
-                <w:ilvl w:val="12"/>
-                <w:numId w:val="0"/>
+                <w:ilvl w:val="0"/>
+                <w:numId w:val="21"/>
               </w:numPr>
-              <w:rPr>
-                <w:i w:val="0"/>
-                <w:lang w:val="id-ID"/>
-              </w:rPr>
-            </w:pPr>
-          </w:p>
-        </w:tc>
-        <w:tc>
-          <w:tcPr>
-            <w:tcW w:w="4932" w:type="dxa"/>
-          </w:tcPr>
-          <w:p>
-            <w:pPr>
-              <w:pStyle w:val="level3text"/>
-              <w:numPr>
-                <w:ilvl w:val="12"/>
-                <w:numId w:val="0"/>
-              </w:numPr>
-              <w:rPr>
-                <w:i w:val="0"/>
+              <w:spacing w:after="0" w:line="240" w:lineRule="auto"/>
+              <w:rPr>
                 <w:lang w:val="id-ID"/>
               </w:rPr>
             </w:pPr>
             <w:r>
               <w:rPr>
-                <w:i w:val="0"/>
                 <w:lang w:val="id-ID"/>
               </w:rPr>
-              <w:t>4 ..</w:t>
+              <w:t>Aplikasi akan mengarahkan ke halaman Response dan menampilkan data hasil jawaban yang telah dijawab oleh user lain.</w:t>
             </w:r>
           </w:p>
         </w:tc>
@@ -6619,127 +6992,230 @@
     </w:tbl>
     <w:p>
       <w:pPr>
-        <w:pStyle w:val="level3text"/>
+        <w:pStyle w:val="SubBab"/>
+        <w:ind w:left="1800"/>
+      </w:pPr>
+    </w:p>
+    <w:p>
+      <w:pPr>
+        <w:pStyle w:val="SubBab"/>
         <w:numPr>
-          <w:ilvl w:val="12"/>
-          <w:numId w:val="0"/>
+          <w:ilvl w:val="1"/>
+          <w:numId w:val="13"/>
         </w:numPr>
-        <w:ind w:left="1350"/>
-        <w:rPr>
-          <w:lang w:val="id-ID"/>
-        </w:rPr>
-      </w:pPr>
-    </w:p>
-    <w:p>
-      <w:pPr>
-        <w:pStyle w:val="level4"/>
-        <w:rPr>
+        <w:ind w:left="720"/>
+      </w:pPr>
+      <w:r>
+        <w:rPr>
+          <w:lang w:val="id-ID"/>
+        </w:rPr>
+        <w:t>Halaman menjawab pertanyaan</w:t>
+      </w:r>
+    </w:p>
+    <w:p>
+      <w:pPr>
+        <w:pStyle w:val="SubBab"/>
+        <w:numPr>
+          <w:ilvl w:val="2"/>
+          <w:numId w:val="13"/>
+        </w:numPr>
+      </w:pPr>
+      <w:r>
+        <w:rPr>
+          <w:lang w:val="id-ID"/>
+        </w:rPr>
+        <w:lastRenderedPageBreak/>
+        <w:t>Description and Priority</w:t>
+      </w:r>
+    </w:p>
+    <w:p>
+      <w:pPr>
+        <w:pStyle w:val="SubBab"/>
+        <w:ind w:left="1800"/>
+        <w:rPr>
+          <w:b w:val="0"/>
+        </w:rPr>
+      </w:pPr>
+      <w:r>
+        <w:rPr>
+          <w:b w:val="0"/>
+          <w:lang w:val="id-ID"/>
+        </w:rPr>
+        <w:t xml:space="preserve">Selain dapat membuat pertanyaan, user juga dapat menjawab pertanyaan yang telah dibuat oleh user lain. Dengan catatan, user yang akan menjawab pertanyaan harus memiliki </w:t>
+      </w:r>
+      <w:r>
+        <w:rPr>
+          <w:b w:val="0"/>
           <w:i/>
           <w:lang w:val="id-ID"/>
         </w:rPr>
-      </w:pPr>
-      <w:r>
-        <w:t>4.1.</w:t>
-      </w:r>
-      <w:r>
-        <w:rPr>
-          <w:lang w:val="id-ID"/>
-        </w:rPr>
-        <w:t>4</w:t>
-      </w:r>
-      <w:r>
-        <w:tab/>
-      </w:r>
-      <w:r>
-        <w:rPr>
-          <w:i/>
-          <w:lang w:val="id-ID"/>
-        </w:rPr>
-        <w:t>Activity Diagram</w:t>
-      </w:r>
-    </w:p>
-    <w:p>
-      <w:pPr>
-        <w:pStyle w:val="Heading2"/>
-        <w:rPr>
-          <w:lang w:val="id-ID"/>
-        </w:rPr>
-      </w:pPr>
-      <w:bookmarkStart w:id="45" w:name="_Toc485163117"/>
-      <w:r>
-        <w:rPr>
-          <w:lang w:val="id-ID"/>
-        </w:rPr>
-        <w:t>Nama Use Case 2</w:t>
-      </w:r>
-      <w:bookmarkEnd w:id="45"/>
-    </w:p>
-    <w:p>
-      <w:pPr>
-        <w:ind w:firstLine="720"/>
-        <w:rPr>
-          <w:lang w:val="id-ID"/>
-        </w:rPr>
-      </w:pPr>
-      <w:r>
-        <w:rPr>
-          <w:lang w:val="id-ID"/>
-        </w:rPr>
-        <w:t>&lt;Sama seperti di atas</w:t>
-      </w:r>
-      <w:r>
-        <w:t>, dan seterusnya sesuai jumlah use case yang didapatkan</w:t>
-      </w:r>
-      <w:r>
-        <w:rPr>
-          <w:lang w:val="id-ID"/>
-        </w:rPr>
-        <w:t>&gt;</w:t>
-      </w:r>
-    </w:p>
-    <w:p>
-      <w:pPr>
-        <w:pStyle w:val="Heading2"/>
-        <w:rPr>
-          <w:lang w:val="id-ID"/>
-        </w:rPr>
-      </w:pPr>
-      <w:bookmarkStart w:id="46" w:name="_Toc485163118"/>
-      <w:r>
-        <w:rPr>
-          <w:lang w:val="id-ID"/>
-        </w:rPr>
-        <w:lastRenderedPageBreak/>
-        <w:t>Class Diagram</w:t>
-      </w:r>
-      <w:bookmarkEnd w:id="46"/>
-    </w:p>
-    <w:p>
-      <w:pPr>
-        <w:rPr>
-          <w:lang w:val="id-ID"/>
-        </w:rPr>
-      </w:pPr>
-      <w:r>
-        <w:rPr>
-          <w:lang w:val="id-ID"/>
-        </w:rPr>
-        <w:t>&lt;</w:t>
-      </w:r>
-      <w:r>
-        <w:rPr>
-          <w:i/>
-          <w:lang w:val="id-ID"/>
-        </w:rPr>
-        <w:t>identifikasi kelas yang terkait dan hubungannya pada sistem yang dikembangkan</w:t>
-      </w:r>
-      <w:r>
-        <w:rPr>
-          <w:lang w:val="id-ID"/>
-        </w:rPr>
-        <w:t>&gt;</w:t>
-      </w:r>
-    </w:p>
+        <w:t xml:space="preserve">link </w:t>
+      </w:r>
+      <w:r>
+        <w:rPr>
+          <w:b w:val="0"/>
+          <w:lang w:val="id-ID"/>
+        </w:rPr>
+        <w:t>pertanyaan tersebut.</w:t>
+      </w:r>
+    </w:p>
+    <w:p>
+      <w:pPr>
+        <w:pStyle w:val="SubBab"/>
+        <w:numPr>
+          <w:ilvl w:val="2"/>
+          <w:numId w:val="13"/>
+        </w:numPr>
+      </w:pPr>
+      <w:r>
+        <w:rPr>
+          <w:lang w:val="id-ID"/>
+        </w:rPr>
+        <w:t>Stimulus / Response Sequence</w:t>
+      </w:r>
+    </w:p>
+    <w:tbl>
+      <w:tblPr>
+        <w:tblStyle w:val="TableGrid"/>
+        <w:tblW w:w="0" w:type="auto"/>
+        <w:tblInd w:w="1800" w:type="dxa"/>
+        <w:tblLook w:val="04A0" w:firstRow="1" w:lastRow="0" w:firstColumn="1" w:lastColumn="0" w:noHBand="0" w:noVBand="1"/>
+      </w:tblPr>
+      <w:tblGrid>
+        <w:gridCol w:w="4026"/>
+        <w:gridCol w:w="4038"/>
+      </w:tblGrid>
+      <w:tr>
+        <w:tc>
+          <w:tcPr>
+            <w:tcW w:w="4026" w:type="dxa"/>
+          </w:tcPr>
+          <w:p>
+            <w:pPr>
+              <w:pStyle w:val="ListParagraph"/>
+              <w:ind w:left="0"/>
+              <w:jc w:val="center"/>
+              <w:rPr>
+                <w:b/>
+              </w:rPr>
+            </w:pPr>
+            <w:r>
+              <w:rPr>
+                <w:b/>
+              </w:rPr>
+              <w:t>Aksi Aktor</w:t>
+            </w:r>
+          </w:p>
+        </w:tc>
+        <w:tc>
+          <w:tcPr>
+            <w:tcW w:w="4038" w:type="dxa"/>
+          </w:tcPr>
+          <w:p>
+            <w:pPr>
+              <w:pStyle w:val="ListParagraph"/>
+              <w:ind w:left="0"/>
+              <w:jc w:val="center"/>
+              <w:rPr>
+                <w:b/>
+              </w:rPr>
+            </w:pPr>
+            <w:r>
+              <w:rPr>
+                <w:b/>
+              </w:rPr>
+              <w:t>Reaksi Sistem</w:t>
+            </w:r>
+          </w:p>
+        </w:tc>
+      </w:tr>
+      <w:tr>
+        <w:tc>
+          <w:tcPr>
+            <w:tcW w:w="4026" w:type="dxa"/>
+          </w:tcPr>
+          <w:p>
+            <w:pPr>
+              <w:pStyle w:val="ListParagraph"/>
+              <w:numPr>
+                <w:ilvl w:val="0"/>
+                <w:numId w:val="20"/>
+              </w:numPr>
+              <w:spacing w:after="0" w:line="240" w:lineRule="auto"/>
+            </w:pPr>
+            <w:r>
+              <w:rPr>
+                <w:lang w:val="id-ID"/>
+              </w:rPr>
+              <w:t xml:space="preserve">User klik </w:t>
+            </w:r>
+            <w:r>
+              <w:rPr>
+                <w:i/>
+                <w:lang w:val="id-ID"/>
+              </w:rPr>
+              <w:t xml:space="preserve">link </w:t>
+            </w:r>
+            <w:r>
+              <w:rPr>
+                <w:lang w:val="id-ID"/>
+              </w:rPr>
+              <w:t>yang telah dibagikan oleh user lain</w:t>
+            </w:r>
+          </w:p>
+        </w:tc>
+        <w:tc>
+          <w:tcPr>
+            <w:tcW w:w="4038" w:type="dxa"/>
+          </w:tcPr>
+          <w:p>
+            <w:pPr>
+              <w:pStyle w:val="ListParagraph"/>
+              <w:ind w:left="0"/>
+            </w:pPr>
+          </w:p>
+        </w:tc>
+      </w:tr>
+      <w:tr>
+        <w:tc>
+          <w:tcPr>
+            <w:tcW w:w="4026" w:type="dxa"/>
+          </w:tcPr>
+          <w:p>
+            <w:pPr>
+              <w:pStyle w:val="ListParagraph"/>
+              <w:rPr>
+                <w:lang w:val="id-ID"/>
+              </w:rPr>
+            </w:pPr>
+          </w:p>
+        </w:tc>
+        <w:tc>
+          <w:tcPr>
+            <w:tcW w:w="4038" w:type="dxa"/>
+          </w:tcPr>
+          <w:p>
+            <w:pPr>
+              <w:pStyle w:val="ListParagraph"/>
+              <w:numPr>
+                <w:ilvl w:val="0"/>
+                <w:numId w:val="20"/>
+              </w:numPr>
+              <w:spacing w:after="0" w:line="240" w:lineRule="auto"/>
+              <w:rPr>
+                <w:lang w:val="id-ID"/>
+              </w:rPr>
+            </w:pPr>
+            <w:r>
+              <w:rPr>
+                <w:lang w:val="id-ID"/>
+              </w:rPr>
+              <w:t>Aplikasi akan mengarahkan ke halaman pertanyaan tersebut</w:t>
+            </w:r>
+          </w:p>
+        </w:tc>
+      </w:tr>
+    </w:tbl>
     <w:p>
       <w:pPr>
         <w:pStyle w:val="template"/>
@@ -6747,38 +7223,14 @@
     </w:p>
     <w:p>
       <w:pPr>
-        <w:pStyle w:val="template"/>
-      </w:pPr>
-    </w:p>
-    <w:p>
-      <w:pPr>
-        <w:rPr>
-          <w:lang w:val="id-ID"/>
-        </w:rPr>
-      </w:pPr>
-    </w:p>
-    <w:p>
-      <w:pPr>
-        <w:pStyle w:val="template"/>
-      </w:pPr>
-      <w:r>
-        <w:rPr>
-          <w:lang w:val="id-ID"/>
-        </w:rPr>
-        <w:br w:type="page"/>
-      </w:r>
-    </w:p>
-    <w:p>
-      <w:pPr>
         <w:pStyle w:val="Heading1"/>
         <w:rPr>
           <w:lang w:val="id-ID"/>
         </w:rPr>
       </w:pPr>
-      <w:bookmarkStart w:id="47" w:name="_Toc485163119"/>
-      <w:bookmarkStart w:id="48" w:name="_Toc439994690"/>
-      <w:r>
-        <w:lastRenderedPageBreak/>
+      <w:bookmarkStart w:id="42" w:name="_Toc485163119"/>
+      <w:bookmarkStart w:id="43" w:name="_Toc439994690"/>
+      <w:r>
         <w:t>Non</w:t>
       </w:r>
       <w:r>
@@ -6787,85 +7239,9 @@
       <w:r>
         <w:t>unctional Requirements</w:t>
       </w:r>
-      <w:bookmarkEnd w:id="47"/>
-    </w:p>
-    <w:p>
-      <w:pPr>
-        <w:rPr>
-          <w:lang w:val="sv-SE"/>
-        </w:rPr>
-      </w:pPr>
-      <w:r>
-        <w:rPr>
-          <w:lang w:val="id-ID"/>
-        </w:rPr>
-        <w:t>&lt;</w:t>
-      </w:r>
-      <w:bookmarkEnd w:id="48"/>
-      <w:r>
-        <w:rPr>
-          <w:i/>
-          <w:lang w:val="sv-SE"/>
-        </w:rPr>
-        <w:t xml:space="preserve">Uraikan dengan ringkas kebutuhan non fungsional dalam tabel sebagai berikut. Isilah Kolom </w:t>
-      </w:r>
-      <w:r>
-        <w:rPr>
-          <w:i/>
-          <w:lang w:val="id-ID"/>
-        </w:rPr>
-        <w:t>Kebutuhan</w:t>
-      </w:r>
-      <w:r>
-        <w:rPr>
-          <w:i/>
-          <w:lang w:val="sv-SE"/>
-        </w:rPr>
-        <w:t xml:space="preserve"> dengan kalimat yang jelas dan kelak dapat ditest untuk dipenuhi.</w:t>
-      </w:r>
-      <w:r>
-        <w:rPr>
-          <w:i/>
-          <w:lang w:val="sv-SE"/>
-        </w:rPr>
-        <w:t xml:space="preserve"> </w:t>
-      </w:r>
-      <w:r>
-        <w:rPr>
-          <w:i/>
-          <w:lang w:val="id-ID"/>
-        </w:rPr>
-        <w:t>ID</w:t>
-      </w:r>
-      <w:r>
-        <w:rPr>
-          <w:i/>
-          <w:lang w:val="sv-SE"/>
-        </w:rPr>
-        <w:t xml:space="preserve"> adalah nomor </w:t>
-      </w:r>
-      <w:r>
-        <w:rPr>
-          <w:i/>
-          <w:lang w:val="id-ID"/>
-        </w:rPr>
-        <w:t xml:space="preserve">kebutuhan </w:t>
-      </w:r>
-      <w:r>
-        <w:rPr>
-          <w:i/>
-          <w:lang w:val="sv-SE"/>
-        </w:rPr>
-        <w:t>yang harus ditelusuri pada saat test. Tuliskan N/A bila Not Applicable</w:t>
-      </w:r>
-      <w:r>
-        <w:rPr>
-          <w:i/>
-          <w:lang w:val="sv-SE"/>
-        </w:rPr>
-        <w:t>&gt;</w:t>
-      </w:r>
-    </w:p>
+      <w:bookmarkEnd w:id="42"/>
+    </w:p>
+    <w:bookmarkEnd w:id="43"/>
     <w:p>
       <w:pPr>
         <w:pStyle w:val="guide"/>
@@ -6877,6 +7253,7 @@
     <w:tbl>
       <w:tblPr>
         <w:tblW w:w="0" w:type="auto"/>
+        <w:tblInd w:w="250" w:type="dxa"/>
         <w:tblBorders>
           <w:top w:val="single" w:sz="4" w:space="0" w:color="auto"/>
           <w:left w:val="single" w:sz="4" w:space="0" w:color="auto"/>
@@ -6990,7 +7367,14 @@
           <w:tcPr>
             <w:tcW w:w="5470" w:type="dxa"/>
           </w:tcPr>
-          <w:p/>
+          <w:p>
+            <w:r>
+              <w:rPr>
+                <w:lang w:val="sv-SE"/>
+              </w:rPr>
+              <w:t>harus terus menerus beroperasi 7 hari perminggu, 24 jam per hari tanpa gagal</w:t>
+            </w:r>
+          </w:p>
         </w:tc>
       </w:tr>
       <w:tr>
@@ -7014,31 +7398,11 @@
           <w:tcPr>
             <w:tcW w:w="5470" w:type="dxa"/>
           </w:tcPr>
-          <w:p/>
-        </w:tc>
-      </w:tr>
-      <w:tr>
-        <w:tc>
-          <w:tcPr>
-            <w:tcW w:w="1728" w:type="dxa"/>
-          </w:tcPr>
-          <w:p/>
-        </w:tc>
-        <w:tc>
-          <w:tcPr>
-            <w:tcW w:w="1728" w:type="dxa"/>
-          </w:tcPr>
           <w:p>
             <w:r>
-              <w:t>Ergonomy</w:t>
+              <w:t>Aplikasi ini harus mampu diakses banyak user sekaligus pada saat menjawab ataupun membuat pertanyaan</w:t>
             </w:r>
           </w:p>
-        </w:tc>
-        <w:tc>
-          <w:tcPr>
-            <w:tcW w:w="5470" w:type="dxa"/>
-          </w:tcPr>
-          <w:p/>
         </w:tc>
       </w:tr>
       <w:tr>
@@ -7062,7 +7426,11 @@
           <w:tcPr>
             <w:tcW w:w="5470" w:type="dxa"/>
           </w:tcPr>
-          <w:p/>
+          <w:p>
+            <w:r>
+              <w:t>Aplikasi ini harus mampu diakses oleh berbagai macam perangkat baik dari desktop, handphone ataupun tablet</w:t>
+            </w:r>
+          </w:p>
         </w:tc>
       </w:tr>
       <w:tr>
@@ -7086,7 +7454,11 @@
           <w:tcPr>
             <w:tcW w:w="5470" w:type="dxa"/>
           </w:tcPr>
-          <w:p/>
+          <w:p>
+            <w:r>
+              <w:t>Karena aplikasi ini tidak terkait oleh client manapun, maka kebutuhan memory pada aplikasi ini dapat disesuaikan sesuai kebutuhan</w:t>
+            </w:r>
+          </w:p>
         </w:tc>
       </w:tr>
       <w:tr>
@@ -7110,33 +7482,9 @@
           <w:tcPr>
             <w:tcW w:w="5470" w:type="dxa"/>
           </w:tcPr>
-          <w:p/>
-        </w:tc>
-      </w:tr>
-      <w:tr>
-        <w:tc>
-          <w:tcPr>
-            <w:tcW w:w="1728" w:type="dxa"/>
-          </w:tcPr>
-          <w:p/>
-        </w:tc>
-        <w:tc>
-          <w:tcPr>
-            <w:tcW w:w="1728" w:type="dxa"/>
-          </w:tcPr>
           <w:p>
             <w:r>
-              <w:t>Safety</w:t>
-            </w:r>
-          </w:p>
-        </w:tc>
-        <w:tc>
-          <w:tcPr>
-            <w:tcW w:w="5470" w:type="dxa"/>
-          </w:tcPr>
-          <w:p>
-            <w:r>
-              <w:t>N/A</w:t>
+              <w:t>Aplikasi ini harus bisa menghasilkan reponse time yang cepat</w:t>
             </w:r>
           </w:p>
         </w:tc>
@@ -7162,7 +7510,11 @@
           <w:tcPr>
             <w:tcW w:w="5470" w:type="dxa"/>
           </w:tcPr>
-          <w:p/>
+          <w:p>
+            <w:r>
+              <w:t>Aplikasi ini tidak memerlukan sistem security yang sangat canggih, tetapi aplikasi ini sudah dapat menangani SQLInjection</w:t>
+            </w:r>
+          </w:p>
         </w:tc>
       </w:tr>
       <w:tr>
@@ -7216,212 +7568,20 @@
               <w:rPr>
                 <w:lang w:val="sv-SE"/>
               </w:rPr>
-              <w:t>Misalnya : semua tanya jawab harus dalam bahasa Indonesia</w:t>
+              <w:t xml:space="preserve">Misalnya : </w:t>
             </w:r>
-          </w:p>
-        </w:tc>
-      </w:tr>
-      <w:tr>
-        <w:tc>
-          <w:tcPr>
-            <w:tcW w:w="1728" w:type="dxa"/>
-          </w:tcPr>
-          <w:p>
-            <w:pPr>
+            <w:r>
               <w:rPr>
                 <w:lang w:val="sv-SE"/>
               </w:rPr>
-            </w:pPr>
-          </w:p>
-        </w:tc>
-        <w:tc>
-          <w:tcPr>
-            <w:tcW w:w="1728" w:type="dxa"/>
-          </w:tcPr>
-          <w:p>
-            <w:pPr>
-              <w:rPr>
-                <w:lang w:val="sv-SE"/>
-              </w:rPr>
-            </w:pPr>
-          </w:p>
-        </w:tc>
-        <w:tc>
-          <w:tcPr>
-            <w:tcW w:w="5470" w:type="dxa"/>
-          </w:tcPr>
-          <w:p>
-            <w:r>
-              <w:t>Setiap layar harus mengandung logo PT Pos Indonesia</w:t>
+              <w:t>bahasa yang terdapat dalam menu menggunakan Bahasa Inggris</w:t>
             </w:r>
           </w:p>
-        </w:tc>
-      </w:tr>
-      <w:tr>
-        <w:tc>
-          <w:tcPr>
-            <w:tcW w:w="1728" w:type="dxa"/>
-          </w:tcPr>
-          <w:p/>
-        </w:tc>
-        <w:tc>
-          <w:tcPr>
-            <w:tcW w:w="1728" w:type="dxa"/>
-          </w:tcPr>
-          <w:p/>
-        </w:tc>
-        <w:tc>
-          <w:tcPr>
-            <w:tcW w:w="5470" w:type="dxa"/>
-          </w:tcPr>
-          <w:p/>
         </w:tc>
       </w:tr>
     </w:tbl>
     <w:p>
       <w:pPr>
-        <w:pStyle w:val="guide"/>
-      </w:pPr>
-    </w:p>
-    <w:p>
-      <w:pPr>
-        <w:pStyle w:val="guide"/>
-      </w:pPr>
-      <w:r>
-        <w:t>Catatan :</w:t>
-      </w:r>
-    </w:p>
-    <w:p>
-      <w:pPr>
-        <w:pStyle w:val="TOC1"/>
-        <w:spacing w:before="0" w:line="300" w:lineRule="auto"/>
-        <w:rPr>
-          <w:b w:val="0"/>
-          <w:i/>
-          <w:lang w:val="sv-SE"/>
-        </w:rPr>
-      </w:pPr>
-      <w:r>
-        <w:rPr>
-          <w:b w:val="0"/>
-          <w:i/>
-          <w:lang w:val="sv-SE"/>
-        </w:rPr>
-        <w:t>Availability : ketersediaan aplikasi, misalnya harus terus menerus beroperasi 7 hari perminggu, 24 jam per haritanpa gagal</w:t>
-      </w:r>
-    </w:p>
-    <w:p>
-      <w:pPr>
-        <w:spacing w:line="300" w:lineRule="auto"/>
-        <w:rPr>
-          <w:i/>
-        </w:rPr>
-      </w:pPr>
-      <w:r>
-        <w:rPr>
-          <w:i/>
-          <w:lang w:val="sv-SE"/>
-        </w:rPr>
-        <w:t xml:space="preserve">Reliability : keandalan, misalnya tidak pernah boleh gagal(atau kegagalan yang ditolerir adalah …%)  </w:t>
-      </w:r>
-      <w:r>
-        <w:rPr>
-          <w:i/>
-        </w:rPr>
-        <w:t>sehingga harus dipikirkan fault tolerant architecture. Biasanya hanya perlu untuk Critical Application yang jika gagal akan berakibat fatal.</w:t>
-      </w:r>
-    </w:p>
-    <w:p>
-      <w:pPr>
-        <w:spacing w:line="300" w:lineRule="auto"/>
-        <w:rPr>
-          <w:i/>
-          <w:lang w:val="sv-SE"/>
-        </w:rPr>
-      </w:pPr>
-      <w:r>
-        <w:rPr>
-          <w:i/>
-          <w:lang w:val="sv-SE"/>
-        </w:rPr>
-        <w:t>Ergonomy : kenyamanan pakai bagi pengguna</w:t>
-      </w:r>
-    </w:p>
-    <w:p>
-      <w:pPr>
-        <w:spacing w:line="300" w:lineRule="auto"/>
-        <w:rPr>
-          <w:i/>
-          <w:lang w:val="sv-SE"/>
-        </w:rPr>
-      </w:pPr>
-      <w:r>
-        <w:rPr>
-          <w:i/>
-          <w:lang w:val="sv-SE"/>
-        </w:rPr>
-        <w:t>Portability : kemudahan untuk dibawa dan dioperasikan ke mesin/sistem operasi/platform yang lain</w:t>
-      </w:r>
-    </w:p>
-    <w:p>
-      <w:pPr>
-        <w:spacing w:line="300" w:lineRule="auto"/>
-        <w:rPr>
-          <w:i/>
-          <w:lang w:val="sv-SE"/>
-        </w:rPr>
-      </w:pPr>
-      <w:r>
-        <w:rPr>
-          <w:i/>
-          <w:lang w:val="sv-SE"/>
-        </w:rPr>
-        <w:t>Memory : jika perhitungan kapasitas memori internal kritis (misalnya untuk SW yang harus dijadikan CHIPS dan ukurannya harus kecil</w:t>
-      </w:r>
-    </w:p>
-    <w:p>
-      <w:pPr>
-        <w:spacing w:line="300" w:lineRule="auto"/>
-        <w:rPr>
-          <w:i/>
-        </w:rPr>
-      </w:pPr>
-      <w:r>
-        <w:rPr>
-          <w:i/>
-        </w:rPr>
-        <w:t>Response time : Batasan waktu yang harus dipenuhi. Sangat penting untuk aplikasi Real Time. Contoh: “Aaplikasi harus mampu menampilkan hasil dalam 4 detik”, atau “ATM harus menarik kembali kartu yang tidak diambil dalam waktu 3 menit”</w:t>
-      </w:r>
-    </w:p>
-    <w:p>
-      <w:pPr>
-        <w:spacing w:line="300" w:lineRule="auto"/>
-        <w:rPr>
-          <w:i/>
-          <w:lang w:val="sv-SE"/>
-        </w:rPr>
-      </w:pPr>
-      <w:r>
-        <w:rPr>
-          <w:i/>
-          <w:lang w:val="sv-SE"/>
-        </w:rPr>
-        <w:t>Safety: yang menyangkut keselamatan manusia, misalnya untuk SW yang dipakai pada sistem kontrol di pabrik</w:t>
-      </w:r>
-    </w:p>
-    <w:p>
-      <w:pPr>
-        <w:spacing w:line="300" w:lineRule="auto"/>
-      </w:pPr>
-      <w:r>
-        <w:rPr>
-          <w:i/>
-        </w:rPr>
-        <w:t>Security : aspek keamanan yang harus dipenuhi</w:t>
-      </w:r>
-    </w:p>
-    <w:p>
-      <w:pPr>
         <w:pStyle w:val="template"/>
       </w:pPr>
     </w:p>
@@ -7431,7 +7591,7 @@
       </w:pPr>
     </w:p>
     <w:sectPr>
-      <w:headerReference w:type="default" r:id="rId9"/>
+      <w:headerReference w:type="default" r:id="rId19"/>
       <w:pgSz w:w="12240" w:h="15840" w:code="1"/>
       <w:pgMar w:top="1440" w:right="1296" w:bottom="1440" w:left="1296" w:header="720" w:footer="720" w:gutter="0"/>
       <w:pgNumType w:start="1"/>
@@ -7443,7 +7603,7 @@
 </file>
 
 <file path=word/endnotes.xml><?xml version="1.0" encoding="utf-8"?>
-<w:endnotes xmlns:wpc="http://schemas.microsoft.com/office/word/2010/wordprocessingCanvas" xmlns:cx="http://schemas.microsoft.com/office/drawing/2014/chartex" xmlns:cx1="http://schemas.microsoft.com/office/drawing/2015/9/8/chartex" xmlns:mc="http://schemas.openxmlformats.org/markup-compatibility/2006" xmlns:o="urn:schemas-microsoft-com:office:office" xmlns:r="http://schemas.openxmlformats.org/officeDocument/2006/relationships" xmlns:m="http://schemas.openxmlformats.org/officeDocument/2006/math" xmlns:v="urn:schemas-microsoft-com:vml" xmlns:wp14="http://schemas.microsoft.com/office/word/2010/wordprocessingDrawing" xmlns:wp="http://schemas.openxmlformats.org/drawingml/2006/wordprocessingDrawing" xmlns:w10="urn:schemas-microsoft-com:office:word" xmlns:w="http://schemas.openxmlformats.org/wordprocessingml/2006/main" xmlns:w14="http://schemas.microsoft.com/office/word/2010/wordml" xmlns:w15="http://schemas.microsoft.com/office/word/2012/wordml" xmlns:w16se="http://schemas.microsoft.com/office/word/2015/wordml/symex" xmlns:wpg="http://schemas.microsoft.com/office/word/2010/wordprocessingGroup" xmlns:wpi="http://schemas.microsoft.com/office/word/2010/wordprocessingInk" xmlns:wne="http://schemas.microsoft.com/office/word/2006/wordml" xmlns:wps="http://schemas.microsoft.com/office/word/2010/wordprocessingShape" mc:Ignorable="w14 w15 w16se wp14">
+<w:endnotes xmlns:wpc="http://schemas.microsoft.com/office/word/2010/wordprocessingCanvas" xmlns:mc="http://schemas.openxmlformats.org/markup-compatibility/2006" xmlns:o="urn:schemas-microsoft-com:office:office" xmlns:r="http://schemas.openxmlformats.org/officeDocument/2006/relationships" xmlns:m="http://schemas.openxmlformats.org/officeDocument/2006/math" xmlns:v="urn:schemas-microsoft-com:vml" xmlns:wp14="http://schemas.microsoft.com/office/word/2010/wordprocessingDrawing" xmlns:wp="http://schemas.openxmlformats.org/drawingml/2006/wordprocessingDrawing" xmlns:w10="urn:schemas-microsoft-com:office:word" xmlns:w="http://schemas.openxmlformats.org/wordprocessingml/2006/main" xmlns:w14="http://schemas.microsoft.com/office/word/2010/wordml" xmlns:w15="http://schemas.microsoft.com/office/word/2012/wordml" xmlns:wpg="http://schemas.microsoft.com/office/word/2010/wordprocessingGroup" xmlns:wpi="http://schemas.microsoft.com/office/word/2010/wordprocessingInk" xmlns:wne="http://schemas.microsoft.com/office/word/2006/wordml" xmlns:wps="http://schemas.microsoft.com/office/word/2010/wordprocessingShape" mc:Ignorable="w14 w15 wp14">
   <w:endnote w:type="separator" w:id="-1">
     <w:p>
       <w:r>
@@ -7462,7 +7622,7 @@
 </file>
 
 <file path=word/footer1.xml><?xml version="1.0" encoding="utf-8"?>
-<w:ftr xmlns:wpc="http://schemas.microsoft.com/office/word/2010/wordprocessingCanvas" xmlns:cx="http://schemas.microsoft.com/office/drawing/2014/chartex" xmlns:cx1="http://schemas.microsoft.com/office/drawing/2015/9/8/chartex" xmlns:mc="http://schemas.openxmlformats.org/markup-compatibility/2006" xmlns:o="urn:schemas-microsoft-com:office:office" xmlns:r="http://schemas.openxmlformats.org/officeDocument/2006/relationships" xmlns:m="http://schemas.openxmlformats.org/officeDocument/2006/math" xmlns:v="urn:schemas-microsoft-com:vml" xmlns:wp14="http://schemas.microsoft.com/office/word/2010/wordprocessingDrawing" xmlns:wp="http://schemas.openxmlformats.org/drawingml/2006/wordprocessingDrawing" xmlns:w10="urn:schemas-microsoft-com:office:word" xmlns:w="http://schemas.openxmlformats.org/wordprocessingml/2006/main" xmlns:w14="http://schemas.microsoft.com/office/word/2010/wordml" xmlns:w15="http://schemas.microsoft.com/office/word/2012/wordml" xmlns:w16se="http://schemas.microsoft.com/office/word/2015/wordml/symex" xmlns:wpg="http://schemas.microsoft.com/office/word/2010/wordprocessingGroup" xmlns:wpi="http://schemas.microsoft.com/office/word/2010/wordprocessingInk" xmlns:wne="http://schemas.microsoft.com/office/word/2006/wordml" xmlns:wps="http://schemas.microsoft.com/office/word/2010/wordprocessingShape" mc:Ignorable="w14 w15 w16se wp14">
+<w:ftr xmlns:wpc="http://schemas.microsoft.com/office/word/2010/wordprocessingCanvas" xmlns:mc="http://schemas.openxmlformats.org/markup-compatibility/2006" xmlns:o="urn:schemas-microsoft-com:office:office" xmlns:r="http://schemas.openxmlformats.org/officeDocument/2006/relationships" xmlns:m="http://schemas.openxmlformats.org/officeDocument/2006/math" xmlns:v="urn:schemas-microsoft-com:vml" xmlns:wp14="http://schemas.microsoft.com/office/word/2010/wordprocessingDrawing" xmlns:wp="http://schemas.openxmlformats.org/drawingml/2006/wordprocessingDrawing" xmlns:w10="urn:schemas-microsoft-com:office:word" xmlns:w="http://schemas.openxmlformats.org/wordprocessingml/2006/main" xmlns:w14="http://schemas.microsoft.com/office/word/2010/wordml" xmlns:w15="http://schemas.microsoft.com/office/word/2012/wordml" xmlns:wpg="http://schemas.microsoft.com/office/word/2010/wordprocessingGroup" xmlns:wpi="http://schemas.microsoft.com/office/word/2010/wordprocessingInk" xmlns:wne="http://schemas.microsoft.com/office/word/2006/wordml" xmlns:wps="http://schemas.microsoft.com/office/word/2010/wordprocessingShape" mc:Ignorable="w14 w15 wp14">
   <w:p>
     <w:pPr>
       <w:pStyle w:val="Footer"/>
@@ -7472,7 +7632,7 @@
 </file>
 
 <file path=word/footnotes.xml><?xml version="1.0" encoding="utf-8"?>
-<w:footnotes xmlns:wpc="http://schemas.microsoft.com/office/word/2010/wordprocessingCanvas" xmlns:cx="http://schemas.microsoft.com/office/drawing/2014/chartex" xmlns:cx1="http://schemas.microsoft.com/office/drawing/2015/9/8/chartex" xmlns:mc="http://schemas.openxmlformats.org/markup-compatibility/2006" xmlns:o="urn:schemas-microsoft-com:office:office" xmlns:r="http://schemas.openxmlformats.org/officeDocument/2006/relationships" xmlns:m="http://schemas.openxmlformats.org/officeDocument/2006/math" xmlns:v="urn:schemas-microsoft-com:vml" xmlns:wp14="http://schemas.microsoft.com/office/word/2010/wordprocessingDrawing" xmlns:wp="http://schemas.openxmlformats.org/drawingml/2006/wordprocessingDrawing" xmlns:w10="urn:schemas-microsoft-com:office:word" xmlns:w="http://schemas.openxmlformats.org/wordprocessingml/2006/main" xmlns:w14="http://schemas.microsoft.com/office/word/2010/wordml" xmlns:w15="http://schemas.microsoft.com/office/word/2012/wordml" xmlns:w16se="http://schemas.microsoft.com/office/word/2015/wordml/symex" xmlns:wpg="http://schemas.microsoft.com/office/word/2010/wordprocessingGroup" xmlns:wpi="http://schemas.microsoft.com/office/word/2010/wordprocessingInk" xmlns:wne="http://schemas.microsoft.com/office/word/2006/wordml" xmlns:wps="http://schemas.microsoft.com/office/word/2010/wordprocessingShape" mc:Ignorable="w14 w15 w16se wp14">
+<w:footnotes xmlns:wpc="http://schemas.microsoft.com/office/word/2010/wordprocessingCanvas" xmlns:mc="http://schemas.openxmlformats.org/markup-compatibility/2006" xmlns:o="urn:schemas-microsoft-com:office:office" xmlns:r="http://schemas.openxmlformats.org/officeDocument/2006/relationships" xmlns:m="http://schemas.openxmlformats.org/officeDocument/2006/math" xmlns:v="urn:schemas-microsoft-com:vml" xmlns:wp14="http://schemas.microsoft.com/office/word/2010/wordprocessingDrawing" xmlns:wp="http://schemas.openxmlformats.org/drawingml/2006/wordprocessingDrawing" xmlns:w10="urn:schemas-microsoft-com:office:word" xmlns:w="http://schemas.openxmlformats.org/wordprocessingml/2006/main" xmlns:w14="http://schemas.microsoft.com/office/word/2010/wordml" xmlns:w15="http://schemas.microsoft.com/office/word/2012/wordml" xmlns:wpg="http://schemas.microsoft.com/office/word/2010/wordprocessingGroup" xmlns:wpi="http://schemas.microsoft.com/office/word/2010/wordprocessingInk" xmlns:wne="http://schemas.microsoft.com/office/word/2006/wordml" xmlns:wps="http://schemas.microsoft.com/office/word/2010/wordprocessingShape" mc:Ignorable="w14 w15 wp14">
   <w:footnote w:type="separator" w:id="-1">
     <w:p>
       <w:r>
@@ -7491,7 +7651,7 @@
 </file>
 
 <file path=word/header1.xml><?xml version="1.0" encoding="utf-8"?>
-<w:hdr xmlns:wpc="http://schemas.microsoft.com/office/word/2010/wordprocessingCanvas" xmlns:cx="http://schemas.microsoft.com/office/drawing/2014/chartex" xmlns:cx1="http://schemas.microsoft.com/office/drawing/2015/9/8/chartex" xmlns:mc="http://schemas.openxmlformats.org/markup-compatibility/2006" xmlns:o="urn:schemas-microsoft-com:office:office" xmlns:r="http://schemas.openxmlformats.org/officeDocument/2006/relationships" xmlns:m="http://schemas.openxmlformats.org/officeDocument/2006/math" xmlns:v="urn:schemas-microsoft-com:vml" xmlns:wp14="http://schemas.microsoft.com/office/word/2010/wordprocessingDrawing" xmlns:wp="http://schemas.openxmlformats.org/drawingml/2006/wordprocessingDrawing" xmlns:w10="urn:schemas-microsoft-com:office:word" xmlns:w="http://schemas.openxmlformats.org/wordprocessingml/2006/main" xmlns:w14="http://schemas.microsoft.com/office/word/2010/wordml" xmlns:w15="http://schemas.microsoft.com/office/word/2012/wordml" xmlns:w16se="http://schemas.microsoft.com/office/word/2015/wordml/symex" xmlns:wpg="http://schemas.microsoft.com/office/word/2010/wordprocessingGroup" xmlns:wpi="http://schemas.microsoft.com/office/word/2010/wordprocessingInk" xmlns:wne="http://schemas.microsoft.com/office/word/2006/wordml" xmlns:wps="http://schemas.microsoft.com/office/word/2010/wordprocessingShape" mc:Ignorable="w14 w15 w16se wp14">
+<w:hdr xmlns:wpc="http://schemas.microsoft.com/office/word/2010/wordprocessingCanvas" xmlns:mc="http://schemas.openxmlformats.org/markup-compatibility/2006" xmlns:o="urn:schemas-microsoft-com:office:office" xmlns:r="http://schemas.openxmlformats.org/officeDocument/2006/relationships" xmlns:m="http://schemas.openxmlformats.org/officeDocument/2006/math" xmlns:v="urn:schemas-microsoft-com:vml" xmlns:wp14="http://schemas.microsoft.com/office/word/2010/wordprocessingDrawing" xmlns:wp="http://schemas.openxmlformats.org/drawingml/2006/wordprocessingDrawing" xmlns:w10="urn:schemas-microsoft-com:office:word" xmlns:w="http://schemas.openxmlformats.org/wordprocessingml/2006/main" xmlns:w14="http://schemas.microsoft.com/office/word/2010/wordml" xmlns:w15="http://schemas.microsoft.com/office/word/2012/wordml" xmlns:wpg="http://schemas.microsoft.com/office/word/2010/wordprocessingGroup" xmlns:wpi="http://schemas.microsoft.com/office/word/2010/wordprocessingInk" xmlns:wne="http://schemas.microsoft.com/office/word/2006/wordml" xmlns:wps="http://schemas.microsoft.com/office/word/2010/wordprocessingShape" mc:Ignorable="w14 w15 wp14">
   <w:p>
     <w:pPr>
       <w:pStyle w:val="Header"/>
@@ -7501,7 +7661,7 @@
 </file>
 
 <file path=word/header2.xml><?xml version="1.0" encoding="utf-8"?>
-<w:hdr xmlns:wpc="http://schemas.microsoft.com/office/word/2010/wordprocessingCanvas" xmlns:cx="http://schemas.microsoft.com/office/drawing/2014/chartex" xmlns:cx1="http://schemas.microsoft.com/office/drawing/2015/9/8/chartex" xmlns:mc="http://schemas.openxmlformats.org/markup-compatibility/2006" xmlns:o="urn:schemas-microsoft-com:office:office" xmlns:r="http://schemas.openxmlformats.org/officeDocument/2006/relationships" xmlns:m="http://schemas.openxmlformats.org/officeDocument/2006/math" xmlns:v="urn:schemas-microsoft-com:vml" xmlns:wp14="http://schemas.microsoft.com/office/word/2010/wordprocessingDrawing" xmlns:wp="http://schemas.openxmlformats.org/drawingml/2006/wordprocessingDrawing" xmlns:w10="urn:schemas-microsoft-com:office:word" xmlns:w="http://schemas.openxmlformats.org/wordprocessingml/2006/main" xmlns:w14="http://schemas.microsoft.com/office/word/2010/wordml" xmlns:w15="http://schemas.microsoft.com/office/word/2012/wordml" xmlns:w16se="http://schemas.microsoft.com/office/word/2015/wordml/symex" xmlns:wpg="http://schemas.microsoft.com/office/word/2010/wordprocessingGroup" xmlns:wpi="http://schemas.microsoft.com/office/word/2010/wordprocessingInk" xmlns:wne="http://schemas.microsoft.com/office/word/2006/wordml" xmlns:wps="http://schemas.microsoft.com/office/word/2010/wordprocessingShape" mc:Ignorable="w14 w15 w16se wp14">
+<w:hdr xmlns:wpc="http://schemas.microsoft.com/office/word/2010/wordprocessingCanvas" xmlns:mc="http://schemas.openxmlformats.org/markup-compatibility/2006" xmlns:o="urn:schemas-microsoft-com:office:office" xmlns:r="http://schemas.openxmlformats.org/officeDocument/2006/relationships" xmlns:m="http://schemas.openxmlformats.org/officeDocument/2006/math" xmlns:v="urn:schemas-microsoft-com:vml" xmlns:wp14="http://schemas.microsoft.com/office/word/2010/wordprocessingDrawing" xmlns:wp="http://schemas.openxmlformats.org/drawingml/2006/wordprocessingDrawing" xmlns:w10="urn:schemas-microsoft-com:office:word" xmlns:w="http://schemas.openxmlformats.org/wordprocessingml/2006/main" xmlns:w14="http://schemas.microsoft.com/office/word/2010/wordml" xmlns:w15="http://schemas.microsoft.com/office/word/2012/wordml" xmlns:wpg="http://schemas.microsoft.com/office/word/2010/wordprocessingGroup" xmlns:wpi="http://schemas.microsoft.com/office/word/2010/wordprocessingInk" xmlns:wne="http://schemas.microsoft.com/office/word/2006/wordml" xmlns:wps="http://schemas.microsoft.com/office/word/2010/wordprocessingShape" mc:Ignorable="w14 w15 wp14">
   <w:p>
     <w:pPr>
       <w:pStyle w:val="Header"/>
@@ -7511,8 +7671,8 @@
 </file>
 
 <file path=word/numbering.xml><?xml version="1.0" encoding="utf-8"?>
-<w:numbering xmlns:wpc="http://schemas.microsoft.com/office/word/2010/wordprocessingCanvas" xmlns:cx="http://schemas.microsoft.com/office/drawing/2014/chartex" xmlns:cx1="http://schemas.microsoft.com/office/drawing/2015/9/8/chartex" xmlns:mc="http://schemas.openxmlformats.org/markup-compatibility/2006" xmlns:o="urn:schemas-microsoft-com:office:office" xmlns:r="http://schemas.openxmlformats.org/officeDocument/2006/relationships" xmlns:m="http://schemas.openxmlformats.org/officeDocument/2006/math" xmlns:v="urn:schemas-microsoft-com:vml" xmlns:wp14="http://schemas.microsoft.com/office/word/2010/wordprocessingDrawing" xmlns:wp="http://schemas.openxmlformats.org/drawingml/2006/wordprocessingDrawing" xmlns:w10="urn:schemas-microsoft-com:office:word" xmlns:w="http://schemas.openxmlformats.org/wordprocessingml/2006/main" xmlns:w14="http://schemas.microsoft.com/office/word/2010/wordml" xmlns:w15="http://schemas.microsoft.com/office/word/2012/wordml" xmlns:w16se="http://schemas.microsoft.com/office/word/2015/wordml/symex" xmlns:wpg="http://schemas.microsoft.com/office/word/2010/wordprocessingGroup" xmlns:wpi="http://schemas.microsoft.com/office/word/2010/wordprocessingInk" xmlns:wne="http://schemas.microsoft.com/office/word/2006/wordml" xmlns:wps="http://schemas.microsoft.com/office/word/2010/wordprocessingShape" mc:Ignorable="w14 w15 w16se wp14">
-  <w:abstractNum w:abstractNumId="0" w15:restartNumberingAfterBreak="0">
+<w:numbering xmlns:wpc="http://schemas.microsoft.com/office/word/2010/wordprocessingCanvas" xmlns:mc="http://schemas.openxmlformats.org/markup-compatibility/2006" xmlns:o="urn:schemas-microsoft-com:office:office" xmlns:r="http://schemas.openxmlformats.org/officeDocument/2006/relationships" xmlns:m="http://schemas.openxmlformats.org/officeDocument/2006/math" xmlns:v="urn:schemas-microsoft-com:vml" xmlns:wp14="http://schemas.microsoft.com/office/word/2010/wordprocessingDrawing" xmlns:wp="http://schemas.openxmlformats.org/drawingml/2006/wordprocessingDrawing" xmlns:w10="urn:schemas-microsoft-com:office:word" xmlns:w="http://schemas.openxmlformats.org/wordprocessingml/2006/main" xmlns:w14="http://schemas.microsoft.com/office/word/2010/wordml" xmlns:w15="http://schemas.microsoft.com/office/word/2012/wordml" xmlns:wpg="http://schemas.microsoft.com/office/word/2010/wordprocessingGroup" xmlns:wpi="http://schemas.microsoft.com/office/word/2010/wordprocessingInk" xmlns:wne="http://schemas.microsoft.com/office/word/2006/wordml" xmlns:wps="http://schemas.microsoft.com/office/word/2010/wordprocessingShape" mc:Ignorable="w14 w15 wp14">
+  <w:abstractNum w:abstractNumId="0">
     <w:nsid w:val="FFFFFFFB"/>
     <w:multiLevelType w:val="multilevel"/>
     <w:tmpl w:val="D8BC5BE2"/>
@@ -7589,7 +7749,185 @@
       <w:lvlJc w:val="left"/>
     </w:lvl>
   </w:abstractNum>
-  <w:abstractNum w:abstractNumId="1" w15:restartNumberingAfterBreak="0">
+  <w:abstractNum w:abstractNumId="1">
+    <w:nsid w:val="071024FD"/>
+    <w:multiLevelType w:val="hybridMultilevel"/>
+    <w:tmpl w:val="15280E7C"/>
+    <w:lvl w:ilvl="0" w:tplc="0409000F">
+      <w:start w:val="1"/>
+      <w:numFmt w:val="decimal"/>
+      <w:lvlText w:val="%1."/>
+      <w:lvlJc w:val="left"/>
+      <w:pPr>
+        <w:ind w:left="720" w:hanging="360"/>
+      </w:pPr>
+      <w:rPr>
+        <w:rFonts w:hint="default"/>
+      </w:rPr>
+    </w:lvl>
+    <w:lvl w:ilvl="1" w:tplc="04090019" w:tentative="1">
+      <w:start w:val="1"/>
+      <w:numFmt w:val="lowerLetter"/>
+      <w:lvlText w:val="%2."/>
+      <w:lvlJc w:val="left"/>
+      <w:pPr>
+        <w:ind w:left="1440" w:hanging="360"/>
+      </w:pPr>
+    </w:lvl>
+    <w:lvl w:ilvl="2" w:tplc="0409001B" w:tentative="1">
+      <w:start w:val="1"/>
+      <w:numFmt w:val="lowerRoman"/>
+      <w:lvlText w:val="%3."/>
+      <w:lvlJc w:val="right"/>
+      <w:pPr>
+        <w:ind w:left="2160" w:hanging="180"/>
+      </w:pPr>
+    </w:lvl>
+    <w:lvl w:ilvl="3" w:tplc="0409000F" w:tentative="1">
+      <w:start w:val="1"/>
+      <w:numFmt w:val="decimal"/>
+      <w:lvlText w:val="%4."/>
+      <w:lvlJc w:val="left"/>
+      <w:pPr>
+        <w:ind w:left="2880" w:hanging="360"/>
+      </w:pPr>
+    </w:lvl>
+    <w:lvl w:ilvl="4" w:tplc="04090019" w:tentative="1">
+      <w:start w:val="1"/>
+      <w:numFmt w:val="lowerLetter"/>
+      <w:lvlText w:val="%5."/>
+      <w:lvlJc w:val="left"/>
+      <w:pPr>
+        <w:ind w:left="3600" w:hanging="360"/>
+      </w:pPr>
+    </w:lvl>
+    <w:lvl w:ilvl="5" w:tplc="0409001B" w:tentative="1">
+      <w:start w:val="1"/>
+      <w:numFmt w:val="lowerRoman"/>
+      <w:lvlText w:val="%6."/>
+      <w:lvlJc w:val="right"/>
+      <w:pPr>
+        <w:ind w:left="4320" w:hanging="180"/>
+      </w:pPr>
+    </w:lvl>
+    <w:lvl w:ilvl="6" w:tplc="0409000F" w:tentative="1">
+      <w:start w:val="1"/>
+      <w:numFmt w:val="decimal"/>
+      <w:lvlText w:val="%7."/>
+      <w:lvlJc w:val="left"/>
+      <w:pPr>
+        <w:ind w:left="5040" w:hanging="360"/>
+      </w:pPr>
+    </w:lvl>
+    <w:lvl w:ilvl="7" w:tplc="04090019" w:tentative="1">
+      <w:start w:val="1"/>
+      <w:numFmt w:val="lowerLetter"/>
+      <w:lvlText w:val="%8."/>
+      <w:lvlJc w:val="left"/>
+      <w:pPr>
+        <w:ind w:left="5760" w:hanging="360"/>
+      </w:pPr>
+    </w:lvl>
+    <w:lvl w:ilvl="8" w:tplc="0409001B" w:tentative="1">
+      <w:start w:val="1"/>
+      <w:numFmt w:val="lowerRoman"/>
+      <w:lvlText w:val="%9."/>
+      <w:lvlJc w:val="right"/>
+      <w:pPr>
+        <w:ind w:left="6480" w:hanging="180"/>
+      </w:pPr>
+    </w:lvl>
+  </w:abstractNum>
+  <w:abstractNum w:abstractNumId="2">
+    <w:nsid w:val="18F535F8"/>
+    <w:multiLevelType w:val="hybridMultilevel"/>
+    <w:tmpl w:val="15280E7C"/>
+    <w:lvl w:ilvl="0" w:tplc="0409000F">
+      <w:start w:val="1"/>
+      <w:numFmt w:val="decimal"/>
+      <w:lvlText w:val="%1."/>
+      <w:lvlJc w:val="left"/>
+      <w:pPr>
+        <w:ind w:left="720" w:hanging="360"/>
+      </w:pPr>
+      <w:rPr>
+        <w:rFonts w:hint="default"/>
+      </w:rPr>
+    </w:lvl>
+    <w:lvl w:ilvl="1" w:tplc="04090019" w:tentative="1">
+      <w:start w:val="1"/>
+      <w:numFmt w:val="lowerLetter"/>
+      <w:lvlText w:val="%2."/>
+      <w:lvlJc w:val="left"/>
+      <w:pPr>
+        <w:ind w:left="1440" w:hanging="360"/>
+      </w:pPr>
+    </w:lvl>
+    <w:lvl w:ilvl="2" w:tplc="0409001B" w:tentative="1">
+      <w:start w:val="1"/>
+      <w:numFmt w:val="lowerRoman"/>
+      <w:lvlText w:val="%3."/>
+      <w:lvlJc w:val="right"/>
+      <w:pPr>
+        <w:ind w:left="2160" w:hanging="180"/>
+      </w:pPr>
+    </w:lvl>
+    <w:lvl w:ilvl="3" w:tplc="0409000F" w:tentative="1">
+      <w:start w:val="1"/>
+      <w:numFmt w:val="decimal"/>
+      <w:lvlText w:val="%4."/>
+      <w:lvlJc w:val="left"/>
+      <w:pPr>
+        <w:ind w:left="2880" w:hanging="360"/>
+      </w:pPr>
+    </w:lvl>
+    <w:lvl w:ilvl="4" w:tplc="04090019" w:tentative="1">
+      <w:start w:val="1"/>
+      <w:numFmt w:val="lowerLetter"/>
+      <w:lvlText w:val="%5."/>
+      <w:lvlJc w:val="left"/>
+      <w:pPr>
+        <w:ind w:left="3600" w:hanging="360"/>
+      </w:pPr>
+    </w:lvl>
+    <w:lvl w:ilvl="5" w:tplc="0409001B" w:tentative="1">
+      <w:start w:val="1"/>
+      <w:numFmt w:val="lowerRoman"/>
+      <w:lvlText w:val="%6."/>
+      <w:lvlJc w:val="right"/>
+      <w:pPr>
+        <w:ind w:left="4320" w:hanging="180"/>
+      </w:pPr>
+    </w:lvl>
+    <w:lvl w:ilvl="6" w:tplc="0409000F" w:tentative="1">
+      <w:start w:val="1"/>
+      <w:numFmt w:val="decimal"/>
+      <w:lvlText w:val="%7."/>
+      <w:lvlJc w:val="left"/>
+      <w:pPr>
+        <w:ind w:left="5040" w:hanging="360"/>
+      </w:pPr>
+    </w:lvl>
+    <w:lvl w:ilvl="7" w:tplc="04090019" w:tentative="1">
+      <w:start w:val="1"/>
+      <w:numFmt w:val="lowerLetter"/>
+      <w:lvlText w:val="%8."/>
+      <w:lvlJc w:val="left"/>
+      <w:pPr>
+        <w:ind w:left="5760" w:hanging="360"/>
+      </w:pPr>
+    </w:lvl>
+    <w:lvl w:ilvl="8" w:tplc="0409001B" w:tentative="1">
+      <w:start w:val="1"/>
+      <w:numFmt w:val="lowerRoman"/>
+      <w:lvlText w:val="%9."/>
+      <w:lvlJc w:val="right"/>
+      <w:pPr>
+        <w:ind w:left="6480" w:hanging="180"/>
+      </w:pPr>
+    </w:lvl>
+  </w:abstractNum>
+  <w:abstractNum w:abstractNumId="3">
     <w:nsid w:val="23147AAA"/>
     <w:multiLevelType w:val="hybridMultilevel"/>
     <w:tmpl w:val="5A26C36A"/>
@@ -7702,7 +8040,7 @@
       </w:rPr>
     </w:lvl>
   </w:abstractNum>
-  <w:abstractNum w:abstractNumId="2" w15:restartNumberingAfterBreak="0">
+  <w:abstractNum w:abstractNumId="4">
     <w:nsid w:val="233B4501"/>
     <w:multiLevelType w:val="hybridMultilevel"/>
     <w:tmpl w:val="15280E7C"/>
@@ -7791,7 +8129,96 @@
       </w:pPr>
     </w:lvl>
   </w:abstractNum>
-  <w:abstractNum w:abstractNumId="3" w15:restartNumberingAfterBreak="0">
+  <w:abstractNum w:abstractNumId="5">
+    <w:nsid w:val="2CA14829"/>
+    <w:multiLevelType w:val="hybridMultilevel"/>
+    <w:tmpl w:val="15280E7C"/>
+    <w:lvl w:ilvl="0" w:tplc="0409000F">
+      <w:start w:val="1"/>
+      <w:numFmt w:val="decimal"/>
+      <w:lvlText w:val="%1."/>
+      <w:lvlJc w:val="left"/>
+      <w:pPr>
+        <w:ind w:left="720" w:hanging="360"/>
+      </w:pPr>
+      <w:rPr>
+        <w:rFonts w:hint="default"/>
+      </w:rPr>
+    </w:lvl>
+    <w:lvl w:ilvl="1" w:tplc="04090019" w:tentative="1">
+      <w:start w:val="1"/>
+      <w:numFmt w:val="lowerLetter"/>
+      <w:lvlText w:val="%2."/>
+      <w:lvlJc w:val="left"/>
+      <w:pPr>
+        <w:ind w:left="1440" w:hanging="360"/>
+      </w:pPr>
+    </w:lvl>
+    <w:lvl w:ilvl="2" w:tplc="0409001B" w:tentative="1">
+      <w:start w:val="1"/>
+      <w:numFmt w:val="lowerRoman"/>
+      <w:lvlText w:val="%3."/>
+      <w:lvlJc w:val="right"/>
+      <w:pPr>
+        <w:ind w:left="2160" w:hanging="180"/>
+      </w:pPr>
+    </w:lvl>
+    <w:lvl w:ilvl="3" w:tplc="0409000F" w:tentative="1">
+      <w:start w:val="1"/>
+      <w:numFmt w:val="decimal"/>
+      <w:lvlText w:val="%4."/>
+      <w:lvlJc w:val="left"/>
+      <w:pPr>
+        <w:ind w:left="2880" w:hanging="360"/>
+      </w:pPr>
+    </w:lvl>
+    <w:lvl w:ilvl="4" w:tplc="04090019" w:tentative="1">
+      <w:start w:val="1"/>
+      <w:numFmt w:val="lowerLetter"/>
+      <w:lvlText w:val="%5."/>
+      <w:lvlJc w:val="left"/>
+      <w:pPr>
+        <w:ind w:left="3600" w:hanging="360"/>
+      </w:pPr>
+    </w:lvl>
+    <w:lvl w:ilvl="5" w:tplc="0409001B" w:tentative="1">
+      <w:start w:val="1"/>
+      <w:numFmt w:val="lowerRoman"/>
+      <w:lvlText w:val="%6."/>
+      <w:lvlJc w:val="right"/>
+      <w:pPr>
+        <w:ind w:left="4320" w:hanging="180"/>
+      </w:pPr>
+    </w:lvl>
+    <w:lvl w:ilvl="6" w:tplc="0409000F" w:tentative="1">
+      <w:start w:val="1"/>
+      <w:numFmt w:val="decimal"/>
+      <w:lvlText w:val="%7."/>
+      <w:lvlJc w:val="left"/>
+      <w:pPr>
+        <w:ind w:left="5040" w:hanging="360"/>
+      </w:pPr>
+    </w:lvl>
+    <w:lvl w:ilvl="7" w:tplc="04090019" w:tentative="1">
+      <w:start w:val="1"/>
+      <w:numFmt w:val="lowerLetter"/>
+      <w:lvlText w:val="%8."/>
+      <w:lvlJc w:val="left"/>
+      <w:pPr>
+        <w:ind w:left="5760" w:hanging="360"/>
+      </w:pPr>
+    </w:lvl>
+    <w:lvl w:ilvl="8" w:tplc="0409001B" w:tentative="1">
+      <w:start w:val="1"/>
+      <w:numFmt w:val="lowerRoman"/>
+      <w:lvlText w:val="%9."/>
+      <w:lvlJc w:val="right"/>
+      <w:pPr>
+        <w:ind w:left="6480" w:hanging="180"/>
+      </w:pPr>
+    </w:lvl>
+  </w:abstractNum>
+  <w:abstractNum w:abstractNumId="6">
     <w:nsid w:val="2F8D68B1"/>
     <w:multiLevelType w:val="multilevel"/>
     <w:tmpl w:val="5EAA0A82"/>
@@ -7931,7 +8358,7 @@
       </w:rPr>
     </w:lvl>
   </w:abstractNum>
-  <w:abstractNum w:abstractNumId="4" w15:restartNumberingAfterBreak="0">
+  <w:abstractNum w:abstractNumId="7">
     <w:nsid w:val="3A0060E9"/>
     <w:multiLevelType w:val="hybridMultilevel"/>
     <w:tmpl w:val="13924520"/>
@@ -8017,7 +8444,7 @@
       </w:pPr>
     </w:lvl>
   </w:abstractNum>
-  <w:abstractNum w:abstractNumId="5" w15:restartNumberingAfterBreak="0">
+  <w:abstractNum w:abstractNumId="8">
     <w:nsid w:val="3A6A4237"/>
     <w:multiLevelType w:val="hybridMultilevel"/>
     <w:tmpl w:val="FD2E8C08"/>
@@ -8106,7 +8533,7 @@
       </w:pPr>
     </w:lvl>
   </w:abstractNum>
-  <w:abstractNum w:abstractNumId="6" w15:restartNumberingAfterBreak="0">
+  <w:abstractNum w:abstractNumId="9">
     <w:nsid w:val="3D825EDC"/>
     <w:multiLevelType w:val="multilevel"/>
     <w:tmpl w:val="724C49BC"/>
@@ -8227,7 +8654,7 @@
       </w:rPr>
     </w:lvl>
   </w:abstractNum>
-  <w:abstractNum w:abstractNumId="7" w15:restartNumberingAfterBreak="0">
+  <w:abstractNum w:abstractNumId="10">
     <w:nsid w:val="406A5572"/>
     <w:multiLevelType w:val="hybridMultilevel"/>
     <w:tmpl w:val="9C10BEEE"/>
@@ -8340,7 +8767,7 @@
       </w:rPr>
     </w:lvl>
   </w:abstractNum>
-  <w:abstractNum w:abstractNumId="8" w15:restartNumberingAfterBreak="0">
+  <w:abstractNum w:abstractNumId="11">
     <w:nsid w:val="49132A37"/>
     <w:multiLevelType w:val="multilevel"/>
     <w:tmpl w:val="5EAA0A82"/>
@@ -8480,7 +8907,120 @@
       </w:rPr>
     </w:lvl>
   </w:abstractNum>
-  <w:abstractNum w:abstractNumId="9" w15:restartNumberingAfterBreak="0">
+  <w:abstractNum w:abstractNumId="12">
+    <w:nsid w:val="508C4427"/>
+    <w:multiLevelType w:val="hybridMultilevel"/>
+    <w:tmpl w:val="A2E82F0E"/>
+    <w:lvl w:ilvl="0" w:tplc="04090001">
+      <w:start w:val="1"/>
+      <w:numFmt w:val="bullet"/>
+      <w:lvlText w:val=""/>
+      <w:lvlJc w:val="left"/>
+      <w:pPr>
+        <w:ind w:left="2160" w:hanging="360"/>
+      </w:pPr>
+      <w:rPr>
+        <w:rFonts w:ascii="Symbol" w:hAnsi="Symbol" w:hint="default"/>
+      </w:rPr>
+    </w:lvl>
+    <w:lvl w:ilvl="1" w:tplc="04090003" w:tentative="1">
+      <w:start w:val="1"/>
+      <w:numFmt w:val="bullet"/>
+      <w:lvlText w:val="o"/>
+      <w:lvlJc w:val="left"/>
+      <w:pPr>
+        <w:ind w:left="2880" w:hanging="360"/>
+      </w:pPr>
+      <w:rPr>
+        <w:rFonts w:ascii="Courier New" w:hAnsi="Courier New" w:cs="Courier New" w:hint="default"/>
+      </w:rPr>
+    </w:lvl>
+    <w:lvl w:ilvl="2" w:tplc="04090005" w:tentative="1">
+      <w:start w:val="1"/>
+      <w:numFmt w:val="bullet"/>
+      <w:lvlText w:val=""/>
+      <w:lvlJc w:val="left"/>
+      <w:pPr>
+        <w:ind w:left="3600" w:hanging="360"/>
+      </w:pPr>
+      <w:rPr>
+        <w:rFonts w:ascii="Wingdings" w:hAnsi="Wingdings" w:hint="default"/>
+      </w:rPr>
+    </w:lvl>
+    <w:lvl w:ilvl="3" w:tplc="04090001" w:tentative="1">
+      <w:start w:val="1"/>
+      <w:numFmt w:val="bullet"/>
+      <w:lvlText w:val=""/>
+      <w:lvlJc w:val="left"/>
+      <w:pPr>
+        <w:ind w:left="4320" w:hanging="360"/>
+      </w:pPr>
+      <w:rPr>
+        <w:rFonts w:ascii="Symbol" w:hAnsi="Symbol" w:hint="default"/>
+      </w:rPr>
+    </w:lvl>
+    <w:lvl w:ilvl="4" w:tplc="04090003" w:tentative="1">
+      <w:start w:val="1"/>
+      <w:numFmt w:val="bullet"/>
+      <w:lvlText w:val="o"/>
+      <w:lvlJc w:val="left"/>
+      <w:pPr>
+        <w:ind w:left="5040" w:hanging="360"/>
+      </w:pPr>
+      <w:rPr>
+        <w:rFonts w:ascii="Courier New" w:hAnsi="Courier New" w:cs="Courier New" w:hint="default"/>
+      </w:rPr>
+    </w:lvl>
+    <w:lvl w:ilvl="5" w:tplc="04090005" w:tentative="1">
+      <w:start w:val="1"/>
+      <w:numFmt w:val="bullet"/>
+      <w:lvlText w:val=""/>
+      <w:lvlJc w:val="left"/>
+      <w:pPr>
+        <w:ind w:left="5760" w:hanging="360"/>
+      </w:pPr>
+      <w:rPr>
+        <w:rFonts w:ascii="Wingdings" w:hAnsi="Wingdings" w:hint="default"/>
+      </w:rPr>
+    </w:lvl>
+    <w:lvl w:ilvl="6" w:tplc="04090001" w:tentative="1">
+      <w:start w:val="1"/>
+      <w:numFmt w:val="bullet"/>
+      <w:lvlText w:val=""/>
+      <w:lvlJc w:val="left"/>
+      <w:pPr>
+        <w:ind w:left="6480" w:hanging="360"/>
+      </w:pPr>
+      <w:rPr>
+        <w:rFonts w:ascii="Symbol" w:hAnsi="Symbol" w:hint="default"/>
+      </w:rPr>
+    </w:lvl>
+    <w:lvl w:ilvl="7" w:tplc="04090003" w:tentative="1">
+      <w:start w:val="1"/>
+      <w:numFmt w:val="bullet"/>
+      <w:lvlText w:val="o"/>
+      <w:lvlJc w:val="left"/>
+      <w:pPr>
+        <w:ind w:left="7200" w:hanging="360"/>
+      </w:pPr>
+      <w:rPr>
+        <w:rFonts w:ascii="Courier New" w:hAnsi="Courier New" w:cs="Courier New" w:hint="default"/>
+      </w:rPr>
+    </w:lvl>
+    <w:lvl w:ilvl="8" w:tplc="04090005" w:tentative="1">
+      <w:start w:val="1"/>
+      <w:numFmt w:val="bullet"/>
+      <w:lvlText w:val=""/>
+      <w:lvlJc w:val="left"/>
+      <w:pPr>
+        <w:ind w:left="7920" w:hanging="360"/>
+      </w:pPr>
+      <w:rPr>
+        <w:rFonts w:ascii="Wingdings" w:hAnsi="Wingdings" w:hint="default"/>
+      </w:rPr>
+    </w:lvl>
+  </w:abstractNum>
+  <w:abstractNum w:abstractNumId="13">
     <w:nsid w:val="50F921B9"/>
     <w:multiLevelType w:val="hybridMultilevel"/>
     <w:tmpl w:val="F6CC8A4C"/>
@@ -8569,7 +9109,7 @@
       </w:pPr>
     </w:lvl>
   </w:abstractNum>
-  <w:abstractNum w:abstractNumId="10" w15:restartNumberingAfterBreak="0">
+  <w:abstractNum w:abstractNumId="14">
     <w:nsid w:val="69832317"/>
     <w:multiLevelType w:val="multilevel"/>
     <w:tmpl w:val="5EAA0A82"/>
@@ -8709,7 +9249,7 @@
       </w:rPr>
     </w:lvl>
   </w:abstractNum>
-  <w:abstractNum w:abstractNumId="11" w15:restartNumberingAfterBreak="0">
+  <w:abstractNum w:abstractNumId="15">
     <w:nsid w:val="6A505913"/>
     <w:multiLevelType w:val="hybridMultilevel"/>
     <w:tmpl w:val="7286FBBE"/>
@@ -8798,7 +9338,7 @@
       </w:pPr>
     </w:lvl>
   </w:abstractNum>
-  <w:abstractNum w:abstractNumId="12" w15:restartNumberingAfterBreak="0">
+  <w:abstractNum w:abstractNumId="16">
     <w:nsid w:val="6A702930"/>
     <w:multiLevelType w:val="hybridMultilevel"/>
     <w:tmpl w:val="6C94E58C"/>
@@ -8911,7 +9451,7 @@
       </w:rPr>
     </w:lvl>
   </w:abstractNum>
-  <w:abstractNum w:abstractNumId="13" w15:restartNumberingAfterBreak="0">
+  <w:abstractNum w:abstractNumId="17">
     <w:nsid w:val="705360B9"/>
     <w:multiLevelType w:val="hybridMultilevel"/>
     <w:tmpl w:val="15280E7C"/>
@@ -9000,7 +9540,96 @@
       </w:pPr>
     </w:lvl>
   </w:abstractNum>
-  <w:abstractNum w:abstractNumId="14" w15:restartNumberingAfterBreak="0">
+  <w:abstractNum w:abstractNumId="18">
+    <w:nsid w:val="74D55EF7"/>
+    <w:multiLevelType w:val="multilevel"/>
+    <w:tmpl w:val="E26E1EBC"/>
+    <w:lvl w:ilvl="0">
+      <w:start w:val="1"/>
+      <w:numFmt w:val="lowerLetter"/>
+      <w:lvlText w:val="%1."/>
+      <w:lvlJc w:val="left"/>
+      <w:pPr>
+        <w:ind w:left="1080" w:hanging="360"/>
+      </w:pPr>
+      <w:rPr>
+        <w:i w:val="0"/>
+      </w:rPr>
+    </w:lvl>
+    <w:lvl w:ilvl="1">
+      <w:start w:val="1"/>
+      <w:numFmt w:val="lowerLetter"/>
+      <w:lvlText w:val="%2."/>
+      <w:lvlJc w:val="left"/>
+      <w:pPr>
+        <w:ind w:left="1800" w:hanging="360"/>
+      </w:pPr>
+    </w:lvl>
+    <w:lvl w:ilvl="2">
+      <w:start w:val="1"/>
+      <w:numFmt w:val="lowerRoman"/>
+      <w:lvlText w:val="%3."/>
+      <w:lvlJc w:val="right"/>
+      <w:pPr>
+        <w:ind w:left="2520" w:hanging="180"/>
+      </w:pPr>
+    </w:lvl>
+    <w:lvl w:ilvl="3">
+      <w:start w:val="1"/>
+      <w:numFmt w:val="decimal"/>
+      <w:lvlText w:val="%4."/>
+      <w:lvlJc w:val="left"/>
+      <w:pPr>
+        <w:ind w:left="3240" w:hanging="360"/>
+      </w:pPr>
+    </w:lvl>
+    <w:lvl w:ilvl="4">
+      <w:start w:val="1"/>
+      <w:numFmt w:val="lowerLetter"/>
+      <w:lvlText w:val="%5."/>
+      <w:lvlJc w:val="left"/>
+      <w:pPr>
+        <w:ind w:left="3960" w:hanging="360"/>
+      </w:pPr>
+    </w:lvl>
+    <w:lvl w:ilvl="5">
+      <w:start w:val="1"/>
+      <w:numFmt w:val="lowerRoman"/>
+      <w:lvlText w:val="%6."/>
+      <w:lvlJc w:val="right"/>
+      <w:pPr>
+        <w:ind w:left="4680" w:hanging="180"/>
+      </w:pPr>
+    </w:lvl>
+    <w:lvl w:ilvl="6">
+      <w:start w:val="1"/>
+      <w:numFmt w:val="decimal"/>
+      <w:lvlText w:val="%7."/>
+      <w:lvlJc w:val="left"/>
+      <w:pPr>
+        <w:ind w:left="5400" w:hanging="360"/>
+      </w:pPr>
+    </w:lvl>
+    <w:lvl w:ilvl="7">
+      <w:start w:val="1"/>
+      <w:numFmt w:val="lowerLetter"/>
+      <w:lvlText w:val="%8."/>
+      <w:lvlJc w:val="left"/>
+      <w:pPr>
+        <w:ind w:left="6120" w:hanging="360"/>
+      </w:pPr>
+    </w:lvl>
+    <w:lvl w:ilvl="8">
+      <w:start w:val="1"/>
+      <w:numFmt w:val="lowerRoman"/>
+      <w:lvlText w:val="%9."/>
+      <w:lvlJc w:val="right"/>
+      <w:pPr>
+        <w:ind w:left="6840" w:hanging="180"/>
+      </w:pPr>
+    </w:lvl>
+  </w:abstractNum>
+  <w:abstractNum w:abstractNumId="19">
     <w:nsid w:val="74F078AA"/>
     <w:multiLevelType w:val="multilevel"/>
     <w:tmpl w:val="5EAA0A82"/>
@@ -9138,22 +9767,108 @@
       <w:rPr>
         <w:rFonts w:ascii="Wingdings" w:hAnsi="Wingdings" w:hint="default"/>
       </w:rPr>
+    </w:lvl>
+  </w:abstractNum>
+  <w:abstractNum w:abstractNumId="20">
+    <w:nsid w:val="79266D77"/>
+    <w:multiLevelType w:val="hybridMultilevel"/>
+    <w:tmpl w:val="9FE23AB4"/>
+    <w:lvl w:ilvl="0" w:tplc="04090017">
+      <w:start w:val="1"/>
+      <w:numFmt w:val="lowerLetter"/>
+      <w:lvlText w:val="%1)"/>
+      <w:lvlJc w:val="left"/>
+      <w:pPr>
+        <w:ind w:left="1260" w:hanging="360"/>
+      </w:pPr>
+    </w:lvl>
+    <w:lvl w:ilvl="1" w:tplc="04090019" w:tentative="1">
+      <w:start w:val="1"/>
+      <w:numFmt w:val="lowerLetter"/>
+      <w:lvlText w:val="%2."/>
+      <w:lvlJc w:val="left"/>
+      <w:pPr>
+        <w:ind w:left="1980" w:hanging="360"/>
+      </w:pPr>
+    </w:lvl>
+    <w:lvl w:ilvl="2" w:tplc="0409001B" w:tentative="1">
+      <w:start w:val="1"/>
+      <w:numFmt w:val="lowerRoman"/>
+      <w:lvlText w:val="%3."/>
+      <w:lvlJc w:val="right"/>
+      <w:pPr>
+        <w:ind w:left="2700" w:hanging="180"/>
+      </w:pPr>
+    </w:lvl>
+    <w:lvl w:ilvl="3" w:tplc="0409000F" w:tentative="1">
+      <w:start w:val="1"/>
+      <w:numFmt w:val="decimal"/>
+      <w:lvlText w:val="%4."/>
+      <w:lvlJc w:val="left"/>
+      <w:pPr>
+        <w:ind w:left="3420" w:hanging="360"/>
+      </w:pPr>
+    </w:lvl>
+    <w:lvl w:ilvl="4" w:tplc="04090019" w:tentative="1">
+      <w:start w:val="1"/>
+      <w:numFmt w:val="lowerLetter"/>
+      <w:lvlText w:val="%5."/>
+      <w:lvlJc w:val="left"/>
+      <w:pPr>
+        <w:ind w:left="4140" w:hanging="360"/>
+      </w:pPr>
+    </w:lvl>
+    <w:lvl w:ilvl="5" w:tplc="0409001B" w:tentative="1">
+      <w:start w:val="1"/>
+      <w:numFmt w:val="lowerRoman"/>
+      <w:lvlText w:val="%6."/>
+      <w:lvlJc w:val="right"/>
+      <w:pPr>
+        <w:ind w:left="4860" w:hanging="180"/>
+      </w:pPr>
+    </w:lvl>
+    <w:lvl w:ilvl="6" w:tplc="0409000F" w:tentative="1">
+      <w:start w:val="1"/>
+      <w:numFmt w:val="decimal"/>
+      <w:lvlText w:val="%7."/>
+      <w:lvlJc w:val="left"/>
+      <w:pPr>
+        <w:ind w:left="5580" w:hanging="360"/>
+      </w:pPr>
+    </w:lvl>
+    <w:lvl w:ilvl="7" w:tplc="04090019" w:tentative="1">
+      <w:start w:val="1"/>
+      <w:numFmt w:val="lowerLetter"/>
+      <w:lvlText w:val="%8."/>
+      <w:lvlJc w:val="left"/>
+      <w:pPr>
+        <w:ind w:left="6300" w:hanging="360"/>
+      </w:pPr>
+    </w:lvl>
+    <w:lvl w:ilvl="8" w:tplc="0409001B" w:tentative="1">
+      <w:start w:val="1"/>
+      <w:numFmt w:val="lowerRoman"/>
+      <w:lvlText w:val="%9."/>
+      <w:lvlJc w:val="right"/>
+      <w:pPr>
+        <w:ind w:left="7020" w:hanging="180"/>
+      </w:pPr>
     </w:lvl>
   </w:abstractNum>
   <w:num w:numId="1">
     <w:abstractNumId w:val="0"/>
   </w:num>
   <w:num w:numId="2">
-    <w:abstractNumId w:val="8"/>
+    <w:abstractNumId w:val="11"/>
   </w:num>
   <w:num w:numId="3">
-    <w:abstractNumId w:val="3"/>
+    <w:abstractNumId w:val="6"/>
   </w:num>
   <w:num w:numId="4">
-    <w:abstractNumId w:val="14"/>
+    <w:abstractNumId w:val="19"/>
   </w:num>
   <w:num w:numId="5">
-    <w:abstractNumId w:val="10"/>
+    <w:abstractNumId w:val="14"/>
   </w:num>
   <w:num w:numId="6">
     <w:abstractNumId w:val="0"/>
@@ -9165,40 +9880,58 @@
     <w:abstractNumId w:val="0"/>
   </w:num>
   <w:num w:numId="9">
+    <w:abstractNumId w:val="3"/>
+  </w:num>
+  <w:num w:numId="10">
+    <w:abstractNumId w:val="10"/>
+  </w:num>
+  <w:num w:numId="11">
+    <w:abstractNumId w:val="16"/>
+  </w:num>
+  <w:num w:numId="12">
+    <w:abstractNumId w:val="7"/>
+  </w:num>
+  <w:num w:numId="13">
+    <w:abstractNumId w:val="9"/>
+  </w:num>
+  <w:num w:numId="14">
+    <w:abstractNumId w:val="13"/>
+  </w:num>
+  <w:num w:numId="15">
+    <w:abstractNumId w:val="8"/>
+  </w:num>
+  <w:num w:numId="16">
+    <w:abstractNumId w:val="15"/>
+  </w:num>
+  <w:num w:numId="17">
+    <w:abstractNumId w:val="17"/>
+  </w:num>
+  <w:num w:numId="18">
+    <w:abstractNumId w:val="4"/>
+  </w:num>
+  <w:num w:numId="19">
     <w:abstractNumId w:val="1"/>
   </w:num>
-  <w:num w:numId="10">
-    <w:abstractNumId w:val="7"/>
+  <w:num w:numId="20">
+    <w:abstractNumId w:val="2"/>
   </w:num>
-  <w:num w:numId="11">
-    <w:abstractNumId w:val="12"/>
-  </w:num>
-  <w:num w:numId="12">
-    <w:abstractNumId w:val="4"/>
-  </w:num>
-  <w:num w:numId="13">
-    <w:abstractNumId w:val="6"/>
-  </w:num>
-  <w:num w:numId="14">
-    <w:abstractNumId w:val="9"/>
-  </w:num>
-  <w:num w:numId="15">
+  <w:num w:numId="21">
     <w:abstractNumId w:val="5"/>
   </w:num>
-  <w:num w:numId="16">
-    <w:abstractNumId w:val="11"/>
+  <w:num w:numId="22">
+    <w:abstractNumId w:val="20"/>
   </w:num>
-  <w:num w:numId="17">
-    <w:abstractNumId w:val="13"/>
+  <w:num w:numId="23">
+    <w:abstractNumId w:val="18"/>
   </w:num>
-  <w:num w:numId="18">
-    <w:abstractNumId w:val="2"/>
+  <w:num w:numId="24">
+    <w:abstractNumId w:val="12"/>
   </w:num>
 </w:numbering>
 </file>
 
 <file path=word/styles.xml><?xml version="1.0" encoding="utf-8"?>
-<w:styles xmlns:mc="http://schemas.openxmlformats.org/markup-compatibility/2006" xmlns:r="http://schemas.openxmlformats.org/officeDocument/2006/relationships" xmlns:w="http://schemas.openxmlformats.org/wordprocessingml/2006/main" xmlns:w14="http://schemas.microsoft.com/office/word/2010/wordml" xmlns:w15="http://schemas.microsoft.com/office/word/2012/wordml" xmlns:w16se="http://schemas.microsoft.com/office/word/2015/wordml/symex" mc:Ignorable="w14 w15 w16se">
+<w:styles xmlns:mc="http://schemas.openxmlformats.org/markup-compatibility/2006" xmlns:r="http://schemas.openxmlformats.org/officeDocument/2006/relationships" xmlns:w="http://schemas.openxmlformats.org/wordprocessingml/2006/main" xmlns:w14="http://schemas.microsoft.com/office/word/2010/wordml" xmlns:w15="http://schemas.microsoft.com/office/word/2012/wordml" mc:Ignorable="w14 w15">
   <w:docDefaults>
     <w:rPrDefault>
       <w:rPr>
@@ -10208,6 +10941,7 @@
     <w:uiPriority w:val="59"/>
     <w:rsid w:val="00312E8C"/>
     <w:tblPr>
+      <w:tblInd w:w="0" w:type="dxa"/>
       <w:tblBorders>
         <w:top w:val="single" w:sz="4" w:space="0" w:color="000000" w:themeColor="text1"/>
         <w:left w:val="single" w:sz="4" w:space="0" w:color="000000" w:themeColor="text1"/>
@@ -10216,6 +10950,12 @@
         <w:insideH w:val="single" w:sz="4" w:space="0" w:color="000000" w:themeColor="text1"/>
         <w:insideV w:val="single" w:sz="4" w:space="0" w:color="000000" w:themeColor="text1"/>
       </w:tblBorders>
+      <w:tblCellMar>
+        <w:top w:w="0" w:type="dxa"/>
+        <w:left w:w="108" w:type="dxa"/>
+        <w:bottom w:w="0" w:type="dxa"/>
+        <w:right w:w="108" w:type="dxa"/>
+      </w:tblCellMar>
     </w:tblPr>
   </w:style>
   <w:style w:type="paragraph" w:styleId="ListParagraph">
@@ -10261,6 +11001,34 @@
       <w:b/>
       <w:sz w:val="24"/>
       <w:szCs w:val="22"/>
+    </w:rPr>
+  </w:style>
+  <w:style w:type="paragraph" w:styleId="BalloonText">
+    <w:name w:val="Balloon Text"/>
+    <w:basedOn w:val="Normal"/>
+    <w:link w:val="BalloonTextChar"/>
+    <w:semiHidden/>
+    <w:unhideWhenUsed/>
+    <w:rsid w:val="0051611C"/>
+    <w:pPr>
+      <w:spacing w:line="240" w:lineRule="auto"/>
+    </w:pPr>
+    <w:rPr>
+      <w:rFonts w:ascii="Tahoma" w:hAnsi="Tahoma" w:cs="Tahoma"/>
+      <w:sz w:val="16"/>
+      <w:szCs w:val="16"/>
+    </w:rPr>
+  </w:style>
+  <w:style w:type="character" w:customStyle="1" w:styleId="BalloonTextChar">
+    <w:name w:val="Balloon Text Char"/>
+    <w:basedOn w:val="DefaultParagraphFont"/>
+    <w:link w:val="BalloonText"/>
+    <w:semiHidden/>
+    <w:rsid w:val="0051611C"/>
+    <w:rPr>
+      <w:rFonts w:ascii="Tahoma" w:hAnsi="Tahoma" w:cs="Tahoma"/>
+      <w:sz w:val="16"/>
+      <w:szCs w:val="16"/>
     </w:rPr>
   </w:style>
 </w:styles>
